--- a/spring学习.docx
+++ b/spring学习.docx
@@ -61,169 +61,3872 @@
     </w:p>
     <w:p>
       <w:pPr>
+        <w:ind w:firstLineChars="200" w:firstLine="360"/>
+        <w:rPr>
+          <w:rFonts w:ascii="微软雅黑" w:eastAsia="微软雅黑" w:hAnsi="微软雅黑"/>
+          <w:sz w:val="18"/>
+        </w:rPr>
+      </w:pPr>
+      <w:r>
+        <w:rPr>
+          <w:rFonts w:ascii="微软雅黑" w:eastAsia="微软雅黑" w:hAnsi="微软雅黑" w:hint="eastAsia"/>
+          <w:sz w:val="18"/>
+        </w:rPr>
+        <w:t>方便地提供计算任务耗时的功能</w:t>
+      </w:r>
+    </w:p>
+    <w:p>
+      <w:pPr>
+        <w:ind w:firstLineChars="200" w:firstLine="360"/>
+        <w:rPr>
+          <w:rFonts w:ascii="微软雅黑" w:eastAsia="微软雅黑" w:hAnsi="微软雅黑"/>
+          <w:sz w:val="18"/>
+        </w:rPr>
+      </w:pPr>
+      <w:proofErr w:type="spellStart"/>
+      <w:r>
+        <w:rPr>
+          <w:rFonts w:ascii="微软雅黑" w:eastAsia="微软雅黑" w:hAnsi="微软雅黑"/>
+          <w:sz w:val="18"/>
+        </w:rPr>
+        <w:t>stopWatch.start</w:t>
+      </w:r>
+      <w:proofErr w:type="spellEnd"/>
+      <w:r>
+        <w:rPr>
+          <w:rFonts w:ascii="微软雅黑" w:eastAsia="微软雅黑" w:hAnsi="微软雅黑"/>
+          <w:sz w:val="18"/>
+        </w:rPr>
+        <w:t xml:space="preserve"> ---&gt; </w:t>
+      </w:r>
+      <w:proofErr w:type="spellStart"/>
+      <w:r>
+        <w:rPr>
+          <w:rFonts w:ascii="微软雅黑" w:eastAsia="微软雅黑" w:hAnsi="微软雅黑"/>
+          <w:sz w:val="18"/>
+        </w:rPr>
+        <w:t>stopWatch.stop</w:t>
+      </w:r>
+      <w:proofErr w:type="spellEnd"/>
+      <w:r>
+        <w:rPr>
+          <w:rFonts w:ascii="微软雅黑" w:eastAsia="微软雅黑" w:hAnsi="微软雅黑"/>
+          <w:sz w:val="18"/>
+        </w:rPr>
+        <w:t xml:space="preserve"> ---&gt; </w:t>
+      </w:r>
+      <w:proofErr w:type="spellStart"/>
+      <w:proofErr w:type="gramStart"/>
+      <w:r>
+        <w:rPr>
+          <w:rFonts w:ascii="微软雅黑" w:eastAsia="微软雅黑" w:hAnsi="微软雅黑"/>
+          <w:sz w:val="18"/>
+        </w:rPr>
+        <w:t>stopwatch.prettyPrint</w:t>
+      </w:r>
+      <w:proofErr w:type="spellEnd"/>
+      <w:proofErr w:type="gramEnd"/>
+    </w:p>
+    <w:p>
+      <w:pPr>
+        <w:ind w:firstLineChars="200" w:firstLine="360"/>
+        <w:rPr>
+          <w:rFonts w:ascii="微软雅黑" w:eastAsia="微软雅黑" w:hAnsi="微软雅黑"/>
+          <w:sz w:val="18"/>
+        </w:rPr>
+      </w:pPr>
+      <w:proofErr w:type="gramStart"/>
+      <w:r>
+        <w:rPr>
+          <w:rFonts w:ascii="微软雅黑" w:eastAsia="微软雅黑" w:hAnsi="微软雅黑"/>
+          <w:sz w:val="18"/>
+        </w:rPr>
+        <w:t>01428  091</w:t>
+      </w:r>
+      <w:proofErr w:type="gramEnd"/>
+      <w:r>
+        <w:rPr>
+          <w:rFonts w:ascii="微软雅黑" w:eastAsia="微软雅黑" w:hAnsi="微软雅黑"/>
+          <w:sz w:val="18"/>
+        </w:rPr>
+        <w:t>%  method1</w:t>
+      </w:r>
+    </w:p>
+    <w:p>
+      <w:pPr>
+        <w:ind w:firstLineChars="200" w:firstLine="360"/>
+        <w:rPr>
+          <w:rFonts w:ascii="微软雅黑" w:eastAsia="微软雅黑" w:hAnsi="微软雅黑"/>
+          <w:sz w:val="18"/>
+        </w:rPr>
+      </w:pPr>
+      <w:proofErr w:type="gramStart"/>
+      <w:r>
+        <w:rPr>
+          <w:rFonts w:ascii="微软雅黑" w:eastAsia="微软雅黑" w:hAnsi="微软雅黑"/>
+          <w:sz w:val="18"/>
+        </w:rPr>
+        <w:t>00138  009</w:t>
+      </w:r>
+      <w:proofErr w:type="gramEnd"/>
+      <w:r>
+        <w:rPr>
+          <w:rFonts w:ascii="微软雅黑" w:eastAsia="微软雅黑" w:hAnsi="微软雅黑"/>
+          <w:sz w:val="18"/>
+        </w:rPr>
+        <w:t>%  method2</w:t>
+      </w:r>
+    </w:p>
+    <w:p>
+      <w:pPr>
+        <w:rPr>
+          <w:rFonts w:ascii="微软雅黑" w:eastAsia="微软雅黑" w:hAnsi="微软雅黑"/>
+          <w:sz w:val="24"/>
+        </w:rPr>
+      </w:pPr>
+      <w:r>
+        <w:rPr>
+          <w:rFonts w:ascii="微软雅黑" w:eastAsia="微软雅黑" w:hAnsi="微软雅黑" w:hint="eastAsia"/>
+          <w:sz w:val="24"/>
+        </w:rPr>
+        <w:t>2</w:t>
+      </w:r>
+      <w:r>
+        <w:rPr>
+          <w:rFonts w:ascii="微软雅黑" w:eastAsia="微软雅黑" w:hAnsi="微软雅黑"/>
+          <w:sz w:val="24"/>
+        </w:rPr>
+        <w:t xml:space="preserve">. </w:t>
+      </w:r>
+      <w:proofErr w:type="spellStart"/>
+      <w:r>
+        <w:rPr>
+          <w:rFonts w:ascii="微软雅黑" w:eastAsia="微软雅黑" w:hAnsi="微软雅黑"/>
+          <w:sz w:val="24"/>
+        </w:rPr>
+        <w:t>InitializingBean</w:t>
+      </w:r>
+      <w:proofErr w:type="spellEnd"/>
+      <w:r>
+        <w:rPr>
+          <w:rFonts w:ascii="微软雅黑" w:eastAsia="微软雅黑" w:hAnsi="微软雅黑" w:hint="eastAsia"/>
+          <w:sz w:val="24"/>
+        </w:rPr>
+        <w:t>接口：</w:t>
+      </w:r>
+    </w:p>
+    <w:p>
+      <w:pPr>
+        <w:ind w:firstLineChars="200" w:firstLine="360"/>
+        <w:rPr>
+          <w:rFonts w:ascii="微软雅黑" w:eastAsia="微软雅黑" w:hAnsi="微软雅黑"/>
+          <w:sz w:val="18"/>
+        </w:rPr>
+      </w:pPr>
+      <w:proofErr w:type="spellStart"/>
+      <w:r>
+        <w:rPr>
+          <w:rFonts w:ascii="微软雅黑" w:eastAsia="微软雅黑" w:hAnsi="微软雅黑"/>
+          <w:sz w:val="18"/>
+        </w:rPr>
+        <w:t>InitializingBean</w:t>
+      </w:r>
+      <w:proofErr w:type="spellEnd"/>
+      <w:r>
+        <w:rPr>
+          <w:rFonts w:ascii="微软雅黑" w:eastAsia="微软雅黑" w:hAnsi="微软雅黑"/>
+          <w:sz w:val="18"/>
+        </w:rPr>
+        <w:t>接口为bean提供了初始化方法的方式，它只包括</w:t>
+      </w:r>
+      <w:proofErr w:type="spellStart"/>
+      <w:r>
+        <w:rPr>
+          <w:rFonts w:ascii="微软雅黑" w:eastAsia="微软雅黑" w:hAnsi="微软雅黑"/>
+          <w:sz w:val="18"/>
+        </w:rPr>
+        <w:t>afterPropertiesSet</w:t>
+      </w:r>
+      <w:proofErr w:type="spellEnd"/>
+      <w:r>
+        <w:rPr>
+          <w:rFonts w:ascii="微软雅黑" w:eastAsia="微软雅黑" w:hAnsi="微软雅黑"/>
+          <w:sz w:val="18"/>
+        </w:rPr>
+        <w:t>方法，凡是继承该接口的类，在初始化bean的时候会执行该方法。</w:t>
+      </w:r>
+      <w:r>
+        <w:rPr>
+          <w:rFonts w:ascii="微软雅黑" w:eastAsia="微软雅黑" w:hAnsi="微软雅黑" w:hint="eastAsia"/>
+          <w:sz w:val="18"/>
+        </w:rPr>
+        <w:t>也可以在xml中写</w:t>
+      </w:r>
+      <w:proofErr w:type="gramStart"/>
+      <w:r>
+        <w:rPr>
+          <w:rFonts w:ascii="微软雅黑" w:eastAsia="微软雅黑" w:hAnsi="微软雅黑"/>
+          <w:sz w:val="18"/>
+        </w:rPr>
+        <w:t>”</w:t>
+      </w:r>
+      <w:proofErr w:type="spellStart"/>
+      <w:proofErr w:type="gramEnd"/>
+      <w:r>
+        <w:rPr>
+          <w:rFonts w:ascii="微软雅黑" w:eastAsia="微软雅黑" w:hAnsi="微软雅黑"/>
+          <w:sz w:val="18"/>
+        </w:rPr>
+        <w:t>init</w:t>
+      </w:r>
+      <w:proofErr w:type="spellEnd"/>
+      <w:r>
+        <w:rPr>
+          <w:rFonts w:ascii="微软雅黑" w:eastAsia="微软雅黑" w:hAnsi="微软雅黑"/>
+          <w:sz w:val="18"/>
+        </w:rPr>
+        <w:t>-method</w:t>
+      </w:r>
+      <w:proofErr w:type="gramStart"/>
+      <w:r>
+        <w:rPr>
+          <w:rFonts w:ascii="微软雅黑" w:eastAsia="微软雅黑" w:hAnsi="微软雅黑"/>
+          <w:sz w:val="18"/>
+        </w:rPr>
+        <w:t>”</w:t>
+      </w:r>
+      <w:proofErr w:type="gramEnd"/>
+      <w:r>
+        <w:rPr>
+          <w:rFonts w:ascii="微软雅黑" w:eastAsia="微软雅黑" w:hAnsi="微软雅黑" w:hint="eastAsia"/>
+          <w:sz w:val="18"/>
+        </w:rPr>
+        <w:t>指定初始化函数。</w:t>
+      </w:r>
+    </w:p>
+    <w:p>
+      <w:pPr>
+        <w:ind w:firstLineChars="200" w:firstLine="360"/>
+        <w:rPr>
+          <w:rFonts w:ascii="微软雅黑" w:eastAsia="微软雅黑" w:hAnsi="微软雅黑"/>
+          <w:sz w:val="18"/>
+        </w:rPr>
+      </w:pPr>
+      <w:proofErr w:type="spellStart"/>
+      <w:r>
+        <w:rPr>
+          <w:rFonts w:ascii="微软雅黑" w:eastAsia="微软雅黑" w:hAnsi="微软雅黑"/>
+          <w:sz w:val="18"/>
+        </w:rPr>
+        <w:t>AfterPropertiesSet</w:t>
+      </w:r>
+      <w:proofErr w:type="spellEnd"/>
+      <w:r>
+        <w:rPr>
+          <w:rFonts w:ascii="微软雅黑" w:eastAsia="微软雅黑" w:hAnsi="微软雅黑" w:hint="eastAsia"/>
+          <w:sz w:val="18"/>
+        </w:rPr>
+        <w:t>是在源码中直接调用的，</w:t>
+      </w:r>
+      <w:proofErr w:type="spellStart"/>
+      <w:r>
+        <w:rPr>
+          <w:rFonts w:ascii="微软雅黑" w:eastAsia="微软雅黑" w:hAnsi="微软雅黑" w:hint="eastAsia"/>
+          <w:sz w:val="18"/>
+        </w:rPr>
+        <w:t>i</w:t>
+      </w:r>
+      <w:r>
+        <w:rPr>
+          <w:rFonts w:ascii="微软雅黑" w:eastAsia="微软雅黑" w:hAnsi="微软雅黑"/>
+          <w:sz w:val="18"/>
+        </w:rPr>
+        <w:t>nit</w:t>
+      </w:r>
+      <w:proofErr w:type="spellEnd"/>
+      <w:r>
+        <w:rPr>
+          <w:rFonts w:ascii="微软雅黑" w:eastAsia="微软雅黑" w:hAnsi="微软雅黑"/>
+          <w:sz w:val="18"/>
+        </w:rPr>
+        <w:t>-method</w:t>
+      </w:r>
+      <w:r>
+        <w:rPr>
+          <w:rFonts w:ascii="微软雅黑" w:eastAsia="微软雅黑" w:hAnsi="微软雅黑" w:hint="eastAsia"/>
+          <w:sz w:val="18"/>
+        </w:rPr>
+        <w:t>则是要通过反射去找。</w:t>
+      </w:r>
+    </w:p>
+    <w:p>
+      <w:pPr>
+        <w:rPr>
+          <w:rFonts w:ascii="微软雅黑" w:eastAsia="微软雅黑" w:hAnsi="微软雅黑"/>
+          <w:sz w:val="24"/>
+        </w:rPr>
+      </w:pPr>
+      <w:r>
+        <w:rPr>
+          <w:rFonts w:ascii="微软雅黑" w:eastAsia="微软雅黑" w:hAnsi="微软雅黑" w:hint="eastAsia"/>
+          <w:sz w:val="24"/>
+        </w:rPr>
+        <w:t xml:space="preserve">3. </w:t>
+      </w:r>
+      <w:r>
+        <w:rPr>
+          <w:rFonts w:ascii="微软雅黑" w:eastAsia="微软雅黑" w:hAnsi="微软雅黑"/>
+          <w:sz w:val="24"/>
+        </w:rPr>
+        <w:t>@Validated</w:t>
+      </w:r>
+      <w:r>
+        <w:rPr>
+          <w:rFonts w:ascii="微软雅黑" w:eastAsia="微软雅黑" w:hAnsi="微软雅黑" w:hint="eastAsia"/>
+          <w:sz w:val="24"/>
+        </w:rPr>
+        <w:t>注解：参数检验</w:t>
+      </w:r>
+    </w:p>
+    <w:p>
+      <w:pPr>
+        <w:ind w:firstLineChars="200" w:firstLine="360"/>
+        <w:rPr>
+          <w:rFonts w:ascii="微软雅黑" w:eastAsia="微软雅黑" w:hAnsi="微软雅黑"/>
+          <w:sz w:val="18"/>
+        </w:rPr>
+      </w:pPr>
+      <w:r>
+        <w:rPr>
+          <w:rFonts w:ascii="微软雅黑" w:eastAsia="微软雅黑" w:hAnsi="微软雅黑"/>
+          <w:sz w:val="18"/>
+        </w:rPr>
+        <w:t>@Validated(value = {</w:t>
+      </w:r>
+      <w:proofErr w:type="spellStart"/>
+      <w:r>
+        <w:rPr>
+          <w:rFonts w:ascii="微软雅黑" w:eastAsia="微软雅黑" w:hAnsi="微软雅黑"/>
+          <w:sz w:val="18"/>
+        </w:rPr>
+        <w:t>ChannelId.class</w:t>
+      </w:r>
+      <w:proofErr w:type="spellEnd"/>
+      <w:r>
+        <w:rPr>
+          <w:rFonts w:ascii="微软雅黑" w:eastAsia="微软雅黑" w:hAnsi="微软雅黑"/>
+          <w:sz w:val="18"/>
+        </w:rPr>
+        <w:t xml:space="preserve">, </w:t>
+      </w:r>
+      <w:proofErr w:type="spellStart"/>
+      <w:r>
+        <w:rPr>
+          <w:rFonts w:ascii="微软雅黑" w:eastAsia="微软雅黑" w:hAnsi="微软雅黑"/>
+          <w:sz w:val="18"/>
+        </w:rPr>
+        <w:t>Keyword.class</w:t>
+      </w:r>
+      <w:proofErr w:type="spellEnd"/>
+      <w:r>
+        <w:rPr>
+          <w:rFonts w:ascii="微软雅黑" w:eastAsia="微软雅黑" w:hAnsi="微软雅黑"/>
+          <w:sz w:val="18"/>
+        </w:rPr>
+        <w:t>})</w:t>
+      </w:r>
+      <w:r>
+        <w:rPr>
+          <w:rFonts w:ascii="微软雅黑" w:eastAsia="微软雅黑" w:hAnsi="微软雅黑" w:hint="eastAsia"/>
+          <w:sz w:val="18"/>
+        </w:rPr>
+        <w:t>，value中确认分组</w:t>
+      </w:r>
+    </w:p>
+    <w:p>
+      <w:pPr>
+        <w:ind w:firstLineChars="200" w:firstLine="360"/>
+        <w:rPr>
+          <w:rFonts w:ascii="微软雅黑" w:eastAsia="微软雅黑" w:hAnsi="微软雅黑"/>
+          <w:sz w:val="18"/>
+        </w:rPr>
+      </w:pPr>
+      <w:r>
+        <w:rPr>
+          <w:rFonts w:ascii="微软雅黑" w:eastAsia="微软雅黑" w:hAnsi="微软雅黑"/>
+          <w:sz w:val="18"/>
+        </w:rPr>
+        <w:t>@</w:t>
+      </w:r>
+      <w:proofErr w:type="spellStart"/>
+      <w:proofErr w:type="gramStart"/>
+      <w:r>
+        <w:rPr>
+          <w:rFonts w:ascii="微软雅黑" w:eastAsia="微软雅黑" w:hAnsi="微软雅黑"/>
+          <w:sz w:val="18"/>
+        </w:rPr>
+        <w:t>NotNull</w:t>
+      </w:r>
+      <w:proofErr w:type="spellEnd"/>
+      <w:r>
+        <w:rPr>
+          <w:rFonts w:ascii="微软雅黑" w:eastAsia="微软雅黑" w:hAnsi="微软雅黑"/>
+          <w:sz w:val="18"/>
+        </w:rPr>
+        <w:t>(</w:t>
+      </w:r>
+      <w:proofErr w:type="gramEnd"/>
+      <w:r>
+        <w:rPr>
+          <w:rFonts w:ascii="微软雅黑" w:eastAsia="微软雅黑" w:hAnsi="微软雅黑"/>
+          <w:sz w:val="18"/>
+        </w:rPr>
+        <w:t xml:space="preserve">groups = </w:t>
+      </w:r>
+      <w:proofErr w:type="spellStart"/>
+      <w:r>
+        <w:rPr>
+          <w:rFonts w:ascii="微软雅黑" w:eastAsia="微软雅黑" w:hAnsi="微软雅黑"/>
+          <w:sz w:val="18"/>
+        </w:rPr>
+        <w:t>ChannelId.class</w:t>
+      </w:r>
+      <w:proofErr w:type="spellEnd"/>
+      <w:r>
+        <w:rPr>
+          <w:rFonts w:ascii="微软雅黑" w:eastAsia="微软雅黑" w:hAnsi="微软雅黑"/>
+          <w:sz w:val="18"/>
+        </w:rPr>
+        <w:t>)</w:t>
+      </w:r>
+    </w:p>
+    <w:p>
+      <w:pPr>
+        <w:ind w:firstLineChars="200" w:firstLine="360"/>
+        <w:rPr>
+          <w:rFonts w:ascii="微软雅黑" w:eastAsia="微软雅黑" w:hAnsi="微软雅黑"/>
+          <w:sz w:val="18"/>
+        </w:rPr>
+      </w:pPr>
+      <w:r>
+        <w:rPr>
+          <w:rFonts w:ascii="微软雅黑" w:eastAsia="微软雅黑" w:hAnsi="微软雅黑"/>
+          <w:sz w:val="18"/>
+        </w:rPr>
+        <w:t xml:space="preserve">private String </w:t>
+      </w:r>
+      <w:proofErr w:type="spellStart"/>
+      <w:r>
+        <w:rPr>
+          <w:rFonts w:ascii="微软雅黑" w:eastAsia="微软雅黑" w:hAnsi="微软雅黑"/>
+          <w:sz w:val="18"/>
+        </w:rPr>
+        <w:t>channelId</w:t>
+      </w:r>
+      <w:proofErr w:type="spellEnd"/>
+      <w:r>
+        <w:rPr>
+          <w:rFonts w:ascii="微软雅黑" w:eastAsia="微软雅黑" w:hAnsi="微软雅黑"/>
+          <w:sz w:val="18"/>
+        </w:rPr>
+        <w:t>;</w:t>
+      </w:r>
+    </w:p>
+    <w:p>
+      <w:pPr>
         <w:ind w:firstLine="480"/>
         <w:rPr>
           <w:rFonts w:ascii="微软雅黑" w:eastAsia="微软雅黑" w:hAnsi="微软雅黑"/>
-          <w:sz w:val="24"/>
-        </w:rPr>
-      </w:pPr>
-      <w:r>
-        <w:rPr>
-          <w:rFonts w:ascii="微软雅黑" w:eastAsia="微软雅黑" w:hAnsi="微软雅黑" w:hint="eastAsia"/>
-          <w:sz w:val="24"/>
-        </w:rPr>
-        <w:t>方便地提供计算任务耗时的功能</w:t>
-      </w:r>
-    </w:p>
-    <w:p>
-      <w:pPr>
-        <w:ind w:firstLine="480"/>
-        <w:rPr>
-          <w:rFonts w:ascii="微软雅黑" w:eastAsia="微软雅黑" w:hAnsi="微软雅黑" w:hint="eastAsia"/>
-          <w:sz w:val="24"/>
-        </w:rPr>
-      </w:pPr>
-      <w:proofErr w:type="spellStart"/>
-      <w:r>
-        <w:rPr>
-          <w:rFonts w:ascii="微软雅黑" w:eastAsia="微软雅黑" w:hAnsi="微软雅黑"/>
-          <w:sz w:val="24"/>
-        </w:rPr>
-        <w:t>stopWatch.start</w:t>
-      </w:r>
-      <w:proofErr w:type="spellEnd"/>
-      <w:r>
-        <w:rPr>
-          <w:rFonts w:ascii="微软雅黑" w:eastAsia="微软雅黑" w:hAnsi="微软雅黑"/>
-          <w:sz w:val="24"/>
-        </w:rPr>
-        <w:t xml:space="preserve"> ---&gt; </w:t>
-      </w:r>
-      <w:proofErr w:type="spellStart"/>
-      <w:r>
-        <w:rPr>
-          <w:rFonts w:ascii="微软雅黑" w:eastAsia="微软雅黑" w:hAnsi="微软雅黑"/>
-          <w:sz w:val="24"/>
-        </w:rPr>
-        <w:t>stopWatch.stop</w:t>
-      </w:r>
-      <w:proofErr w:type="spellEnd"/>
-      <w:r>
-        <w:rPr>
-          <w:rFonts w:ascii="微软雅黑" w:eastAsia="微软雅黑" w:hAnsi="微软雅黑"/>
-          <w:sz w:val="24"/>
-        </w:rPr>
-        <w:t xml:space="preserve"> ---&gt; </w:t>
+          <w:sz w:val="18"/>
+        </w:rPr>
+      </w:pPr>
+      <w:r>
+        <w:rPr>
+          <w:rFonts w:ascii="微软雅黑" w:eastAsia="微软雅黑" w:hAnsi="微软雅黑" w:hint="eastAsia"/>
+          <w:sz w:val="18"/>
+        </w:rPr>
+        <w:t>在实体类中，根据分组，决定要进行怎样的验证</w:t>
+      </w:r>
+    </w:p>
+    <w:p>
+      <w:pPr>
+        <w:rPr>
+          <w:rFonts w:ascii="微软雅黑" w:eastAsia="微软雅黑" w:hAnsi="微软雅黑"/>
+          <w:sz w:val="24"/>
+        </w:rPr>
+      </w:pPr>
+      <w:r>
+        <w:rPr>
+          <w:rFonts w:ascii="微软雅黑" w:eastAsia="微软雅黑" w:hAnsi="微软雅黑" w:hint="eastAsia"/>
+          <w:sz w:val="24"/>
+        </w:rPr>
+        <w:t>4. &lt;</w:t>
+      </w:r>
+      <w:proofErr w:type="spellStart"/>
+      <w:r>
+        <w:rPr>
+          <w:rFonts w:ascii="微软雅黑" w:eastAsia="微软雅黑" w:hAnsi="微软雅黑"/>
+          <w:sz w:val="24"/>
+        </w:rPr>
+        <w:t>context:component-scan</w:t>
+      </w:r>
+      <w:proofErr w:type="spellEnd"/>
+      <w:r>
+        <w:rPr>
+          <w:rFonts w:ascii="微软雅黑" w:eastAsia="微软雅黑" w:hAnsi="微软雅黑" w:hint="eastAsia"/>
+          <w:sz w:val="24"/>
+        </w:rPr>
+        <w:t>&gt;标签</w:t>
+      </w:r>
+    </w:p>
+    <w:p>
+      <w:pPr>
+        <w:rPr>
+          <w:rFonts w:ascii="微软雅黑" w:eastAsia="微软雅黑" w:hAnsi="微软雅黑"/>
+          <w:sz w:val="18"/>
+        </w:rPr>
+      </w:pPr>
+      <w:r>
+        <w:rPr>
+          <w:rFonts w:ascii="微软雅黑" w:eastAsia="微软雅黑" w:hAnsi="微软雅黑"/>
+          <w:sz w:val="18"/>
+        </w:rPr>
+        <w:tab/>
+      </w:r>
+      <w:r>
+        <w:rPr>
+          <w:rFonts w:ascii="微软雅黑" w:eastAsia="微软雅黑" w:hAnsi="微软雅黑" w:hint="eastAsia"/>
+          <w:sz w:val="18"/>
+        </w:rPr>
+        <w:t>用于A</w:t>
+      </w:r>
+      <w:r>
+        <w:rPr>
+          <w:rFonts w:ascii="微软雅黑" w:eastAsia="微软雅黑" w:hAnsi="微软雅黑"/>
+          <w:sz w:val="18"/>
+        </w:rPr>
+        <w:t>pplicationContext.xml</w:t>
+      </w:r>
+      <w:r>
+        <w:rPr>
+          <w:rFonts w:ascii="微软雅黑" w:eastAsia="微软雅黑" w:hAnsi="微软雅黑" w:hint="eastAsia"/>
+          <w:sz w:val="18"/>
+        </w:rPr>
+        <w:t>中，指定spring启动时，扫描某个包下的所有@</w:t>
+      </w:r>
+      <w:r>
+        <w:rPr>
+          <w:rFonts w:ascii="微软雅黑" w:eastAsia="微软雅黑" w:hAnsi="微软雅黑"/>
+          <w:sz w:val="18"/>
+        </w:rPr>
+        <w:t>Service,@</w:t>
+      </w:r>
+      <w:proofErr w:type="spellStart"/>
+      <w:r>
+        <w:rPr>
+          <w:rFonts w:ascii="微软雅黑" w:eastAsia="微软雅黑" w:hAnsi="微软雅黑"/>
+          <w:sz w:val="18"/>
+        </w:rPr>
+        <w:t>Componet</w:t>
+      </w:r>
+      <w:proofErr w:type="spellEnd"/>
+      <w:r>
+        <w:rPr>
+          <w:rFonts w:ascii="微软雅黑" w:eastAsia="微软雅黑" w:hAnsi="微软雅黑" w:hint="eastAsia"/>
+          <w:sz w:val="18"/>
+        </w:rPr>
+        <w:t>等标签，生成对应的bean</w:t>
+      </w:r>
+    </w:p>
+    <w:p>
+      <w:pPr>
+        <w:ind w:firstLine="360"/>
+        <w:rPr>
+          <w:rFonts w:ascii="微软雅黑" w:eastAsia="微软雅黑" w:hAnsi="微软雅黑"/>
+          <w:sz w:val="18"/>
+        </w:rPr>
+      </w:pPr>
+      <w:r>
+        <w:rPr>
+          <w:rFonts w:ascii="微软雅黑" w:eastAsia="微软雅黑" w:hAnsi="微软雅黑" w:hint="eastAsia"/>
+          <w:sz w:val="18"/>
+        </w:rPr>
+        <w:t>例：</w:t>
+      </w:r>
+      <w:r>
+        <w:rPr>
+          <w:rFonts w:ascii="微软雅黑" w:eastAsia="微软雅黑" w:hAnsi="微软雅黑"/>
+          <w:sz w:val="18"/>
+        </w:rPr>
+        <w:t>&lt;</w:t>
       </w:r>
       <w:proofErr w:type="spellStart"/>
       <w:proofErr w:type="gramStart"/>
       <w:r>
         <w:rPr>
           <w:rFonts w:ascii="微软雅黑" w:eastAsia="微软雅黑" w:hAnsi="微软雅黑"/>
-          <w:sz w:val="24"/>
-        </w:rPr>
-        <w:t>stopwatch.prettyPrint</w:t>
-      </w:r>
-      <w:proofErr w:type="spellEnd"/>
+          <w:sz w:val="18"/>
+        </w:rPr>
+        <w:t>context:component</w:t>
+      </w:r>
       <w:proofErr w:type="gramEnd"/>
-    </w:p>
-    <w:p>
-      <w:pPr>
-        <w:ind w:firstLine="480"/>
-        <w:rPr>
-          <w:rFonts w:ascii="微软雅黑" w:eastAsia="微软雅黑" w:hAnsi="微软雅黑"/>
-          <w:sz w:val="24"/>
-        </w:rPr>
-      </w:pPr>
-      <w:proofErr w:type="spellStart"/>
-      <w:r>
-        <w:rPr>
-          <w:rFonts w:ascii="微软雅黑" w:eastAsia="微软雅黑" w:hAnsi="微软雅黑"/>
-          <w:sz w:val="24"/>
-        </w:rPr>
-        <w:t>ms</w:t>
-      </w:r>
-      <w:proofErr w:type="spellEnd"/>
-      <w:r>
-        <w:rPr>
-          <w:rFonts w:ascii="微软雅黑" w:eastAsia="微软雅黑" w:hAnsi="微软雅黑"/>
-          <w:sz w:val="24"/>
-        </w:rPr>
-        <w:t xml:space="preserve">     %     Task name</w:t>
-      </w:r>
-    </w:p>
-    <w:p>
-      <w:pPr>
-        <w:rPr>
-          <w:rFonts w:ascii="微软雅黑" w:eastAsia="微软雅黑" w:hAnsi="微软雅黑"/>
-          <w:sz w:val="24"/>
-        </w:rPr>
-      </w:pPr>
+      <w:r>
+        <w:rPr>
+          <w:rFonts w:ascii="微软雅黑" w:eastAsia="微软雅黑" w:hAnsi="微软雅黑"/>
+          <w:sz w:val="18"/>
+        </w:rPr>
+        <w:t>-scan</w:t>
+      </w:r>
+      <w:proofErr w:type="spellEnd"/>
+      <w:r>
+        <w:rPr>
+          <w:rFonts w:ascii="微软雅黑" w:eastAsia="微软雅黑" w:hAnsi="微软雅黑"/>
+          <w:sz w:val="18"/>
+        </w:rPr>
+        <w:t xml:space="preserve"> base-package="com.cmb.o2o"/&gt;</w:t>
+      </w:r>
+    </w:p>
+    <w:p>
+      <w:pPr>
+        <w:rPr>
+          <w:rFonts w:ascii="微软雅黑" w:eastAsia="微软雅黑" w:hAnsi="微软雅黑" w:cs="Tahoma"/>
+          <w:color w:val="454545"/>
+          <w:sz w:val="24"/>
+          <w:szCs w:val="24"/>
+          <w:shd w:val="clear" w:color="auto" w:fill="FFFFFF"/>
+        </w:rPr>
+      </w:pPr>
+      <w:r>
+        <w:rPr>
+          <w:rFonts w:ascii="微软雅黑" w:eastAsia="微软雅黑" w:hAnsi="微软雅黑" w:hint="eastAsia"/>
+          <w:sz w:val="24"/>
+          <w:szCs w:val="24"/>
+        </w:rPr>
+        <w:t xml:space="preserve">5. </w:t>
+      </w:r>
+      <w:r>
+        <w:rPr>
+          <w:rFonts w:ascii="微软雅黑" w:eastAsia="微软雅黑" w:hAnsi="微软雅黑" w:cs="Tahoma"/>
+          <w:color w:val="454545"/>
+          <w:sz w:val="24"/>
+          <w:szCs w:val="24"/>
+          <w:shd w:val="clear" w:color="auto" w:fill="FFFFFF"/>
+        </w:rPr>
+        <w:t>&lt;</w:t>
+      </w:r>
+      <w:proofErr w:type="spellStart"/>
+      <w:r>
+        <w:rPr>
+          <w:rFonts w:ascii="微软雅黑" w:eastAsia="微软雅黑" w:hAnsi="微软雅黑" w:cs="Tahoma"/>
+          <w:color w:val="454545"/>
+          <w:sz w:val="24"/>
+          <w:szCs w:val="24"/>
+          <w:shd w:val="clear" w:color="auto" w:fill="FFFFFF"/>
+        </w:rPr>
+        <w:t>aop:aspectj-autoproxy</w:t>
+      </w:r>
+      <w:proofErr w:type="spellEnd"/>
+      <w:r>
+        <w:rPr>
+          <w:rFonts w:ascii="微软雅黑" w:eastAsia="微软雅黑" w:hAnsi="微软雅黑" w:cs="Tahoma"/>
+          <w:color w:val="454545"/>
+          <w:sz w:val="24"/>
+          <w:szCs w:val="24"/>
+          <w:shd w:val="clear" w:color="auto" w:fill="FFFFFF"/>
+        </w:rPr>
+        <w:t xml:space="preserve"> /&gt;</w:t>
+      </w:r>
+      <w:r>
+        <w:rPr>
+          <w:rFonts w:ascii="微软雅黑" w:eastAsia="微软雅黑" w:hAnsi="微软雅黑" w:cs="Tahoma" w:hint="eastAsia"/>
+          <w:color w:val="454545"/>
+          <w:sz w:val="24"/>
+          <w:szCs w:val="24"/>
+          <w:shd w:val="clear" w:color="auto" w:fill="FFFFFF"/>
+        </w:rPr>
+        <w:t>标签</w:t>
+      </w:r>
+    </w:p>
+    <w:p>
+      <w:pPr>
+        <w:ind w:firstLine="360"/>
+        <w:rPr>
+          <w:rFonts w:ascii="微软雅黑" w:eastAsia="微软雅黑" w:hAnsi="微软雅黑"/>
+          <w:sz w:val="18"/>
+        </w:rPr>
+      </w:pPr>
+      <w:r>
+        <w:rPr>
+          <w:rFonts w:ascii="微软雅黑" w:eastAsia="微软雅黑" w:hAnsi="微软雅黑"/>
+          <w:sz w:val="18"/>
+        </w:rPr>
+        <w:t>有一个proxy-target-class属性，默认为false，表示使用</w:t>
+      </w:r>
+      <w:proofErr w:type="spellStart"/>
+      <w:r>
+        <w:rPr>
+          <w:rFonts w:ascii="微软雅黑" w:eastAsia="微软雅黑" w:hAnsi="微软雅黑"/>
+          <w:sz w:val="18"/>
+        </w:rPr>
+        <w:t>jdk</w:t>
+      </w:r>
+      <w:proofErr w:type="spellEnd"/>
+      <w:r>
+        <w:rPr>
+          <w:rFonts w:ascii="微软雅黑" w:eastAsia="微软雅黑" w:hAnsi="微软雅黑"/>
+          <w:sz w:val="18"/>
+        </w:rPr>
+        <w:t>动态代理织入增强，当配为&lt;</w:t>
+      </w:r>
+      <w:proofErr w:type="spellStart"/>
+      <w:r>
+        <w:rPr>
+          <w:rFonts w:ascii="微软雅黑" w:eastAsia="微软雅黑" w:hAnsi="微软雅黑"/>
+          <w:sz w:val="18"/>
+        </w:rPr>
+        <w:t>aop:aspectj-autoproxy</w:t>
+      </w:r>
+      <w:proofErr w:type="spellEnd"/>
+      <w:r>
+        <w:rPr>
+          <w:rFonts w:ascii="微软雅黑" w:eastAsia="微软雅黑" w:hAnsi="微软雅黑"/>
+          <w:sz w:val="18"/>
+        </w:rPr>
+        <w:t xml:space="preserve">  </w:t>
+      </w:r>
+      <w:proofErr w:type="spellStart"/>
+      <w:r>
+        <w:rPr>
+          <w:rFonts w:ascii="微软雅黑" w:eastAsia="微软雅黑" w:hAnsi="微软雅黑"/>
+          <w:sz w:val="18"/>
+        </w:rPr>
+        <w:t>poxy</w:t>
+      </w:r>
+      <w:proofErr w:type="spellEnd"/>
+      <w:r>
+        <w:rPr>
+          <w:rFonts w:ascii="微软雅黑" w:eastAsia="微软雅黑" w:hAnsi="微软雅黑"/>
+          <w:sz w:val="18"/>
+        </w:rPr>
+        <w:t>-target-class="true"/&gt;时，表示使用</w:t>
+      </w:r>
+      <w:proofErr w:type="spellStart"/>
+      <w:r>
+        <w:rPr>
+          <w:rFonts w:ascii="微软雅黑" w:eastAsia="微软雅黑" w:hAnsi="微软雅黑"/>
+          <w:sz w:val="18"/>
+        </w:rPr>
+        <w:t>CGLib</w:t>
+      </w:r>
+      <w:proofErr w:type="spellEnd"/>
+      <w:r>
+        <w:rPr>
+          <w:rFonts w:ascii="微软雅黑" w:eastAsia="微软雅黑" w:hAnsi="微软雅黑"/>
+          <w:sz w:val="18"/>
+        </w:rPr>
+        <w:t>动态代理技术织入增强。</w:t>
+      </w:r>
+    </w:p>
+    <w:p>
+      <w:pPr>
+        <w:rPr>
+          <w:rFonts w:ascii="微软雅黑" w:eastAsia="微软雅黑" w:hAnsi="微软雅黑"/>
+          <w:sz w:val="24"/>
+        </w:rPr>
+      </w:pPr>
+      <w:r>
+        <w:rPr>
+          <w:rFonts w:ascii="微软雅黑" w:eastAsia="微软雅黑" w:hAnsi="微软雅黑" w:hint="eastAsia"/>
+          <w:sz w:val="24"/>
+        </w:rPr>
+        <w:t xml:space="preserve">6. </w:t>
+      </w:r>
+      <w:proofErr w:type="spellStart"/>
+      <w:r>
+        <w:rPr>
+          <w:rFonts w:ascii="微软雅黑" w:eastAsia="微软雅黑" w:hAnsi="微软雅黑" w:hint="eastAsia"/>
+          <w:sz w:val="24"/>
+        </w:rPr>
+        <w:t>CGLib</w:t>
+      </w:r>
+      <w:proofErr w:type="spellEnd"/>
+      <w:r>
+        <w:rPr>
+          <w:rFonts w:ascii="微软雅黑" w:eastAsia="微软雅黑" w:hAnsi="微软雅黑" w:hint="eastAsia"/>
+          <w:sz w:val="24"/>
+        </w:rPr>
+        <w:t>动态代理</w:t>
+      </w:r>
+    </w:p>
+    <w:p>
+      <w:pPr>
+        <w:ind w:firstLine="360"/>
+        <w:rPr>
+          <w:rFonts w:ascii="微软雅黑" w:eastAsia="微软雅黑" w:hAnsi="微软雅黑"/>
+          <w:sz w:val="18"/>
+        </w:rPr>
+      </w:pPr>
+      <w:r>
+        <w:rPr>
+          <w:rFonts w:ascii="微软雅黑" w:eastAsia="微软雅黑" w:hAnsi="微软雅黑"/>
+          <w:sz w:val="18"/>
+        </w:rPr>
+        <w:t>Spring AOP</w:t>
+      </w:r>
+      <w:r>
+        <w:rPr>
+          <w:rFonts w:ascii="微软雅黑" w:eastAsia="微软雅黑" w:hAnsi="微软雅黑" w:hint="eastAsia"/>
+          <w:sz w:val="18"/>
+        </w:rPr>
+        <w:t>使用</w:t>
+      </w:r>
+      <w:proofErr w:type="spellStart"/>
+      <w:r>
+        <w:rPr>
+          <w:rFonts w:ascii="微软雅黑" w:eastAsia="微软雅黑" w:hAnsi="微软雅黑" w:hint="eastAsia"/>
+          <w:sz w:val="18"/>
+        </w:rPr>
+        <w:t>C</w:t>
+      </w:r>
+      <w:r>
+        <w:rPr>
+          <w:rFonts w:ascii="微软雅黑" w:eastAsia="微软雅黑" w:hAnsi="微软雅黑"/>
+          <w:sz w:val="18"/>
+        </w:rPr>
+        <w:t>GLib</w:t>
+      </w:r>
+      <w:proofErr w:type="spellEnd"/>
+      <w:r>
+        <w:rPr>
+          <w:rFonts w:ascii="微软雅黑" w:eastAsia="微软雅黑" w:hAnsi="微软雅黑" w:hint="eastAsia"/>
+          <w:sz w:val="18"/>
+        </w:rPr>
+        <w:t>生成要代理类的子类，</w:t>
+      </w:r>
+      <w:proofErr w:type="spellStart"/>
+      <w:r>
+        <w:rPr>
+          <w:rFonts w:ascii="微软雅黑" w:eastAsia="微软雅黑" w:hAnsi="微软雅黑"/>
+          <w:sz w:val="18"/>
+        </w:rPr>
+        <w:t>Cglib</w:t>
+      </w:r>
+      <w:proofErr w:type="spellEnd"/>
+      <w:r>
+        <w:rPr>
+          <w:rFonts w:ascii="微软雅黑" w:eastAsia="微软雅黑" w:hAnsi="微软雅黑"/>
+          <w:sz w:val="18"/>
+        </w:rPr>
+        <w:t>包的底层是通过使用一个</w:t>
+      </w:r>
       <w:proofErr w:type="gramStart"/>
       <w:r>
         <w:rPr>
           <w:rFonts w:ascii="微软雅黑" w:eastAsia="微软雅黑" w:hAnsi="微软雅黑"/>
-          <w:sz w:val="24"/>
-        </w:rPr>
-        <w:t>01428  091</w:t>
+          <w:sz w:val="18"/>
+        </w:rPr>
+        <w:t>小而块的</w:t>
       </w:r>
       <w:proofErr w:type="gramEnd"/>
       <w:r>
         <w:rPr>
           <w:rFonts w:ascii="微软雅黑" w:eastAsia="微软雅黑" w:hAnsi="微软雅黑"/>
-          <w:sz w:val="24"/>
-        </w:rPr>
-        <w:t>%  method1</w:t>
-      </w:r>
-    </w:p>
-    <w:p>
-      <w:pPr>
-        <w:ind w:firstLine="480"/>
-        <w:rPr>
-          <w:rFonts w:ascii="微软雅黑" w:eastAsia="微软雅黑" w:hAnsi="微软雅黑"/>
-          <w:sz w:val="24"/>
-        </w:rPr>
-      </w:pPr>
+          <w:sz w:val="18"/>
+        </w:rPr>
+        <w:t>字节</w:t>
+      </w:r>
       <w:proofErr w:type="gramStart"/>
       <w:r>
         <w:rPr>
           <w:rFonts w:ascii="微软雅黑" w:eastAsia="微软雅黑" w:hAnsi="微软雅黑"/>
-          <w:sz w:val="24"/>
-        </w:rPr>
-        <w:t>00138  009</w:t>
+          <w:sz w:val="18"/>
+        </w:rPr>
+        <w:t>码处理</w:t>
       </w:r>
       <w:proofErr w:type="gramEnd"/>
       <w:r>
         <w:rPr>
           <w:rFonts w:ascii="微软雅黑" w:eastAsia="微软雅黑" w:hAnsi="微软雅黑"/>
-          <w:sz w:val="24"/>
-        </w:rPr>
-        <w:t>%  method2</w:t>
-      </w:r>
-    </w:p>
-    <w:p>
-      <w:pPr>
-        <w:rPr>
-          <w:rFonts w:ascii="微软雅黑" w:eastAsia="微软雅黑" w:hAnsi="微软雅黑" w:hint="eastAsia"/>
-          <w:sz w:val="24"/>
-        </w:rPr>
-      </w:pPr>
-      <w:r>
-        <w:rPr>
-          <w:rFonts w:ascii="微软雅黑" w:eastAsia="微软雅黑" w:hAnsi="微软雅黑" w:hint="eastAsia"/>
-          <w:sz w:val="24"/>
+          <w:sz w:val="18"/>
+        </w:rPr>
+        <w:t>框架ASM来转换字节码并生成新的类.不鼓励直接使用ASM,因为它要求你必须对JVM内部结构包括class文件的格式和指令集都很熟悉</w:t>
+      </w:r>
+      <w:r>
+        <w:rPr>
+          <w:rFonts w:ascii="微软雅黑" w:eastAsia="微软雅黑" w:hAnsi="微软雅黑" w:hint="eastAsia"/>
+          <w:sz w:val="18"/>
+        </w:rPr>
+        <w:t>。</w:t>
+      </w:r>
+    </w:p>
+    <w:p>
+      <w:pPr>
+        <w:rPr>
+          <w:rFonts w:ascii="微软雅黑" w:eastAsia="微软雅黑" w:hAnsi="微软雅黑"/>
+          <w:sz w:val="24"/>
+        </w:rPr>
+      </w:pPr>
+      <w:r>
+        <w:rPr>
+          <w:rFonts w:ascii="微软雅黑" w:eastAsia="微软雅黑" w:hAnsi="微软雅黑" w:hint="eastAsia"/>
+          <w:sz w:val="24"/>
+        </w:rPr>
+        <w:t>7. Spring</w:t>
+      </w:r>
+      <w:r>
+        <w:rPr>
+          <w:rFonts w:ascii="微软雅黑" w:eastAsia="微软雅黑" w:hAnsi="微软雅黑"/>
+          <w:sz w:val="24"/>
+        </w:rPr>
+        <w:t xml:space="preserve"> Boot</w:t>
+      </w:r>
+      <w:r>
+        <w:rPr>
+          <w:rFonts w:ascii="微软雅黑" w:eastAsia="微软雅黑" w:hAnsi="微软雅黑" w:hint="eastAsia"/>
+          <w:sz w:val="24"/>
+        </w:rPr>
+        <w:t>初始化，In</w:t>
+      </w:r>
+      <w:r>
+        <w:rPr>
+          <w:rFonts w:ascii="微软雅黑" w:eastAsia="微软雅黑" w:hAnsi="微软雅黑"/>
+          <w:sz w:val="24"/>
+        </w:rPr>
+        <w:t>itialize</w:t>
+      </w:r>
+      <w:r>
+        <w:rPr>
+          <w:rFonts w:ascii="微软雅黑" w:eastAsia="微软雅黑" w:hAnsi="微软雅黑" w:hint="eastAsia"/>
+          <w:sz w:val="24"/>
+        </w:rPr>
+        <w:t>函数</w:t>
+      </w:r>
+    </w:p>
+    <w:p>
+      <w:pPr>
+        <w:ind w:firstLine="360"/>
+        <w:rPr>
+          <w:rFonts w:ascii="微软雅黑" w:eastAsia="微软雅黑" w:hAnsi="微软雅黑"/>
+          <w:sz w:val="18"/>
+        </w:rPr>
+      </w:pPr>
+      <w:r>
+        <w:rPr>
+          <w:rFonts w:ascii="微软雅黑" w:eastAsia="微软雅黑" w:hAnsi="微软雅黑" w:hint="eastAsia"/>
+          <w:sz w:val="18"/>
+        </w:rPr>
+        <w:t>检查是否是web环境；</w:t>
+      </w:r>
+    </w:p>
+    <w:p>
+      <w:pPr>
+        <w:ind w:firstLine="360"/>
+        <w:rPr>
+          <w:rFonts w:ascii="微软雅黑" w:eastAsia="微软雅黑" w:hAnsi="微软雅黑"/>
+          <w:sz w:val="18"/>
+        </w:rPr>
+      </w:pPr>
+      <w:r>
+        <w:rPr>
+          <w:rFonts w:ascii="微软雅黑" w:eastAsia="微软雅黑" w:hAnsi="微软雅黑" w:hint="eastAsia"/>
+          <w:sz w:val="18"/>
+        </w:rPr>
+        <w:t>通过读取I</w:t>
+      </w:r>
+      <w:r>
+        <w:rPr>
+          <w:rFonts w:ascii="微软雅黑" w:eastAsia="微软雅黑" w:hAnsi="微软雅黑"/>
+          <w:sz w:val="18"/>
+        </w:rPr>
+        <w:t>NF/</w:t>
+      </w:r>
+      <w:proofErr w:type="spellStart"/>
+      <w:r>
+        <w:rPr>
+          <w:rFonts w:ascii="微软雅黑" w:eastAsia="微软雅黑" w:hAnsi="微软雅黑"/>
+          <w:sz w:val="18"/>
+        </w:rPr>
+        <w:t>spring.factories</w:t>
+      </w:r>
+      <w:proofErr w:type="spellEnd"/>
+      <w:r>
+        <w:rPr>
+          <w:rFonts w:ascii="微软雅黑" w:eastAsia="微软雅黑" w:hAnsi="微软雅黑" w:hint="eastAsia"/>
+          <w:sz w:val="18"/>
+        </w:rPr>
+        <w:t>文件，使用</w:t>
+      </w:r>
+      <w:proofErr w:type="spellStart"/>
+      <w:r>
+        <w:rPr>
+          <w:rFonts w:ascii="微软雅黑" w:eastAsia="微软雅黑" w:hAnsi="微软雅黑"/>
+          <w:sz w:val="18"/>
+        </w:rPr>
+        <w:t>classloader</w:t>
+      </w:r>
+      <w:proofErr w:type="spellEnd"/>
+      <w:r>
+        <w:rPr>
+          <w:rFonts w:ascii="微软雅黑" w:eastAsia="微软雅黑" w:hAnsi="微软雅黑" w:hint="eastAsia"/>
+          <w:sz w:val="18"/>
+        </w:rPr>
+        <w:t>和反射的方法，创建相应的</w:t>
+      </w:r>
+      <w:proofErr w:type="spellStart"/>
+      <w:r>
+        <w:rPr>
+          <w:rFonts w:ascii="微软雅黑" w:eastAsia="微软雅黑" w:hAnsi="微软雅黑" w:hint="eastAsia"/>
+          <w:sz w:val="18"/>
+        </w:rPr>
+        <w:t>In</w:t>
+      </w:r>
+      <w:r>
+        <w:rPr>
+          <w:rFonts w:ascii="微软雅黑" w:eastAsia="微软雅黑" w:hAnsi="微软雅黑"/>
+          <w:sz w:val="18"/>
+        </w:rPr>
+        <w:t>italizer</w:t>
+      </w:r>
+      <w:proofErr w:type="spellEnd"/>
+      <w:r>
+        <w:rPr>
+          <w:rFonts w:ascii="微软雅黑" w:eastAsia="微软雅黑" w:hAnsi="微软雅黑" w:hint="eastAsia"/>
+          <w:sz w:val="18"/>
+        </w:rPr>
+        <w:t>实例以及l</w:t>
+      </w:r>
+      <w:r>
+        <w:rPr>
+          <w:rFonts w:ascii="微软雅黑" w:eastAsia="微软雅黑" w:hAnsi="微软雅黑"/>
+          <w:sz w:val="18"/>
+        </w:rPr>
+        <w:t>istener</w:t>
+      </w:r>
+      <w:r>
+        <w:rPr>
+          <w:rFonts w:ascii="微软雅黑" w:eastAsia="微软雅黑" w:hAnsi="微软雅黑" w:hint="eastAsia"/>
+          <w:sz w:val="18"/>
+        </w:rPr>
+        <w:t>实例，并加入</w:t>
+      </w:r>
+      <w:proofErr w:type="spellStart"/>
+      <w:r>
+        <w:rPr>
+          <w:rFonts w:ascii="微软雅黑" w:eastAsia="微软雅黑" w:hAnsi="微软雅黑" w:hint="eastAsia"/>
+          <w:sz w:val="18"/>
+        </w:rPr>
+        <w:t>S</w:t>
+      </w:r>
+      <w:r>
+        <w:rPr>
+          <w:rFonts w:ascii="微软雅黑" w:eastAsia="微软雅黑" w:hAnsi="微软雅黑"/>
+          <w:sz w:val="18"/>
+        </w:rPr>
+        <w:t>pringApplication</w:t>
+      </w:r>
+      <w:proofErr w:type="spellEnd"/>
+      <w:r>
+        <w:rPr>
+          <w:rFonts w:ascii="微软雅黑" w:eastAsia="微软雅黑" w:hAnsi="微软雅黑" w:hint="eastAsia"/>
+          <w:sz w:val="18"/>
+        </w:rPr>
+        <w:t>类的容器中；</w:t>
+      </w:r>
+    </w:p>
+    <w:p>
+      <w:pPr>
+        <w:ind w:firstLine="360"/>
+        <w:rPr>
+          <w:rFonts w:ascii="微软雅黑" w:eastAsia="微软雅黑" w:hAnsi="微软雅黑"/>
+          <w:sz w:val="18"/>
+        </w:rPr>
+      </w:pPr>
+      <w:r>
+        <w:rPr>
+          <w:rFonts w:ascii="微软雅黑" w:eastAsia="微软雅黑" w:hAnsi="微软雅黑" w:hint="eastAsia"/>
+          <w:sz w:val="18"/>
+        </w:rPr>
+        <w:t>通过反射，检查main方法所在的类，记录下来。</w:t>
+      </w:r>
+    </w:p>
+    <w:p>
+      <w:pPr>
+        <w:rPr>
+          <w:rFonts w:ascii="微软雅黑" w:eastAsia="微软雅黑" w:hAnsi="微软雅黑"/>
+          <w:sz w:val="18"/>
+        </w:rPr>
+      </w:pPr>
+    </w:p>
+    <w:p>
+      <w:pPr>
+        <w:rPr>
+          <w:rFonts w:ascii="微软雅黑" w:eastAsia="微软雅黑" w:hAnsi="微软雅黑"/>
+          <w:sz w:val="18"/>
+        </w:rPr>
+      </w:pPr>
+    </w:p>
+    <w:p>
+      <w:pPr>
+        <w:rPr>
+          <w:rFonts w:ascii="微软雅黑" w:eastAsia="微软雅黑" w:hAnsi="微软雅黑"/>
+          <w:sz w:val="18"/>
+        </w:rPr>
+      </w:pPr>
+    </w:p>
+    <w:p>
+      <w:pPr>
+        <w:rPr>
+          <w:rFonts w:ascii="微软雅黑" w:eastAsia="微软雅黑" w:hAnsi="微软雅黑"/>
+          <w:sz w:val="18"/>
+        </w:rPr>
+      </w:pPr>
+    </w:p>
+    <w:p>
+      <w:pPr>
+        <w:rPr>
+          <w:rFonts w:ascii="微软雅黑" w:eastAsia="微软雅黑" w:hAnsi="微软雅黑"/>
+          <w:sz w:val="24"/>
+        </w:rPr>
+      </w:pPr>
+      <w:r>
+        <w:rPr>
+          <w:rFonts w:ascii="微软雅黑" w:eastAsia="微软雅黑" w:hAnsi="微软雅黑" w:hint="eastAsia"/>
+          <w:sz w:val="24"/>
+        </w:rPr>
+        <w:lastRenderedPageBreak/>
+        <w:t>8. S</w:t>
+      </w:r>
+      <w:r>
+        <w:rPr>
+          <w:rFonts w:ascii="微软雅黑" w:eastAsia="微软雅黑" w:hAnsi="微软雅黑"/>
+          <w:sz w:val="24"/>
+        </w:rPr>
+        <w:t>pring Boot</w:t>
+      </w:r>
+      <w:r>
+        <w:rPr>
+          <w:rFonts w:ascii="微软雅黑" w:eastAsia="微软雅黑" w:hAnsi="微软雅黑" w:hint="eastAsia"/>
+          <w:sz w:val="24"/>
+        </w:rPr>
+        <w:t>初始化，r</w:t>
+      </w:r>
+      <w:r>
+        <w:rPr>
+          <w:rFonts w:ascii="微软雅黑" w:eastAsia="微软雅黑" w:hAnsi="微软雅黑"/>
+          <w:sz w:val="24"/>
+        </w:rPr>
+        <w:t>un</w:t>
+      </w:r>
+      <w:r>
+        <w:rPr>
+          <w:rFonts w:ascii="微软雅黑" w:eastAsia="微软雅黑" w:hAnsi="微软雅黑" w:hint="eastAsia"/>
+          <w:sz w:val="24"/>
+        </w:rPr>
+        <w:t>函数</w:t>
+      </w:r>
+    </w:p>
+    <w:p>
+      <w:pPr>
+        <w:ind w:firstLine="360"/>
+        <w:rPr>
+          <w:rFonts w:ascii="微软雅黑" w:eastAsia="微软雅黑" w:hAnsi="微软雅黑"/>
+          <w:sz w:val="18"/>
+        </w:rPr>
+      </w:pPr>
+      <w:r>
+        <w:rPr>
+          <w:rFonts w:ascii="微软雅黑" w:eastAsia="微软雅黑" w:hAnsi="微软雅黑"/>
+          <w:sz w:val="18"/>
+        </w:rPr>
+        <w:t xml:space="preserve">1. </w:t>
+      </w:r>
+      <w:proofErr w:type="spellStart"/>
+      <w:r>
+        <w:rPr>
+          <w:rFonts w:ascii="微软雅黑" w:eastAsia="微软雅黑" w:hAnsi="微软雅黑" w:hint="eastAsia"/>
+          <w:sz w:val="18"/>
+        </w:rPr>
+        <w:t>S</w:t>
+      </w:r>
+      <w:r>
+        <w:rPr>
+          <w:rFonts w:ascii="微软雅黑" w:eastAsia="微软雅黑" w:hAnsi="微软雅黑"/>
+          <w:sz w:val="18"/>
+        </w:rPr>
+        <w:t>topWatch</w:t>
+      </w:r>
+      <w:proofErr w:type="spellEnd"/>
+      <w:r>
+        <w:rPr>
+          <w:rFonts w:ascii="微软雅黑" w:eastAsia="微软雅黑" w:hAnsi="微软雅黑" w:hint="eastAsia"/>
+          <w:sz w:val="18"/>
+        </w:rPr>
+        <w:t>工具类，开始计时；</w:t>
+      </w:r>
+    </w:p>
+    <w:p>
+      <w:pPr>
+        <w:ind w:firstLine="360"/>
+        <w:rPr>
+          <w:rFonts w:ascii="微软雅黑" w:eastAsia="微软雅黑" w:hAnsi="微软雅黑"/>
+          <w:sz w:val="18"/>
+        </w:rPr>
+      </w:pPr>
+      <w:r>
+        <w:rPr>
+          <w:rFonts w:ascii="微软雅黑" w:eastAsia="微软雅黑" w:hAnsi="微软雅黑" w:hint="eastAsia"/>
+          <w:sz w:val="18"/>
         </w:rPr>
         <w:t>2</w:t>
       </w:r>
       <w:r>
         <w:rPr>
           <w:rFonts w:ascii="微软雅黑" w:eastAsia="微软雅黑" w:hAnsi="微软雅黑"/>
-          <w:sz w:val="24"/>
+          <w:sz w:val="18"/>
         </w:rPr>
         <w:t xml:space="preserve">. </w:t>
+      </w:r>
+      <w:r>
+        <w:rPr>
+          <w:rFonts w:ascii="微软雅黑" w:eastAsia="微软雅黑" w:hAnsi="微软雅黑" w:hint="eastAsia"/>
+          <w:sz w:val="18"/>
+        </w:rPr>
+        <w:t>设置系统</w:t>
+      </w:r>
+      <w:proofErr w:type="spellStart"/>
+      <w:r>
+        <w:rPr>
+          <w:rFonts w:ascii="微软雅黑" w:eastAsia="微软雅黑" w:hAnsi="微软雅黑" w:hint="eastAsia"/>
+          <w:sz w:val="18"/>
+        </w:rPr>
+        <w:t>j</w:t>
+      </w:r>
+      <w:r>
+        <w:rPr>
+          <w:rFonts w:ascii="微软雅黑" w:eastAsia="微软雅黑" w:hAnsi="微软雅黑"/>
+          <w:sz w:val="18"/>
+        </w:rPr>
+        <w:t>ava.awt.headless</w:t>
+      </w:r>
+      <w:proofErr w:type="spellEnd"/>
+      <w:r>
+        <w:rPr>
+          <w:rFonts w:ascii="微软雅黑" w:eastAsia="微软雅黑" w:hAnsi="微软雅黑" w:hint="eastAsia"/>
+          <w:sz w:val="18"/>
+        </w:rPr>
+        <w:t>模式</w:t>
+      </w:r>
+      <w:r>
+        <w:rPr>
+          <w:rFonts w:ascii="微软雅黑" w:eastAsia="微软雅黑" w:hAnsi="微软雅黑" w:hint="eastAsia"/>
+          <w:sz w:val="18"/>
+        </w:rPr>
+        <w:t>，对于没有外部设备的服务，性能会好一些；</w:t>
+      </w:r>
+    </w:p>
+    <w:p>
+      <w:pPr>
+        <w:ind w:firstLine="360"/>
+        <w:rPr>
+          <w:rFonts w:ascii="微软雅黑" w:eastAsia="微软雅黑" w:hAnsi="微软雅黑"/>
+          <w:sz w:val="18"/>
+        </w:rPr>
+      </w:pPr>
+      <w:r>
+        <w:rPr>
+          <w:rFonts w:ascii="微软雅黑" w:eastAsia="微软雅黑" w:hAnsi="微软雅黑" w:hint="eastAsia"/>
+          <w:sz w:val="18"/>
+        </w:rPr>
+        <w:t>3</w:t>
+      </w:r>
+      <w:r>
+        <w:rPr>
+          <w:rFonts w:ascii="微软雅黑" w:eastAsia="微软雅黑" w:hAnsi="微软雅黑"/>
+          <w:sz w:val="18"/>
+        </w:rPr>
+        <w:t xml:space="preserve">. </w:t>
+      </w:r>
+      <w:r>
+        <w:rPr>
+          <w:rFonts w:ascii="微软雅黑" w:eastAsia="微软雅黑" w:hAnsi="微软雅黑" w:hint="eastAsia"/>
+          <w:sz w:val="18"/>
+        </w:rPr>
+        <w:t>获取监听器，</w:t>
+      </w:r>
+      <w:proofErr w:type="spellStart"/>
+      <w:r>
+        <w:rPr>
+          <w:rFonts w:ascii="微软雅黑" w:eastAsia="微软雅黑" w:hAnsi="微软雅黑"/>
+          <w:sz w:val="18"/>
+        </w:rPr>
+        <w:t>SpringApplicationRunListeners</w:t>
+      </w:r>
+      <w:proofErr w:type="spellEnd"/>
+      <w:r>
+        <w:rPr>
+          <w:rFonts w:ascii="微软雅黑" w:eastAsia="微软雅黑" w:hAnsi="微软雅黑" w:hint="eastAsia"/>
+          <w:sz w:val="18"/>
+        </w:rPr>
+        <w:t>，调用started方法，</w:t>
+      </w:r>
+      <w:r>
+        <w:rPr>
+          <w:rFonts w:ascii="微软雅黑" w:eastAsia="微软雅黑" w:hAnsi="微软雅黑" w:hint="eastAsia"/>
+          <w:sz w:val="18"/>
+        </w:rPr>
+        <w:t>启动所有监听</w:t>
+      </w:r>
+      <w:r>
+        <w:rPr>
+          <w:rFonts w:ascii="微软雅黑" w:eastAsia="微软雅黑" w:hAnsi="微软雅黑" w:hint="eastAsia"/>
+          <w:sz w:val="18"/>
+        </w:rPr>
+        <w:t>，并且调用</w:t>
+      </w:r>
+      <w:r>
+        <w:rPr>
+          <w:rFonts w:ascii="微软雅黑" w:eastAsia="微软雅黑" w:hAnsi="微软雅黑" w:hint="eastAsia"/>
+          <w:sz w:val="18"/>
+        </w:rPr>
+        <w:t>一部分监听器的</w:t>
+      </w:r>
+      <w:proofErr w:type="spellStart"/>
+      <w:r>
+        <w:rPr>
+          <w:rFonts w:ascii="微软雅黑" w:eastAsia="微软雅黑" w:hAnsi="微软雅黑" w:hint="eastAsia"/>
+          <w:sz w:val="18"/>
+        </w:rPr>
+        <w:t>o</w:t>
+      </w:r>
+      <w:r>
+        <w:rPr>
+          <w:rFonts w:ascii="微软雅黑" w:eastAsia="微软雅黑" w:hAnsi="微软雅黑"/>
+          <w:sz w:val="18"/>
+        </w:rPr>
+        <w:t>nApplicationEvent</w:t>
+      </w:r>
+      <w:proofErr w:type="spellEnd"/>
+      <w:r>
+        <w:rPr>
+          <w:rFonts w:ascii="微软雅黑" w:eastAsia="微软雅黑" w:hAnsi="微软雅黑" w:hint="eastAsia"/>
+          <w:sz w:val="18"/>
+        </w:rPr>
+        <w:t>方法</w:t>
+      </w:r>
+      <w:r>
+        <w:rPr>
+          <w:rFonts w:ascii="微软雅黑" w:eastAsia="微软雅黑" w:hAnsi="微软雅黑" w:hint="eastAsia"/>
+          <w:sz w:val="18"/>
+        </w:rPr>
+        <w:t>，这里发起的是</w:t>
+      </w:r>
+      <w:proofErr w:type="spellStart"/>
+      <w:r>
+        <w:rPr>
+          <w:rFonts w:ascii="微软雅黑" w:eastAsia="微软雅黑" w:hAnsi="微软雅黑"/>
+          <w:sz w:val="18"/>
+        </w:rPr>
+        <w:t>ApplicationStartedEvent</w:t>
+      </w:r>
+      <w:proofErr w:type="spellEnd"/>
+      <w:r>
+        <w:rPr>
+          <w:rFonts w:ascii="微软雅黑" w:eastAsia="微软雅黑" w:hAnsi="微软雅黑" w:hint="eastAsia"/>
+          <w:sz w:val="18"/>
+        </w:rPr>
+        <w:t>。</w:t>
+      </w:r>
+    </w:p>
+    <w:p>
+      <w:pPr>
+        <w:ind w:firstLine="360"/>
+        <w:rPr>
+          <w:rFonts w:ascii="微软雅黑" w:eastAsia="微软雅黑" w:hAnsi="微软雅黑"/>
+          <w:color w:val="000000" w:themeColor="text1"/>
+          <w:sz w:val="18"/>
+        </w:rPr>
+      </w:pPr>
+      <w:r>
+        <w:rPr>
+          <w:rFonts w:ascii="微软雅黑" w:eastAsia="微软雅黑" w:hAnsi="微软雅黑" w:hint="eastAsia"/>
+          <w:color w:val="000000" w:themeColor="text1"/>
+          <w:sz w:val="18"/>
+        </w:rPr>
+        <w:t>4</w:t>
+      </w:r>
+      <w:r>
+        <w:rPr>
+          <w:rFonts w:ascii="微软雅黑" w:eastAsia="微软雅黑" w:hAnsi="微软雅黑"/>
+          <w:color w:val="000000" w:themeColor="text1"/>
+          <w:sz w:val="18"/>
+        </w:rPr>
+        <w:t xml:space="preserve">. </w:t>
+      </w:r>
+      <w:r>
+        <w:rPr>
+          <w:rFonts w:ascii="微软雅黑" w:eastAsia="微软雅黑" w:hAnsi="微软雅黑" w:hint="eastAsia"/>
+          <w:color w:val="000000" w:themeColor="text1"/>
+          <w:sz w:val="18"/>
+        </w:rPr>
+        <w:t>获取命令行的输入参数，</w:t>
+      </w:r>
+      <w:r>
+        <w:rPr>
+          <w:rFonts w:ascii="微软雅黑" w:eastAsia="微软雅黑" w:hAnsi="微软雅黑" w:hint="eastAsia"/>
+          <w:color w:val="000000" w:themeColor="text1"/>
+          <w:sz w:val="18"/>
+        </w:rPr>
+        <w:t>生成</w:t>
+      </w:r>
+      <w:proofErr w:type="spellStart"/>
+      <w:r>
+        <w:rPr>
+          <w:rFonts w:ascii="微软雅黑" w:eastAsia="微软雅黑" w:hAnsi="微软雅黑"/>
+          <w:color w:val="000000" w:themeColor="text1"/>
+          <w:sz w:val="18"/>
+        </w:rPr>
+        <w:t>ApplicationArguments</w:t>
+      </w:r>
+      <w:proofErr w:type="spellEnd"/>
+      <w:r>
+        <w:rPr>
+          <w:rFonts w:ascii="微软雅黑" w:eastAsia="微软雅黑" w:hAnsi="微软雅黑" w:hint="eastAsia"/>
+          <w:color w:val="000000" w:themeColor="text1"/>
+          <w:sz w:val="18"/>
+        </w:rPr>
+        <w:t>实例，存放</w:t>
+      </w:r>
+      <w:proofErr w:type="spellStart"/>
+      <w:r>
+        <w:rPr>
+          <w:rFonts w:ascii="微软雅黑" w:eastAsia="微软雅黑" w:hAnsi="微软雅黑" w:hint="eastAsia"/>
+          <w:color w:val="000000" w:themeColor="text1"/>
+          <w:sz w:val="18"/>
+        </w:rPr>
+        <w:t>args</w:t>
+      </w:r>
+      <w:proofErr w:type="spellEnd"/>
+    </w:p>
+    <w:p>
+      <w:pPr>
+        <w:ind w:firstLine="360"/>
+        <w:rPr>
+          <w:rFonts w:ascii="微软雅黑" w:eastAsia="微软雅黑" w:hAnsi="微软雅黑"/>
+          <w:color w:val="000000" w:themeColor="text1"/>
+          <w:sz w:val="18"/>
+        </w:rPr>
+      </w:pPr>
+      <w:r>
+        <w:rPr>
+          <w:rFonts w:ascii="微软雅黑" w:eastAsia="微软雅黑" w:hAnsi="微软雅黑" w:hint="eastAsia"/>
+          <w:color w:val="000000" w:themeColor="text1"/>
+          <w:sz w:val="18"/>
+        </w:rPr>
+        <w:t>5</w:t>
+      </w:r>
+      <w:r>
+        <w:rPr>
+          <w:rFonts w:ascii="微软雅黑" w:eastAsia="微软雅黑" w:hAnsi="微软雅黑"/>
+          <w:color w:val="000000" w:themeColor="text1"/>
+          <w:sz w:val="18"/>
+        </w:rPr>
+        <w:t xml:space="preserve">. </w:t>
+      </w:r>
+      <w:r>
+        <w:rPr>
+          <w:rFonts w:ascii="微软雅黑" w:eastAsia="微软雅黑" w:hAnsi="微软雅黑" w:hint="eastAsia"/>
+          <w:color w:val="000000" w:themeColor="text1"/>
+          <w:sz w:val="18"/>
+        </w:rPr>
+        <w:t>生成</w:t>
+      </w:r>
+      <w:proofErr w:type="spellStart"/>
+      <w:r>
+        <w:rPr>
+          <w:rFonts w:ascii="微软雅黑" w:eastAsia="微软雅黑" w:hAnsi="微软雅黑"/>
+          <w:color w:val="000000" w:themeColor="text1"/>
+          <w:sz w:val="18"/>
+        </w:rPr>
+        <w:t>WebEnvironment</w:t>
+      </w:r>
+      <w:proofErr w:type="spellEnd"/>
+      <w:r>
+        <w:rPr>
+          <w:rFonts w:ascii="微软雅黑" w:eastAsia="微软雅黑" w:hAnsi="微软雅黑" w:hint="eastAsia"/>
+          <w:color w:val="000000" w:themeColor="text1"/>
+          <w:sz w:val="18"/>
+        </w:rPr>
+        <w:t>，发送监听器事件</w:t>
+      </w:r>
+      <w:r>
+        <w:rPr>
+          <w:rFonts w:ascii="微软雅黑" w:eastAsia="微软雅黑" w:hAnsi="微软雅黑" w:hint="eastAsia"/>
+          <w:color w:val="000000" w:themeColor="text1"/>
+          <w:sz w:val="18"/>
+        </w:rPr>
+        <w:t>，发起的是</w:t>
+      </w:r>
+      <w:proofErr w:type="spellStart"/>
+      <w:r>
+        <w:rPr>
+          <w:rFonts w:ascii="微软雅黑" w:eastAsia="微软雅黑" w:hAnsi="微软雅黑"/>
+          <w:color w:val="000000" w:themeColor="text1"/>
+          <w:sz w:val="18"/>
+        </w:rPr>
+        <w:t>ApplicationEnvironmentPreparedEvent</w:t>
+      </w:r>
+      <w:proofErr w:type="spellEnd"/>
+    </w:p>
+    <w:p>
+      <w:pPr>
+        <w:ind w:firstLine="360"/>
+        <w:rPr>
+          <w:rFonts w:ascii="微软雅黑" w:eastAsia="微软雅黑" w:hAnsi="微软雅黑"/>
+          <w:color w:val="000000" w:themeColor="text1"/>
+          <w:sz w:val="18"/>
+        </w:rPr>
+      </w:pPr>
+      <w:r>
+        <w:rPr>
+          <w:rFonts w:ascii="微软雅黑" w:eastAsia="微软雅黑" w:hAnsi="微软雅黑" w:hint="eastAsia"/>
+          <w:color w:val="000000" w:themeColor="text1"/>
+          <w:sz w:val="18"/>
+        </w:rPr>
+        <w:t>6</w:t>
+      </w:r>
+      <w:r>
+        <w:rPr>
+          <w:rFonts w:ascii="微软雅黑" w:eastAsia="微软雅黑" w:hAnsi="微软雅黑"/>
+          <w:color w:val="000000" w:themeColor="text1"/>
+          <w:sz w:val="18"/>
+        </w:rPr>
+        <w:t xml:space="preserve">. </w:t>
+      </w:r>
+      <w:r>
+        <w:rPr>
+          <w:rFonts w:ascii="微软雅黑" w:eastAsia="微软雅黑" w:hAnsi="微软雅黑" w:hint="eastAsia"/>
+          <w:color w:val="000000" w:themeColor="text1"/>
+          <w:sz w:val="18"/>
+        </w:rPr>
+        <w:t>打印B</w:t>
+      </w:r>
+      <w:r>
+        <w:rPr>
+          <w:rFonts w:ascii="微软雅黑" w:eastAsia="微软雅黑" w:hAnsi="微软雅黑"/>
+          <w:color w:val="000000" w:themeColor="text1"/>
+          <w:sz w:val="18"/>
+        </w:rPr>
+        <w:t>anner</w:t>
+      </w:r>
+      <w:r>
+        <w:rPr>
+          <w:rFonts w:ascii="微软雅黑" w:eastAsia="微软雅黑" w:hAnsi="微软雅黑" w:hint="eastAsia"/>
+          <w:color w:val="000000" w:themeColor="text1"/>
+          <w:sz w:val="18"/>
+        </w:rPr>
+        <w:t>，根据M</w:t>
+      </w:r>
+      <w:r>
+        <w:rPr>
+          <w:rFonts w:ascii="微软雅黑" w:eastAsia="微软雅黑" w:hAnsi="微软雅黑"/>
+          <w:color w:val="000000" w:themeColor="text1"/>
+          <w:sz w:val="18"/>
+        </w:rPr>
+        <w:t>ode</w:t>
+      </w:r>
+      <w:r>
+        <w:rPr>
+          <w:rFonts w:ascii="微软雅黑" w:eastAsia="微软雅黑" w:hAnsi="微软雅黑" w:hint="eastAsia"/>
+          <w:color w:val="000000" w:themeColor="text1"/>
+          <w:sz w:val="18"/>
+        </w:rPr>
+        <w:t>，分为打印到控制台还是log文件中</w:t>
+      </w:r>
+    </w:p>
+    <w:p>
+      <w:pPr>
+        <w:ind w:firstLine="360"/>
+        <w:rPr>
+          <w:rFonts w:ascii="微软雅黑" w:eastAsia="微软雅黑" w:hAnsi="微软雅黑"/>
+          <w:color w:val="000000" w:themeColor="text1"/>
+          <w:sz w:val="18"/>
+        </w:rPr>
+      </w:pPr>
+      <w:r>
+        <w:rPr>
+          <w:rFonts w:ascii="微软雅黑" w:eastAsia="微软雅黑" w:hAnsi="微软雅黑" w:hint="eastAsia"/>
+          <w:color w:val="000000" w:themeColor="text1"/>
+          <w:sz w:val="18"/>
+        </w:rPr>
+        <w:t>7</w:t>
+      </w:r>
+      <w:r>
+        <w:rPr>
+          <w:rFonts w:ascii="微软雅黑" w:eastAsia="微软雅黑" w:hAnsi="微软雅黑"/>
+          <w:color w:val="000000" w:themeColor="text1"/>
+          <w:sz w:val="18"/>
+        </w:rPr>
+        <w:t xml:space="preserve">. </w:t>
+      </w:r>
+      <w:r>
+        <w:rPr>
+          <w:rFonts w:ascii="微软雅黑" w:eastAsia="微软雅黑" w:hAnsi="微软雅黑" w:hint="eastAsia"/>
+          <w:color w:val="000000" w:themeColor="text1"/>
+          <w:sz w:val="18"/>
+        </w:rPr>
+        <w:t>创建</w:t>
+      </w:r>
+      <w:proofErr w:type="spellStart"/>
+      <w:r>
+        <w:rPr>
+          <w:rFonts w:ascii="微软雅黑" w:eastAsia="微软雅黑" w:hAnsi="微软雅黑" w:hint="eastAsia"/>
+          <w:color w:val="000000" w:themeColor="text1"/>
+          <w:sz w:val="18"/>
+        </w:rPr>
+        <w:t>A</w:t>
+      </w:r>
+      <w:r>
+        <w:rPr>
+          <w:rFonts w:ascii="微软雅黑" w:eastAsia="微软雅黑" w:hAnsi="微软雅黑"/>
+          <w:color w:val="000000" w:themeColor="text1"/>
+          <w:sz w:val="18"/>
+        </w:rPr>
+        <w:t>pplicationContext</w:t>
+      </w:r>
+      <w:proofErr w:type="spellEnd"/>
+      <w:r>
+        <w:rPr>
+          <w:rFonts w:ascii="微软雅黑" w:eastAsia="微软雅黑" w:hAnsi="微软雅黑" w:hint="eastAsia"/>
+          <w:color w:val="000000" w:themeColor="text1"/>
+          <w:sz w:val="18"/>
+        </w:rPr>
+        <w:t>，</w:t>
+      </w:r>
+      <w:r>
+        <w:rPr>
+          <w:rFonts w:ascii="微软雅黑" w:eastAsia="微软雅黑" w:hAnsi="微软雅黑"/>
+          <w:color w:val="000000" w:themeColor="text1"/>
+          <w:sz w:val="18"/>
+        </w:rPr>
+        <w:t>web</w:t>
+      </w:r>
+      <w:r>
+        <w:rPr>
+          <w:rFonts w:ascii="微软雅黑" w:eastAsia="微软雅黑" w:hAnsi="微软雅黑" w:hint="eastAsia"/>
+          <w:color w:val="000000" w:themeColor="text1"/>
+          <w:sz w:val="18"/>
+        </w:rPr>
+        <w:t>环境下</w:t>
+      </w:r>
+      <w:r>
+        <w:rPr>
+          <w:rFonts w:ascii="微软雅黑" w:eastAsia="微软雅黑" w:hAnsi="微软雅黑" w:hint="eastAsia"/>
+          <w:color w:val="000000" w:themeColor="text1"/>
+          <w:sz w:val="18"/>
+        </w:rPr>
+        <w:t>，创建一个空的</w:t>
+      </w:r>
+    </w:p>
+    <w:p>
+      <w:pPr>
+        <w:ind w:firstLineChars="350" w:firstLine="630"/>
+        <w:rPr>
+          <w:rFonts w:ascii="微软雅黑" w:eastAsia="微软雅黑" w:hAnsi="微软雅黑"/>
+          <w:color w:val="000000" w:themeColor="text1"/>
+          <w:sz w:val="18"/>
+        </w:rPr>
+      </w:pPr>
+      <w:proofErr w:type="spellStart"/>
+      <w:r>
+        <w:rPr>
+          <w:rFonts w:ascii="微软雅黑" w:eastAsia="微软雅黑" w:hAnsi="微软雅黑"/>
+          <w:color w:val="000000" w:themeColor="text1"/>
+          <w:sz w:val="18"/>
+        </w:rPr>
+        <w:t>AnnotationConfigEmbeddedWebApplicationContext</w:t>
+      </w:r>
+      <w:proofErr w:type="spellEnd"/>
+      <w:r>
+        <w:rPr>
+          <w:rFonts w:ascii="微软雅黑" w:eastAsia="微软雅黑" w:hAnsi="微软雅黑" w:hint="eastAsia"/>
+          <w:color w:val="000000" w:themeColor="text1"/>
+          <w:sz w:val="18"/>
+        </w:rPr>
+        <w:t>实例</w:t>
+      </w:r>
+    </w:p>
+    <w:p>
+      <w:pPr>
+        <w:rPr>
+          <w:rFonts w:ascii="微软雅黑" w:eastAsia="微软雅黑" w:hAnsi="微软雅黑"/>
+          <w:color w:val="000000" w:themeColor="text1"/>
+          <w:sz w:val="18"/>
+        </w:rPr>
+      </w:pPr>
+      <w:r>
+        <w:rPr>
+          <w:rFonts w:ascii="微软雅黑" w:eastAsia="微软雅黑" w:hAnsi="微软雅黑" w:hint="eastAsia"/>
+          <w:color w:val="000000" w:themeColor="text1"/>
+          <w:sz w:val="18"/>
+        </w:rPr>
+        <w:t xml:space="preserve"> </w:t>
+      </w:r>
+      <w:r>
+        <w:rPr>
+          <w:rFonts w:ascii="微软雅黑" w:eastAsia="微软雅黑" w:hAnsi="微软雅黑"/>
+          <w:color w:val="000000" w:themeColor="text1"/>
+          <w:sz w:val="18"/>
+        </w:rPr>
+        <w:t xml:space="preserve">   8. </w:t>
+      </w:r>
+      <w:r>
+        <w:rPr>
+          <w:rFonts w:ascii="微软雅黑" w:eastAsia="微软雅黑" w:hAnsi="微软雅黑" w:hint="eastAsia"/>
+          <w:color w:val="000000" w:themeColor="text1"/>
+          <w:sz w:val="18"/>
+        </w:rPr>
+        <w:t>创建</w:t>
+      </w:r>
+      <w:proofErr w:type="spellStart"/>
+      <w:r>
+        <w:rPr>
+          <w:rFonts w:ascii="微软雅黑" w:eastAsia="微软雅黑" w:hAnsi="微软雅黑"/>
+          <w:color w:val="000000" w:themeColor="text1"/>
+          <w:sz w:val="18"/>
+        </w:rPr>
+        <w:t>FailureAnalyzer</w:t>
+      </w:r>
+      <w:r>
+        <w:rPr>
+          <w:rFonts w:ascii="微软雅黑" w:eastAsia="微软雅黑" w:hAnsi="微软雅黑"/>
+          <w:color w:val="000000" w:themeColor="text1"/>
+          <w:sz w:val="18"/>
+        </w:rPr>
+        <w:t>s</w:t>
+      </w:r>
+      <w:proofErr w:type="spellEnd"/>
+      <w:r>
+        <w:rPr>
+          <w:rFonts w:ascii="微软雅黑" w:eastAsia="微软雅黑" w:hAnsi="微软雅黑" w:hint="eastAsia"/>
+          <w:color w:val="000000" w:themeColor="text1"/>
+          <w:sz w:val="18"/>
+        </w:rPr>
+        <w:t>，不同的子类检查不同的内容</w:t>
+      </w:r>
+      <w:r>
+        <w:rPr>
+          <w:rFonts w:ascii="微软雅黑" w:eastAsia="微软雅黑" w:hAnsi="微软雅黑" w:hint="eastAsia"/>
+          <w:color w:val="000000" w:themeColor="text1"/>
+          <w:sz w:val="18"/>
+        </w:rPr>
+        <w:t>，可以扩展自己的</w:t>
+      </w:r>
+      <w:proofErr w:type="spellStart"/>
+      <w:r>
+        <w:rPr>
+          <w:rFonts w:ascii="微软雅黑" w:eastAsia="微软雅黑" w:hAnsi="微软雅黑"/>
+          <w:color w:val="000000" w:themeColor="text1"/>
+          <w:sz w:val="18"/>
+        </w:rPr>
+        <w:t>FailureAnalyzer</w:t>
+      </w:r>
+      <w:proofErr w:type="spellEnd"/>
+      <w:r>
+        <w:rPr>
+          <w:rFonts w:ascii="微软雅黑" w:eastAsia="微软雅黑" w:hAnsi="微软雅黑" w:hint="eastAsia"/>
+          <w:color w:val="000000" w:themeColor="text1"/>
+          <w:sz w:val="18"/>
+        </w:rPr>
+        <w:t>，</w:t>
+      </w:r>
+      <w:r>
+        <w:rPr>
+          <w:rFonts w:ascii="微软雅黑" w:eastAsia="微软雅黑" w:hAnsi="微软雅黑" w:hint="eastAsia"/>
+          <w:color w:val="000000" w:themeColor="text1"/>
+          <w:sz w:val="18"/>
+        </w:rPr>
+        <w:t>一旦启动过程进入</w:t>
+      </w:r>
+      <w:r>
+        <w:rPr>
+          <w:rFonts w:ascii="微软雅黑" w:eastAsia="微软雅黑" w:hAnsi="微软雅黑"/>
+          <w:color w:val="000000" w:themeColor="text1"/>
+          <w:sz w:val="18"/>
+        </w:rPr>
+        <w:t>catch，被注册的Analyzer实例的analyze方法就会被触发执行</w:t>
+      </w:r>
+    </w:p>
+    <w:p>
+      <w:pPr>
+        <w:ind w:firstLine="360"/>
+        <w:rPr>
+          <w:rFonts w:ascii="微软雅黑" w:eastAsia="微软雅黑" w:hAnsi="微软雅黑"/>
+          <w:color w:val="000000" w:themeColor="text1"/>
+          <w:sz w:val="18"/>
+        </w:rPr>
+      </w:pPr>
+      <w:r>
+        <w:rPr>
+          <w:rFonts w:ascii="微软雅黑" w:eastAsia="微软雅黑" w:hAnsi="微软雅黑"/>
+          <w:color w:val="000000" w:themeColor="text1"/>
+          <w:sz w:val="18"/>
+        </w:rPr>
+        <w:t>9</w:t>
+      </w:r>
+      <w:r>
+        <w:rPr>
+          <w:rFonts w:ascii="微软雅黑" w:eastAsia="微软雅黑" w:hAnsi="微软雅黑"/>
+          <w:color w:val="000000" w:themeColor="text1"/>
+          <w:sz w:val="18"/>
+        </w:rPr>
+        <w:t xml:space="preserve">. </w:t>
+      </w:r>
+      <w:r>
+        <w:rPr>
+          <w:rFonts w:ascii="微软雅黑" w:eastAsia="微软雅黑" w:hAnsi="微软雅黑" w:hint="eastAsia"/>
+          <w:color w:val="000000" w:themeColor="text1"/>
+          <w:sz w:val="18"/>
+        </w:rPr>
+        <w:t>根据之前实例化的各种实例，构建一个完整的</w:t>
+      </w:r>
+      <w:proofErr w:type="spellStart"/>
+      <w:r>
+        <w:rPr>
+          <w:rFonts w:ascii="微软雅黑" w:eastAsia="微软雅黑" w:hAnsi="微软雅黑" w:hint="eastAsia"/>
+          <w:color w:val="000000" w:themeColor="text1"/>
+          <w:sz w:val="18"/>
+        </w:rPr>
+        <w:t>A</w:t>
+      </w:r>
+      <w:r>
+        <w:rPr>
+          <w:rFonts w:ascii="微软雅黑" w:eastAsia="微软雅黑" w:hAnsi="微软雅黑"/>
+          <w:color w:val="000000" w:themeColor="text1"/>
+          <w:sz w:val="18"/>
+        </w:rPr>
+        <w:t>pplicationContext</w:t>
+      </w:r>
+      <w:proofErr w:type="spellEnd"/>
+      <w:r>
+        <w:rPr>
+          <w:rFonts w:ascii="微软雅黑" w:eastAsia="微软雅黑" w:hAnsi="微软雅黑" w:hint="eastAsia"/>
+          <w:color w:val="000000" w:themeColor="text1"/>
+          <w:sz w:val="18"/>
+        </w:rPr>
+        <w:t>：</w:t>
+      </w:r>
+    </w:p>
+    <w:p>
+      <w:pPr>
+        <w:rPr>
+          <w:rFonts w:ascii="微软雅黑" w:eastAsia="微软雅黑" w:hAnsi="微软雅黑"/>
+          <w:color w:val="000000" w:themeColor="text1"/>
+          <w:sz w:val="18"/>
+        </w:rPr>
+      </w:pPr>
+      <w:proofErr w:type="spellStart"/>
+      <w:proofErr w:type="gramStart"/>
+      <w:r>
+        <w:rPr>
+          <w:rFonts w:ascii="微软雅黑" w:eastAsia="微软雅黑" w:hAnsi="微软雅黑"/>
+          <w:color w:val="000000" w:themeColor="text1"/>
+          <w:sz w:val="18"/>
+        </w:rPr>
+        <w:t>prepareContext</w:t>
+      </w:r>
+      <w:proofErr w:type="spellEnd"/>
+      <w:r>
+        <w:rPr>
+          <w:rFonts w:ascii="微软雅黑" w:eastAsia="微软雅黑" w:hAnsi="微软雅黑"/>
+          <w:color w:val="000000" w:themeColor="text1"/>
+          <w:sz w:val="18"/>
+        </w:rPr>
+        <w:t>(</w:t>
+      </w:r>
+      <w:proofErr w:type="gramEnd"/>
+      <w:r>
+        <w:rPr>
+          <w:rFonts w:ascii="微软雅黑" w:eastAsia="微软雅黑" w:hAnsi="微软雅黑"/>
+          <w:color w:val="000000" w:themeColor="text1"/>
+          <w:sz w:val="18"/>
+        </w:rPr>
+        <w:t xml:space="preserve">context, environment, listeners, </w:t>
+      </w:r>
+      <w:proofErr w:type="spellStart"/>
+      <w:r>
+        <w:rPr>
+          <w:rFonts w:ascii="微软雅黑" w:eastAsia="微软雅黑" w:hAnsi="微软雅黑"/>
+          <w:color w:val="000000" w:themeColor="text1"/>
+          <w:sz w:val="18"/>
+        </w:rPr>
+        <w:t>applicationArguments</w:t>
+      </w:r>
+      <w:proofErr w:type="spellEnd"/>
+      <w:r>
+        <w:rPr>
+          <w:rFonts w:ascii="微软雅黑" w:eastAsia="微软雅黑" w:hAnsi="微软雅黑"/>
+          <w:color w:val="000000" w:themeColor="text1"/>
+          <w:sz w:val="18"/>
+        </w:rPr>
+        <w:t>,</w:t>
+      </w:r>
+      <w:r>
+        <w:rPr>
+          <w:rFonts w:ascii="微软雅黑" w:eastAsia="微软雅黑" w:hAnsi="微软雅黑" w:hint="eastAsia"/>
+          <w:color w:val="000000" w:themeColor="text1"/>
+          <w:sz w:val="18"/>
+        </w:rPr>
+        <w:t xml:space="preserve"> </w:t>
+      </w:r>
+      <w:proofErr w:type="spellStart"/>
+      <w:r>
+        <w:rPr>
+          <w:rFonts w:ascii="微软雅黑" w:eastAsia="微软雅黑" w:hAnsi="微软雅黑"/>
+          <w:color w:val="000000" w:themeColor="text1"/>
+          <w:sz w:val="18"/>
+        </w:rPr>
+        <w:t>printedBanner</w:t>
+      </w:r>
+      <w:proofErr w:type="spellEnd"/>
+      <w:r>
+        <w:rPr>
+          <w:rFonts w:ascii="微软雅黑" w:eastAsia="微软雅黑" w:hAnsi="微软雅黑"/>
+          <w:color w:val="000000" w:themeColor="text1"/>
+          <w:sz w:val="18"/>
+        </w:rPr>
+        <w:t>);</w:t>
+      </w:r>
+    </w:p>
+    <w:p>
+      <w:pPr>
+        <w:rPr>
+          <w:rFonts w:ascii="微软雅黑" w:eastAsia="微软雅黑" w:hAnsi="微软雅黑"/>
+          <w:b/>
+          <w:color w:val="000000" w:themeColor="text1"/>
+          <w:sz w:val="18"/>
+        </w:rPr>
+      </w:pPr>
+      <w:r>
+        <w:rPr>
+          <w:rFonts w:ascii="微软雅黑" w:eastAsia="微软雅黑" w:hAnsi="微软雅黑" w:hint="eastAsia"/>
+          <w:color w:val="000000" w:themeColor="text1"/>
+          <w:sz w:val="18"/>
+        </w:rPr>
+        <w:t xml:space="preserve"> </w:t>
+      </w:r>
+      <w:r>
+        <w:rPr>
+          <w:rFonts w:ascii="微软雅黑" w:eastAsia="微软雅黑" w:hAnsi="微软雅黑"/>
+          <w:color w:val="000000" w:themeColor="text1"/>
+          <w:sz w:val="18"/>
+        </w:rPr>
+        <w:t xml:space="preserve"> </w:t>
+      </w:r>
+      <w:r>
+        <w:rPr>
+          <w:rFonts w:ascii="微软雅黑" w:eastAsia="微软雅黑" w:hAnsi="微软雅黑"/>
+          <w:b/>
+          <w:color w:val="000000" w:themeColor="text1"/>
+          <w:sz w:val="18"/>
+        </w:rPr>
+        <w:t xml:space="preserve">  </w:t>
+      </w:r>
+      <w:r>
+        <w:rPr>
+          <w:rFonts w:ascii="微软雅黑" w:eastAsia="微软雅黑" w:hAnsi="微软雅黑" w:hint="eastAsia"/>
+          <w:b/>
+          <w:color w:val="FF0000"/>
+          <w:sz w:val="18"/>
+        </w:rPr>
+        <w:t>有待仔细看</w:t>
+      </w:r>
+    </w:p>
+    <w:p>
+      <w:pPr>
+        <w:ind w:firstLine="360"/>
+        <w:rPr>
+          <w:rFonts w:ascii="微软雅黑" w:eastAsia="微软雅黑" w:hAnsi="微软雅黑"/>
+          <w:color w:val="000000" w:themeColor="text1"/>
+          <w:sz w:val="18"/>
+        </w:rPr>
+      </w:pPr>
+    </w:p>
+    <w:p>
+      <w:pPr>
+        <w:rPr>
+          <w:rFonts w:ascii="微软雅黑" w:eastAsia="微软雅黑" w:hAnsi="微软雅黑"/>
+          <w:sz w:val="24"/>
+        </w:rPr>
+      </w:pPr>
+      <w:r>
+        <w:rPr>
+          <w:rFonts w:ascii="微软雅黑" w:eastAsia="微软雅黑" w:hAnsi="微软雅黑" w:hint="eastAsia"/>
+          <w:sz w:val="24"/>
+        </w:rPr>
+        <w:t>9</w:t>
+      </w:r>
+      <w:r>
+        <w:rPr>
+          <w:rFonts w:ascii="微软雅黑" w:eastAsia="微软雅黑" w:hAnsi="微软雅黑"/>
+          <w:sz w:val="24"/>
+        </w:rPr>
+        <w:t xml:space="preserve">. </w:t>
+      </w:r>
+      <w:r>
+        <w:rPr>
+          <w:rFonts w:ascii="微软雅黑" w:eastAsia="微软雅黑" w:hAnsi="微软雅黑" w:hint="eastAsia"/>
+          <w:sz w:val="24"/>
+        </w:rPr>
+        <w:t>T</w:t>
+      </w:r>
+      <w:r>
+        <w:rPr>
+          <w:rFonts w:ascii="微软雅黑" w:eastAsia="微软雅黑" w:hAnsi="微软雅黑"/>
+          <w:sz w:val="24"/>
+        </w:rPr>
+        <w:t>om</w:t>
+      </w:r>
+      <w:r>
+        <w:rPr>
+          <w:rFonts w:ascii="微软雅黑" w:eastAsia="微软雅黑" w:hAnsi="微软雅黑" w:hint="eastAsia"/>
+          <w:sz w:val="24"/>
+        </w:rPr>
+        <w:t>c</w:t>
+      </w:r>
+      <w:r>
+        <w:rPr>
+          <w:rFonts w:ascii="微软雅黑" w:eastAsia="微软雅黑" w:hAnsi="微软雅黑"/>
+          <w:sz w:val="24"/>
+        </w:rPr>
+        <w:t>at</w:t>
+      </w:r>
+      <w:r>
+        <w:rPr>
+          <w:rFonts w:ascii="微软雅黑" w:eastAsia="微软雅黑" w:hAnsi="微软雅黑" w:hint="eastAsia"/>
+          <w:sz w:val="24"/>
+        </w:rPr>
+        <w:t>和S</w:t>
+      </w:r>
+      <w:r>
+        <w:rPr>
+          <w:rFonts w:ascii="微软雅黑" w:eastAsia="微软雅黑" w:hAnsi="微软雅黑"/>
+          <w:sz w:val="24"/>
+        </w:rPr>
+        <w:t>ervlet</w:t>
+      </w:r>
+      <w:r>
+        <w:rPr>
+          <w:rFonts w:ascii="微软雅黑" w:eastAsia="微软雅黑" w:hAnsi="微软雅黑" w:hint="eastAsia"/>
+          <w:sz w:val="24"/>
+        </w:rPr>
+        <w:t>的关系</w:t>
+      </w:r>
+    </w:p>
+    <w:p>
+      <w:pPr>
+        <w:ind w:firstLine="360"/>
+        <w:rPr>
+          <w:rFonts w:ascii="微软雅黑" w:eastAsia="微软雅黑" w:hAnsi="微软雅黑"/>
+          <w:sz w:val="18"/>
+        </w:rPr>
+      </w:pPr>
+      <w:r>
+        <w:rPr>
+          <w:rFonts w:ascii="微软雅黑" w:eastAsia="微软雅黑" w:hAnsi="微软雅黑" w:hint="eastAsia"/>
+          <w:sz w:val="18"/>
+        </w:rPr>
+        <w:t>S</w:t>
+      </w:r>
+      <w:r>
+        <w:rPr>
+          <w:rFonts w:ascii="微软雅黑" w:eastAsia="微软雅黑" w:hAnsi="微软雅黑"/>
+          <w:sz w:val="18"/>
+        </w:rPr>
+        <w:t>ervlet</w:t>
+      </w:r>
+      <w:r>
+        <w:rPr>
+          <w:rFonts w:ascii="微软雅黑" w:eastAsia="微软雅黑" w:hAnsi="微软雅黑" w:hint="eastAsia"/>
+          <w:sz w:val="18"/>
+        </w:rPr>
+        <w:t>的作用：封装了底层的H</w:t>
+      </w:r>
+      <w:r>
+        <w:rPr>
+          <w:rFonts w:ascii="微软雅黑" w:eastAsia="微软雅黑" w:hAnsi="微软雅黑"/>
+          <w:sz w:val="18"/>
+        </w:rPr>
+        <w:t>ttp</w:t>
+      </w:r>
+      <w:r>
+        <w:rPr>
+          <w:rFonts w:ascii="微软雅黑" w:eastAsia="微软雅黑" w:hAnsi="微软雅黑" w:hint="eastAsia"/>
+          <w:sz w:val="18"/>
+        </w:rPr>
+        <w:t>操作，比如如何取出H</w:t>
+      </w:r>
+      <w:r>
+        <w:rPr>
+          <w:rFonts w:ascii="微软雅黑" w:eastAsia="微软雅黑" w:hAnsi="微软雅黑"/>
+          <w:sz w:val="18"/>
+        </w:rPr>
+        <w:t xml:space="preserve">ttp </w:t>
+      </w:r>
+      <w:r>
+        <w:rPr>
+          <w:rFonts w:ascii="微软雅黑" w:eastAsia="微软雅黑" w:hAnsi="微软雅黑" w:hint="eastAsia"/>
+          <w:sz w:val="18"/>
+        </w:rPr>
+        <w:t>h</w:t>
+      </w:r>
+      <w:r>
+        <w:rPr>
+          <w:rFonts w:ascii="微软雅黑" w:eastAsia="微软雅黑" w:hAnsi="微软雅黑"/>
+          <w:sz w:val="18"/>
+        </w:rPr>
+        <w:t>eader</w:t>
+      </w:r>
+      <w:r>
+        <w:rPr>
+          <w:rFonts w:ascii="微软雅黑" w:eastAsia="微软雅黑" w:hAnsi="微软雅黑" w:hint="eastAsia"/>
+          <w:sz w:val="18"/>
+        </w:rPr>
+        <w:t>，如何取出请求参数等</w:t>
+      </w:r>
+    </w:p>
+    <w:p>
+      <w:pPr>
+        <w:ind w:firstLine="360"/>
+        <w:rPr>
+          <w:rFonts w:ascii="微软雅黑" w:eastAsia="微软雅黑" w:hAnsi="微软雅黑"/>
+          <w:sz w:val="18"/>
+        </w:rPr>
+      </w:pPr>
+      <w:r>
+        <w:rPr>
+          <w:rFonts w:ascii="微软雅黑" w:eastAsia="微软雅黑" w:hAnsi="微软雅黑" w:hint="eastAsia"/>
+          <w:sz w:val="18"/>
+        </w:rPr>
+        <w:t>T</w:t>
+      </w:r>
+      <w:r>
+        <w:rPr>
+          <w:rFonts w:ascii="微软雅黑" w:eastAsia="微软雅黑" w:hAnsi="微软雅黑"/>
+          <w:sz w:val="18"/>
+        </w:rPr>
+        <w:t>omcat</w:t>
+      </w:r>
+      <w:r>
+        <w:rPr>
+          <w:rFonts w:ascii="微软雅黑" w:eastAsia="微软雅黑" w:hAnsi="微软雅黑" w:hint="eastAsia"/>
+          <w:sz w:val="18"/>
+        </w:rPr>
+        <w:t>的作用：封装了监听端口，管理S</w:t>
+      </w:r>
+      <w:r>
+        <w:rPr>
+          <w:rFonts w:ascii="微软雅黑" w:eastAsia="微软雅黑" w:hAnsi="微软雅黑"/>
+          <w:sz w:val="18"/>
+        </w:rPr>
+        <w:t>ervlet</w:t>
+      </w:r>
+      <w:r>
+        <w:rPr>
+          <w:rFonts w:ascii="微软雅黑" w:eastAsia="微软雅黑" w:hAnsi="微软雅黑" w:hint="eastAsia"/>
+          <w:sz w:val="18"/>
+        </w:rPr>
+        <w:t>，转发请求，管理H</w:t>
+      </w:r>
+      <w:r>
+        <w:rPr>
+          <w:rFonts w:ascii="微软雅黑" w:eastAsia="微软雅黑" w:hAnsi="微软雅黑"/>
+          <w:sz w:val="18"/>
+        </w:rPr>
+        <w:t>TTP</w:t>
+      </w:r>
+      <w:r>
+        <w:rPr>
+          <w:rFonts w:ascii="微软雅黑" w:eastAsia="微软雅黑" w:hAnsi="微软雅黑" w:hint="eastAsia"/>
+          <w:sz w:val="18"/>
+        </w:rPr>
+        <w:t>连接池参数等功能，等于说S</w:t>
+      </w:r>
+      <w:r>
+        <w:rPr>
+          <w:rFonts w:ascii="微软雅黑" w:eastAsia="微软雅黑" w:hAnsi="微软雅黑"/>
+          <w:sz w:val="18"/>
+        </w:rPr>
+        <w:t>ervlet</w:t>
+      </w:r>
+      <w:r>
+        <w:rPr>
+          <w:rFonts w:ascii="微软雅黑" w:eastAsia="微软雅黑" w:hAnsi="微软雅黑" w:hint="eastAsia"/>
+          <w:sz w:val="18"/>
+        </w:rPr>
+        <w:t>是处理H</w:t>
+      </w:r>
+      <w:r>
+        <w:rPr>
+          <w:rFonts w:ascii="微软雅黑" w:eastAsia="微软雅黑" w:hAnsi="微软雅黑"/>
+          <w:sz w:val="18"/>
+        </w:rPr>
+        <w:t>ttp</w:t>
+      </w:r>
+      <w:r>
+        <w:rPr>
+          <w:rFonts w:ascii="微软雅黑" w:eastAsia="微软雅黑" w:hAnsi="微软雅黑" w:hint="eastAsia"/>
+          <w:sz w:val="18"/>
+        </w:rPr>
+        <w:t>请求，而T</w:t>
+      </w:r>
+      <w:r>
+        <w:rPr>
+          <w:rFonts w:ascii="微软雅黑" w:eastAsia="微软雅黑" w:hAnsi="微软雅黑"/>
+          <w:sz w:val="18"/>
+        </w:rPr>
+        <w:t>omcat</w:t>
+      </w:r>
+      <w:r>
+        <w:rPr>
+          <w:rFonts w:ascii="微软雅黑" w:eastAsia="微软雅黑" w:hAnsi="微软雅黑" w:hint="eastAsia"/>
+          <w:sz w:val="18"/>
+        </w:rPr>
+        <w:t>负责从外部接受H</w:t>
+      </w:r>
+      <w:r>
+        <w:rPr>
+          <w:rFonts w:ascii="微软雅黑" w:eastAsia="微软雅黑" w:hAnsi="微软雅黑"/>
+          <w:sz w:val="18"/>
+        </w:rPr>
+        <w:t>ttp</w:t>
+      </w:r>
+      <w:r>
+        <w:rPr>
+          <w:rFonts w:ascii="微软雅黑" w:eastAsia="微软雅黑" w:hAnsi="微软雅黑" w:hint="eastAsia"/>
+          <w:sz w:val="18"/>
+        </w:rPr>
+        <w:t>请求，以及返回请求结果。</w:t>
+      </w:r>
+    </w:p>
+    <w:p>
+      <w:pPr>
+        <w:rPr>
+          <w:rFonts w:ascii="微软雅黑" w:eastAsia="微软雅黑" w:hAnsi="微软雅黑"/>
+          <w:sz w:val="24"/>
+        </w:rPr>
+      </w:pPr>
+      <w:r>
+        <w:rPr>
+          <w:rFonts w:ascii="微软雅黑" w:eastAsia="微软雅黑" w:hAnsi="微软雅黑" w:hint="eastAsia"/>
+          <w:sz w:val="24"/>
+        </w:rPr>
+        <w:t>1</w:t>
+      </w:r>
+      <w:r>
+        <w:rPr>
+          <w:rFonts w:ascii="微软雅黑" w:eastAsia="微软雅黑" w:hAnsi="微软雅黑"/>
+          <w:sz w:val="24"/>
+        </w:rPr>
+        <w:t xml:space="preserve">0. </w:t>
+      </w:r>
+      <w:proofErr w:type="spellStart"/>
+      <w:r>
+        <w:rPr>
+          <w:rFonts w:ascii="微软雅黑" w:eastAsia="微软雅黑" w:hAnsi="微软雅黑"/>
+          <w:sz w:val="24"/>
+        </w:rPr>
+        <w:t>webApplicationContext</w:t>
+      </w:r>
+      <w:proofErr w:type="spellEnd"/>
+      <w:r>
+        <w:rPr>
+          <w:rFonts w:ascii="微软雅黑" w:eastAsia="微软雅黑" w:hAnsi="微软雅黑"/>
+          <w:sz w:val="24"/>
+        </w:rPr>
+        <w:t xml:space="preserve"> 与</w:t>
+      </w:r>
+      <w:proofErr w:type="spellStart"/>
+      <w:r>
+        <w:rPr>
+          <w:rFonts w:ascii="微软雅黑" w:eastAsia="微软雅黑" w:hAnsi="微软雅黑"/>
+          <w:sz w:val="24"/>
+        </w:rPr>
+        <w:t>servletContext</w:t>
+      </w:r>
+      <w:proofErr w:type="spellEnd"/>
+    </w:p>
+    <w:p>
+      <w:pPr>
+        <w:ind w:firstLine="360"/>
+        <w:rPr>
+          <w:rFonts w:ascii="微软雅黑" w:eastAsia="微软雅黑" w:hAnsi="微软雅黑"/>
+          <w:sz w:val="18"/>
+        </w:rPr>
+      </w:pPr>
+      <w:proofErr w:type="spellStart"/>
+      <w:r>
+        <w:rPr>
+          <w:rFonts w:ascii="微软雅黑" w:eastAsia="微软雅黑" w:hAnsi="微软雅黑"/>
+          <w:sz w:val="18"/>
+        </w:rPr>
+        <w:t>ApplicationContext</w:t>
+      </w:r>
+      <w:proofErr w:type="spellEnd"/>
+      <w:r>
+        <w:rPr>
+          <w:rFonts w:ascii="微软雅黑" w:eastAsia="微软雅黑" w:hAnsi="微软雅黑" w:hint="eastAsia"/>
+          <w:sz w:val="18"/>
+        </w:rPr>
+        <w:t>是S</w:t>
+      </w:r>
+      <w:r>
+        <w:rPr>
+          <w:rFonts w:ascii="微软雅黑" w:eastAsia="微软雅黑" w:hAnsi="微软雅黑"/>
+          <w:sz w:val="18"/>
+        </w:rPr>
+        <w:t>pring</w:t>
+      </w:r>
+      <w:r>
+        <w:rPr>
+          <w:rFonts w:ascii="微软雅黑" w:eastAsia="微软雅黑" w:hAnsi="微软雅黑" w:hint="eastAsia"/>
+          <w:sz w:val="18"/>
+        </w:rPr>
+        <w:t>的核心，负责存放各种S</w:t>
+      </w:r>
+      <w:r>
+        <w:rPr>
+          <w:rFonts w:ascii="微软雅黑" w:eastAsia="微软雅黑" w:hAnsi="微软雅黑"/>
+          <w:sz w:val="18"/>
+        </w:rPr>
+        <w:t>pring</w:t>
+      </w:r>
+      <w:r>
+        <w:rPr>
+          <w:rFonts w:ascii="微软雅黑" w:eastAsia="微软雅黑" w:hAnsi="微软雅黑" w:hint="eastAsia"/>
+          <w:sz w:val="18"/>
+        </w:rPr>
+        <w:t>管理的B</w:t>
+      </w:r>
+      <w:r>
+        <w:rPr>
+          <w:rFonts w:ascii="微软雅黑" w:eastAsia="微软雅黑" w:hAnsi="微软雅黑"/>
+          <w:sz w:val="18"/>
+        </w:rPr>
+        <w:t>ean</w:t>
+      </w:r>
+    </w:p>
+    <w:p>
+      <w:pPr>
+        <w:ind w:firstLine="360"/>
+        <w:rPr>
+          <w:rFonts w:ascii="微软雅黑" w:eastAsia="微软雅黑" w:hAnsi="微软雅黑"/>
+          <w:sz w:val="18"/>
+        </w:rPr>
+      </w:pPr>
+      <w:proofErr w:type="spellStart"/>
+      <w:r>
+        <w:rPr>
+          <w:rFonts w:ascii="微软雅黑" w:eastAsia="微软雅黑" w:hAnsi="微软雅黑" w:hint="eastAsia"/>
+          <w:sz w:val="18"/>
+        </w:rPr>
+        <w:t>S</w:t>
+      </w:r>
+      <w:r>
+        <w:rPr>
+          <w:rFonts w:ascii="微软雅黑" w:eastAsia="微软雅黑" w:hAnsi="微软雅黑"/>
+          <w:sz w:val="18"/>
+        </w:rPr>
+        <w:t>ervletContext</w:t>
+      </w:r>
+      <w:proofErr w:type="spellEnd"/>
+      <w:r>
+        <w:rPr>
+          <w:rFonts w:ascii="微软雅黑" w:eastAsia="微软雅黑" w:hAnsi="微软雅黑" w:hint="eastAsia"/>
+          <w:sz w:val="18"/>
+        </w:rPr>
+        <w:t>是tomcat生成的，一个</w:t>
+      </w:r>
+      <w:r>
+        <w:rPr>
+          <w:rFonts w:ascii="微软雅黑" w:eastAsia="微软雅黑" w:hAnsi="微软雅黑"/>
+          <w:sz w:val="18"/>
+        </w:rPr>
+        <w:t>web</w:t>
+      </w:r>
+      <w:r>
+        <w:rPr>
+          <w:rFonts w:ascii="微软雅黑" w:eastAsia="微软雅黑" w:hAnsi="微软雅黑" w:hint="eastAsia"/>
+          <w:sz w:val="18"/>
+        </w:rPr>
+        <w:t>应用中，所有的S</w:t>
+      </w:r>
+      <w:r>
+        <w:rPr>
+          <w:rFonts w:ascii="微软雅黑" w:eastAsia="微软雅黑" w:hAnsi="微软雅黑"/>
+          <w:sz w:val="18"/>
+        </w:rPr>
+        <w:t>ervlet</w:t>
+      </w:r>
+      <w:r>
+        <w:rPr>
+          <w:rFonts w:ascii="微软雅黑" w:eastAsia="微软雅黑" w:hAnsi="微软雅黑" w:hint="eastAsia"/>
+          <w:sz w:val="18"/>
+        </w:rPr>
+        <w:t>共享一个</w:t>
+      </w:r>
+      <w:proofErr w:type="spellStart"/>
+      <w:r>
+        <w:rPr>
+          <w:rFonts w:ascii="微软雅黑" w:eastAsia="微软雅黑" w:hAnsi="微软雅黑" w:hint="eastAsia"/>
+          <w:sz w:val="18"/>
+        </w:rPr>
+        <w:t>S</w:t>
+      </w:r>
+      <w:r>
+        <w:rPr>
+          <w:rFonts w:ascii="微软雅黑" w:eastAsia="微软雅黑" w:hAnsi="微软雅黑"/>
+          <w:sz w:val="18"/>
+        </w:rPr>
+        <w:t>ervletContext</w:t>
+      </w:r>
+      <w:proofErr w:type="spellEnd"/>
+      <w:r>
+        <w:rPr>
+          <w:rFonts w:ascii="微软雅黑" w:eastAsia="微软雅黑" w:hAnsi="微软雅黑" w:hint="eastAsia"/>
+          <w:sz w:val="18"/>
+        </w:rPr>
+        <w:t>，S</w:t>
+      </w:r>
+      <w:r>
+        <w:rPr>
+          <w:rFonts w:ascii="微软雅黑" w:eastAsia="微软雅黑" w:hAnsi="微软雅黑"/>
+          <w:sz w:val="18"/>
+        </w:rPr>
+        <w:t>ervlet</w:t>
+      </w:r>
+      <w:r>
+        <w:rPr>
+          <w:rFonts w:ascii="微软雅黑" w:eastAsia="微软雅黑" w:hAnsi="微软雅黑" w:hint="eastAsia"/>
+          <w:sz w:val="18"/>
+        </w:rPr>
+        <w:t>之间可以通过</w:t>
+      </w:r>
+      <w:proofErr w:type="spellStart"/>
+      <w:r>
+        <w:rPr>
+          <w:rFonts w:ascii="微软雅黑" w:eastAsia="微软雅黑" w:hAnsi="微软雅黑" w:hint="eastAsia"/>
+          <w:sz w:val="18"/>
+        </w:rPr>
+        <w:t>S</w:t>
+      </w:r>
+      <w:r>
+        <w:rPr>
+          <w:rFonts w:ascii="微软雅黑" w:eastAsia="微软雅黑" w:hAnsi="微软雅黑"/>
+          <w:sz w:val="18"/>
+        </w:rPr>
+        <w:t>ervletContext</w:t>
+      </w:r>
+      <w:proofErr w:type="spellEnd"/>
+      <w:r>
+        <w:rPr>
+          <w:rFonts w:ascii="微软雅黑" w:eastAsia="微软雅黑" w:hAnsi="微软雅黑" w:hint="eastAsia"/>
+          <w:sz w:val="18"/>
+        </w:rPr>
+        <w:t>通讯</w:t>
+      </w:r>
+    </w:p>
+    <w:p>
+      <w:pPr>
+        <w:ind w:firstLine="360"/>
+        <w:rPr>
+          <w:rFonts w:ascii="微软雅黑" w:eastAsia="微软雅黑" w:hAnsi="微软雅黑"/>
+          <w:sz w:val="18"/>
+        </w:rPr>
+      </w:pPr>
+      <w:proofErr w:type="spellStart"/>
+      <w:r>
+        <w:rPr>
+          <w:rFonts w:ascii="微软雅黑" w:eastAsia="微软雅黑" w:hAnsi="微软雅黑" w:hint="eastAsia"/>
+          <w:sz w:val="18"/>
+        </w:rPr>
+        <w:t>A</w:t>
+      </w:r>
+      <w:r>
+        <w:rPr>
+          <w:rFonts w:ascii="微软雅黑" w:eastAsia="微软雅黑" w:hAnsi="微软雅黑"/>
+          <w:sz w:val="18"/>
+        </w:rPr>
+        <w:t>pplication</w:t>
+      </w:r>
+      <w:r>
+        <w:rPr>
+          <w:rFonts w:ascii="微软雅黑" w:eastAsia="微软雅黑" w:hAnsi="微软雅黑" w:hint="eastAsia"/>
+          <w:sz w:val="18"/>
+        </w:rPr>
+        <w:t>C</w:t>
+      </w:r>
+      <w:r>
+        <w:rPr>
+          <w:rFonts w:ascii="微软雅黑" w:eastAsia="微软雅黑" w:hAnsi="微软雅黑"/>
+          <w:sz w:val="18"/>
+        </w:rPr>
+        <w:t>ontext</w:t>
+      </w:r>
+      <w:proofErr w:type="spellEnd"/>
+      <w:r>
+        <w:rPr>
+          <w:rFonts w:ascii="微软雅黑" w:eastAsia="微软雅黑" w:hAnsi="微软雅黑" w:hint="eastAsia"/>
+          <w:sz w:val="18"/>
+        </w:rPr>
+        <w:t>在准备完毕后，会存入</w:t>
+      </w:r>
+      <w:proofErr w:type="spellStart"/>
+      <w:r>
+        <w:rPr>
+          <w:rFonts w:ascii="微软雅黑" w:eastAsia="微软雅黑" w:hAnsi="微软雅黑" w:hint="eastAsia"/>
+          <w:sz w:val="18"/>
+        </w:rPr>
+        <w:t>S</w:t>
+      </w:r>
+      <w:r>
+        <w:rPr>
+          <w:rFonts w:ascii="微软雅黑" w:eastAsia="微软雅黑" w:hAnsi="微软雅黑"/>
+          <w:sz w:val="18"/>
+        </w:rPr>
+        <w:t>ervletContext</w:t>
+      </w:r>
+      <w:proofErr w:type="spellEnd"/>
+      <w:r>
+        <w:rPr>
+          <w:rFonts w:ascii="微软雅黑" w:eastAsia="微软雅黑" w:hAnsi="微软雅黑" w:hint="eastAsia"/>
+          <w:sz w:val="18"/>
+        </w:rPr>
+        <w:t>中。</w:t>
+      </w:r>
+    </w:p>
+    <w:p>
+      <w:pPr>
+        <w:rPr>
+          <w:rFonts w:ascii="微软雅黑" w:eastAsia="微软雅黑" w:hAnsi="微软雅黑"/>
+          <w:sz w:val="24"/>
+        </w:rPr>
+      </w:pPr>
+      <w:r>
+        <w:rPr>
+          <w:rFonts w:ascii="微软雅黑" w:eastAsia="微软雅黑" w:hAnsi="微软雅黑"/>
+          <w:sz w:val="24"/>
+        </w:rPr>
+        <w:t xml:space="preserve">11. </w:t>
+      </w:r>
+      <w:proofErr w:type="gramStart"/>
+      <w:r>
+        <w:rPr>
+          <w:rFonts w:ascii="微软雅黑" w:eastAsia="微软雅黑" w:hAnsi="微软雅黑" w:hint="eastAsia"/>
+          <w:sz w:val="24"/>
+        </w:rPr>
+        <w:t>单例与</w:t>
+      </w:r>
+      <w:proofErr w:type="gramEnd"/>
+      <w:r>
+        <w:rPr>
+          <w:rFonts w:ascii="微软雅黑" w:eastAsia="微软雅黑" w:hAnsi="微软雅黑" w:hint="eastAsia"/>
+          <w:sz w:val="24"/>
+        </w:rPr>
+        <w:t>多例嵌套关系</w:t>
+      </w:r>
+    </w:p>
+    <w:p>
+      <w:pPr>
+        <w:ind w:firstLine="360"/>
+        <w:rPr>
+          <w:rFonts w:ascii="微软雅黑" w:eastAsia="微软雅黑" w:hAnsi="微软雅黑"/>
+          <w:sz w:val="18"/>
+        </w:rPr>
+      </w:pPr>
+      <w:proofErr w:type="gramStart"/>
+      <w:r>
+        <w:rPr>
+          <w:rFonts w:ascii="微软雅黑" w:eastAsia="微软雅黑" w:hAnsi="微软雅黑" w:hint="eastAsia"/>
+          <w:sz w:val="18"/>
+        </w:rPr>
+        <w:t>单例中</w:t>
+      </w:r>
+      <w:proofErr w:type="gramEnd"/>
+      <w:r>
+        <w:rPr>
+          <w:rFonts w:ascii="微软雅黑" w:eastAsia="微软雅黑" w:hAnsi="微软雅黑" w:hint="eastAsia"/>
+          <w:sz w:val="18"/>
+        </w:rPr>
+        <w:t>包含多例，因为外层是单例，所以他的多例成员，永远都是同一个对象</w:t>
+      </w:r>
+    </w:p>
+    <w:p>
+      <w:pPr>
+        <w:ind w:firstLine="360"/>
+        <w:rPr>
+          <w:rFonts w:ascii="微软雅黑" w:eastAsia="微软雅黑" w:hAnsi="微软雅黑"/>
+          <w:sz w:val="18"/>
+        </w:rPr>
+      </w:pPr>
+      <w:r>
+        <w:rPr>
+          <w:rFonts w:ascii="微软雅黑" w:eastAsia="微软雅黑" w:hAnsi="微软雅黑" w:hint="eastAsia"/>
+          <w:sz w:val="18"/>
+        </w:rPr>
+        <w:t>在多例中包含单例，每次调用都会产生新的多例，但是</w:t>
+      </w:r>
+      <w:proofErr w:type="gramStart"/>
+      <w:r>
+        <w:rPr>
+          <w:rFonts w:ascii="微软雅黑" w:eastAsia="微软雅黑" w:hAnsi="微软雅黑" w:hint="eastAsia"/>
+          <w:sz w:val="18"/>
+        </w:rPr>
+        <w:t>单例永远</w:t>
+      </w:r>
+      <w:proofErr w:type="gramEnd"/>
+      <w:r>
+        <w:rPr>
+          <w:rFonts w:ascii="微软雅黑" w:eastAsia="微软雅黑" w:hAnsi="微软雅黑" w:hint="eastAsia"/>
+          <w:sz w:val="18"/>
+        </w:rPr>
+        <w:t>是同一个对象</w:t>
+      </w:r>
+    </w:p>
+    <w:p>
+      <w:pPr>
+        <w:ind w:firstLine="360"/>
+        <w:rPr>
+          <w:rFonts w:ascii="微软雅黑" w:eastAsia="微软雅黑" w:hAnsi="微软雅黑"/>
+          <w:sz w:val="18"/>
+        </w:rPr>
+      </w:pPr>
+      <w:r>
+        <w:rPr>
+          <w:rFonts w:ascii="微软雅黑" w:eastAsia="微软雅黑" w:hAnsi="微软雅黑" w:hint="eastAsia"/>
+          <w:sz w:val="18"/>
+        </w:rPr>
+        <w:t>多例包含多例，每次调用两者都是新的实例</w:t>
+      </w:r>
+    </w:p>
+    <w:p>
+      <w:pPr>
+        <w:rPr>
+          <w:rFonts w:ascii="微软雅黑" w:eastAsia="微软雅黑" w:hAnsi="微软雅黑"/>
+          <w:sz w:val="24"/>
+        </w:rPr>
+      </w:pPr>
+      <w:r>
+        <w:rPr>
+          <w:rFonts w:ascii="微软雅黑" w:eastAsia="微软雅黑" w:hAnsi="微软雅黑" w:hint="eastAsia"/>
+          <w:sz w:val="24"/>
+        </w:rPr>
+        <w:t>1</w:t>
+      </w:r>
+      <w:r>
+        <w:rPr>
+          <w:rFonts w:ascii="微软雅黑" w:eastAsia="微软雅黑" w:hAnsi="微软雅黑"/>
+          <w:sz w:val="24"/>
+        </w:rPr>
+        <w:t xml:space="preserve">2. </w:t>
+      </w:r>
+      <w:r>
+        <w:rPr>
+          <w:rFonts w:ascii="微软雅黑" w:eastAsia="微软雅黑" w:hAnsi="微软雅黑" w:hint="eastAsia"/>
+          <w:sz w:val="24"/>
+        </w:rPr>
+        <w:t>使用X</w:t>
+      </w:r>
+      <w:r>
+        <w:rPr>
+          <w:rFonts w:ascii="微软雅黑" w:eastAsia="微软雅黑" w:hAnsi="微软雅黑"/>
+          <w:sz w:val="24"/>
+        </w:rPr>
+        <w:t>ML</w:t>
+      </w:r>
+      <w:r>
+        <w:rPr>
+          <w:rFonts w:ascii="微软雅黑" w:eastAsia="微软雅黑" w:hAnsi="微软雅黑" w:hint="eastAsia"/>
+          <w:sz w:val="24"/>
+        </w:rPr>
+        <w:t>文件，将B</w:t>
+      </w:r>
+      <w:r>
+        <w:rPr>
+          <w:rFonts w:ascii="微软雅黑" w:eastAsia="微软雅黑" w:hAnsi="微软雅黑"/>
+          <w:sz w:val="24"/>
+        </w:rPr>
+        <w:t>ean</w:t>
+      </w:r>
+      <w:r>
+        <w:rPr>
+          <w:rFonts w:ascii="微软雅黑" w:eastAsia="微软雅黑" w:hAnsi="微软雅黑" w:hint="eastAsia"/>
+          <w:sz w:val="24"/>
+        </w:rPr>
+        <w:t>注入S</w:t>
+      </w:r>
+      <w:r>
+        <w:rPr>
+          <w:rFonts w:ascii="微软雅黑" w:eastAsia="微软雅黑" w:hAnsi="微软雅黑"/>
+          <w:sz w:val="24"/>
+        </w:rPr>
+        <w:t>pring</w:t>
+      </w:r>
+      <w:r>
+        <w:rPr>
+          <w:rFonts w:ascii="微软雅黑" w:eastAsia="微软雅黑" w:hAnsi="微软雅黑" w:hint="eastAsia"/>
+          <w:sz w:val="24"/>
+        </w:rPr>
+        <w:t>容器中</w:t>
+      </w:r>
+    </w:p>
+    <w:p>
+      <w:pPr>
+        <w:rPr>
+          <w:rFonts w:ascii="微软雅黑" w:eastAsia="微软雅黑" w:hAnsi="微软雅黑"/>
+          <w:sz w:val="18"/>
+        </w:rPr>
+      </w:pPr>
+      <w:r>
+        <w:rPr>
+          <w:rFonts w:ascii="微软雅黑" w:eastAsia="微软雅黑" w:hAnsi="微软雅黑"/>
+          <w:sz w:val="18"/>
+        </w:rPr>
+        <w:t xml:space="preserve">    </w:t>
+      </w:r>
+      <w:r>
+        <w:rPr>
+          <w:rFonts w:ascii="微软雅黑" w:eastAsia="微软雅黑" w:hAnsi="微软雅黑" w:hint="eastAsia"/>
+          <w:sz w:val="18"/>
+        </w:rPr>
+        <w:t>标签：</w:t>
+      </w:r>
+      <w:r>
+        <w:rPr>
+          <w:rFonts w:ascii="微软雅黑" w:eastAsia="微软雅黑" w:hAnsi="微软雅黑"/>
+          <w:sz w:val="18"/>
+        </w:rPr>
+        <w:t>&lt;bean&gt;</w:t>
+      </w:r>
+    </w:p>
+    <w:p>
+      <w:pPr>
+        <w:ind w:firstLine="360"/>
+        <w:rPr>
+          <w:rFonts w:ascii="微软雅黑" w:eastAsia="微软雅黑" w:hAnsi="微软雅黑"/>
+          <w:sz w:val="18"/>
+        </w:rPr>
+      </w:pPr>
+      <w:r>
+        <w:rPr>
+          <w:rFonts w:ascii="微软雅黑" w:eastAsia="微软雅黑" w:hAnsi="微软雅黑"/>
+          <w:sz w:val="18"/>
+        </w:rPr>
+        <w:t>Id</w:t>
+      </w:r>
+      <w:r>
+        <w:rPr>
+          <w:rFonts w:ascii="微软雅黑" w:eastAsia="微软雅黑" w:hAnsi="微软雅黑" w:hint="eastAsia"/>
+          <w:sz w:val="18"/>
+        </w:rPr>
+        <w:t>：这个B</w:t>
+      </w:r>
+      <w:r>
+        <w:rPr>
+          <w:rFonts w:ascii="微软雅黑" w:eastAsia="微软雅黑" w:hAnsi="微软雅黑"/>
+          <w:sz w:val="18"/>
+        </w:rPr>
+        <w:t>ean</w:t>
+      </w:r>
+      <w:r>
+        <w:rPr>
+          <w:rFonts w:ascii="微软雅黑" w:eastAsia="微软雅黑" w:hAnsi="微软雅黑" w:hint="eastAsia"/>
+          <w:sz w:val="18"/>
+        </w:rPr>
+        <w:t>的别名</w:t>
+      </w:r>
+    </w:p>
+    <w:p>
+      <w:pPr>
+        <w:ind w:firstLine="360"/>
+        <w:rPr>
+          <w:rFonts w:ascii="微软雅黑" w:eastAsia="微软雅黑" w:hAnsi="微软雅黑"/>
+          <w:sz w:val="18"/>
+        </w:rPr>
+      </w:pPr>
+      <w:r>
+        <w:rPr>
+          <w:rFonts w:ascii="微软雅黑" w:eastAsia="微软雅黑" w:hAnsi="微软雅黑" w:hint="eastAsia"/>
+          <w:sz w:val="18"/>
+        </w:rPr>
+        <w:t>class：B</w:t>
+      </w:r>
+      <w:r>
+        <w:rPr>
+          <w:rFonts w:ascii="微软雅黑" w:eastAsia="微软雅黑" w:hAnsi="微软雅黑"/>
+          <w:sz w:val="18"/>
+        </w:rPr>
+        <w:t>ean</w:t>
+      </w:r>
+      <w:r>
+        <w:rPr>
+          <w:rFonts w:ascii="微软雅黑" w:eastAsia="微软雅黑" w:hAnsi="微软雅黑" w:hint="eastAsia"/>
+          <w:sz w:val="18"/>
+        </w:rPr>
+        <w:t>的类型</w:t>
+      </w:r>
+    </w:p>
+    <w:p>
+      <w:pPr>
+        <w:ind w:firstLine="360"/>
+        <w:rPr>
+          <w:rFonts w:ascii="微软雅黑" w:eastAsia="微软雅黑" w:hAnsi="微软雅黑"/>
+          <w:sz w:val="18"/>
+        </w:rPr>
+      </w:pPr>
+      <w:proofErr w:type="spellStart"/>
+      <w:r>
+        <w:rPr>
+          <w:rFonts w:ascii="微软雅黑" w:eastAsia="微软雅黑" w:hAnsi="微软雅黑" w:hint="eastAsia"/>
+          <w:sz w:val="18"/>
+        </w:rPr>
+        <w:t>init</w:t>
+      </w:r>
+      <w:proofErr w:type="spellEnd"/>
+      <w:r>
+        <w:rPr>
+          <w:rFonts w:ascii="微软雅黑" w:eastAsia="微软雅黑" w:hAnsi="微软雅黑" w:hint="eastAsia"/>
+          <w:sz w:val="18"/>
+        </w:rPr>
+        <w:t>-</w:t>
+      </w:r>
+      <w:r>
+        <w:rPr>
+          <w:rFonts w:ascii="微软雅黑" w:eastAsia="微软雅黑" w:hAnsi="微软雅黑"/>
+          <w:sz w:val="18"/>
+        </w:rPr>
+        <w:t>method</w:t>
+      </w:r>
+      <w:r>
+        <w:rPr>
+          <w:rFonts w:ascii="微软雅黑" w:eastAsia="微软雅黑" w:hAnsi="微软雅黑" w:hint="eastAsia"/>
+          <w:sz w:val="18"/>
+        </w:rPr>
+        <w:t>：在B</w:t>
+      </w:r>
+      <w:r>
+        <w:rPr>
+          <w:rFonts w:ascii="微软雅黑" w:eastAsia="微软雅黑" w:hAnsi="微软雅黑"/>
+          <w:sz w:val="18"/>
+        </w:rPr>
+        <w:t>ean</w:t>
+      </w:r>
+      <w:r>
+        <w:rPr>
+          <w:rFonts w:ascii="微软雅黑" w:eastAsia="微软雅黑" w:hAnsi="微软雅黑" w:hint="eastAsia"/>
+          <w:sz w:val="18"/>
+        </w:rPr>
+        <w:t>初始化完成后，执行的方法</w:t>
+      </w:r>
+    </w:p>
+    <w:p>
+      <w:pPr>
+        <w:ind w:firstLine="360"/>
+        <w:rPr>
+          <w:rFonts w:ascii="微软雅黑" w:eastAsia="微软雅黑" w:hAnsi="微软雅黑"/>
+          <w:sz w:val="18"/>
+        </w:rPr>
+      </w:pPr>
+      <w:r>
+        <w:rPr>
+          <w:rFonts w:ascii="微软雅黑" w:eastAsia="微软雅黑" w:hAnsi="微软雅黑" w:hint="eastAsia"/>
+          <w:sz w:val="18"/>
+        </w:rPr>
+        <w:t>p</w:t>
+      </w:r>
+      <w:r>
+        <w:rPr>
+          <w:rFonts w:ascii="微软雅黑" w:eastAsia="微软雅黑" w:hAnsi="微软雅黑"/>
+          <w:sz w:val="18"/>
+        </w:rPr>
+        <w:t>roperty-value</w:t>
+      </w:r>
+      <w:r>
+        <w:rPr>
+          <w:rFonts w:ascii="微软雅黑" w:eastAsia="微软雅黑" w:hAnsi="微软雅黑" w:hint="eastAsia"/>
+          <w:sz w:val="18"/>
+        </w:rPr>
+        <w:t>：成员名称-注入值</w:t>
+      </w:r>
+    </w:p>
+    <w:p>
+      <w:pPr>
+        <w:ind w:firstLine="360"/>
+        <w:rPr>
+          <w:rFonts w:ascii="微软雅黑" w:eastAsia="微软雅黑" w:hAnsi="微软雅黑"/>
+          <w:sz w:val="18"/>
+        </w:rPr>
+      </w:pPr>
+      <w:r>
+        <w:rPr>
+          <w:rFonts w:ascii="微软雅黑" w:eastAsia="微软雅黑" w:hAnsi="微软雅黑" w:hint="eastAsia"/>
+          <w:sz w:val="18"/>
+        </w:rPr>
+        <w:t>r</w:t>
+      </w:r>
+      <w:r>
+        <w:rPr>
+          <w:rFonts w:ascii="微软雅黑" w:eastAsia="微软雅黑" w:hAnsi="微软雅黑"/>
+          <w:sz w:val="18"/>
+        </w:rPr>
+        <w:t>ef</w:t>
+      </w:r>
+      <w:r>
+        <w:rPr>
+          <w:rFonts w:ascii="微软雅黑" w:eastAsia="微软雅黑" w:hAnsi="微软雅黑" w:hint="eastAsia"/>
+          <w:sz w:val="18"/>
+        </w:rPr>
+        <w:t>：已经生成的B</w:t>
+      </w:r>
+      <w:r>
+        <w:rPr>
+          <w:rFonts w:ascii="微软雅黑" w:eastAsia="微软雅黑" w:hAnsi="微软雅黑"/>
+          <w:sz w:val="18"/>
+        </w:rPr>
+        <w:t>ean</w:t>
+      </w:r>
+      <w:r>
+        <w:rPr>
+          <w:rFonts w:ascii="微软雅黑" w:eastAsia="微软雅黑" w:hAnsi="微软雅黑" w:hint="eastAsia"/>
+          <w:sz w:val="18"/>
+        </w:rPr>
+        <w:t>的id</w:t>
+      </w:r>
+    </w:p>
+    <w:p>
+      <w:pPr>
+        <w:ind w:firstLine="360"/>
+        <w:rPr>
+          <w:rFonts w:ascii="微软雅黑" w:eastAsia="微软雅黑" w:hAnsi="微软雅黑"/>
+          <w:sz w:val="18"/>
+        </w:rPr>
+      </w:pPr>
+      <w:r>
+        <w:rPr>
+          <w:rFonts w:ascii="微软雅黑" w:eastAsia="微软雅黑" w:hAnsi="微软雅黑"/>
+          <w:sz w:val="18"/>
+        </w:rPr>
+        <w:t>constructor-</w:t>
+      </w:r>
+      <w:proofErr w:type="spellStart"/>
+      <w:r>
+        <w:rPr>
+          <w:rFonts w:ascii="微软雅黑" w:eastAsia="微软雅黑" w:hAnsi="微软雅黑"/>
+          <w:sz w:val="18"/>
+        </w:rPr>
+        <w:t>arg</w:t>
+      </w:r>
+      <w:proofErr w:type="spellEnd"/>
+      <w:r>
+        <w:rPr>
+          <w:rFonts w:ascii="微软雅黑" w:eastAsia="微软雅黑" w:hAnsi="微软雅黑" w:hint="eastAsia"/>
+          <w:sz w:val="18"/>
+        </w:rPr>
+        <w:t>：使用构造器进行B</w:t>
+      </w:r>
+      <w:r>
+        <w:rPr>
+          <w:rFonts w:ascii="微软雅黑" w:eastAsia="微软雅黑" w:hAnsi="微软雅黑"/>
+          <w:sz w:val="18"/>
+        </w:rPr>
+        <w:t>ean</w:t>
+      </w:r>
+      <w:r>
+        <w:rPr>
+          <w:rFonts w:ascii="微软雅黑" w:eastAsia="微软雅黑" w:hAnsi="微软雅黑" w:hint="eastAsia"/>
+          <w:sz w:val="18"/>
+        </w:rPr>
+        <w:t>的创建，通过该标签指定参数的值</w:t>
+      </w:r>
+    </w:p>
+    <w:p>
+      <w:pPr>
+        <w:ind w:firstLine="360"/>
+        <w:rPr>
+          <w:rFonts w:ascii="微软雅黑" w:eastAsia="微软雅黑" w:hAnsi="微软雅黑" w:hint="eastAsia"/>
+          <w:sz w:val="18"/>
+        </w:rPr>
+      </w:pPr>
+      <w:r>
+        <w:rPr>
+          <w:rFonts w:ascii="微软雅黑" w:eastAsia="微软雅黑" w:hAnsi="微软雅黑"/>
+          <w:sz w:val="18"/>
+        </w:rPr>
+        <w:t>Spring</w:t>
+      </w:r>
+      <w:r>
+        <w:rPr>
+          <w:rFonts w:ascii="微软雅黑" w:eastAsia="微软雅黑" w:hAnsi="微软雅黑" w:hint="eastAsia"/>
+          <w:sz w:val="18"/>
+        </w:rPr>
+        <w:t>创建B</w:t>
+      </w:r>
+      <w:r>
+        <w:rPr>
+          <w:rFonts w:ascii="微软雅黑" w:eastAsia="微软雅黑" w:hAnsi="微软雅黑"/>
+          <w:sz w:val="18"/>
+        </w:rPr>
+        <w:t>ean</w:t>
+      </w:r>
+      <w:r>
+        <w:rPr>
+          <w:rFonts w:ascii="微软雅黑" w:eastAsia="微软雅黑" w:hAnsi="微软雅黑" w:hint="eastAsia"/>
+          <w:sz w:val="18"/>
+        </w:rPr>
+        <w:t>时，并不是最初就根据依赖关系，决定所有B</w:t>
+      </w:r>
+      <w:r>
+        <w:rPr>
+          <w:rFonts w:ascii="微软雅黑" w:eastAsia="微软雅黑" w:hAnsi="微软雅黑"/>
+          <w:sz w:val="18"/>
+        </w:rPr>
+        <w:t>ean</w:t>
+      </w:r>
+      <w:r>
+        <w:rPr>
+          <w:rFonts w:ascii="微软雅黑" w:eastAsia="微软雅黑" w:hAnsi="微软雅黑" w:hint="eastAsia"/>
+          <w:sz w:val="18"/>
+        </w:rPr>
+        <w:t>的创建顺序，而是一边读取X</w:t>
+      </w:r>
+      <w:r>
+        <w:rPr>
+          <w:rFonts w:ascii="微软雅黑" w:eastAsia="微软雅黑" w:hAnsi="微软雅黑"/>
+          <w:sz w:val="18"/>
+        </w:rPr>
+        <w:t>ML</w:t>
+      </w:r>
+      <w:r>
+        <w:rPr>
+          <w:rFonts w:ascii="微软雅黑" w:eastAsia="微软雅黑" w:hAnsi="微软雅黑" w:hint="eastAsia"/>
+          <w:sz w:val="18"/>
+        </w:rPr>
+        <w:t>文件一边创建，需要依赖时，再去创建依赖的对象。</w:t>
       </w:r>
       <w:bookmarkStart w:id="0" w:name="_GoBack"/>
       <w:bookmarkEnd w:id="0"/>
+    </w:p>
+    <w:p>
+      <w:pPr>
+        <w:rPr>
+          <w:rFonts w:ascii="微软雅黑" w:eastAsia="微软雅黑" w:hAnsi="微软雅黑"/>
+          <w:sz w:val="18"/>
+        </w:rPr>
+      </w:pPr>
+      <w:r>
+        <w:rPr>
+          <w:rFonts w:ascii="微软雅黑" w:eastAsia="微软雅黑" w:hAnsi="微软雅黑" w:hint="eastAsia"/>
+          <w:sz w:val="24"/>
+        </w:rPr>
+        <w:lastRenderedPageBreak/>
+        <w:t>1</w:t>
+      </w:r>
+      <w:r>
+        <w:rPr>
+          <w:rFonts w:ascii="微软雅黑" w:eastAsia="微软雅黑" w:hAnsi="微软雅黑"/>
+          <w:sz w:val="24"/>
+        </w:rPr>
+        <w:t xml:space="preserve">3. </w:t>
+      </w:r>
+      <w:r>
+        <w:rPr>
+          <w:rFonts w:ascii="微软雅黑" w:eastAsia="微软雅黑" w:hAnsi="微软雅黑" w:hint="eastAsia"/>
+          <w:sz w:val="24"/>
+        </w:rPr>
+        <w:t>S</w:t>
+      </w:r>
+      <w:r>
+        <w:rPr>
+          <w:rFonts w:ascii="微软雅黑" w:eastAsia="微软雅黑" w:hAnsi="微软雅黑"/>
+          <w:sz w:val="24"/>
+        </w:rPr>
+        <w:t>pring xml</w:t>
+      </w:r>
+      <w:r>
+        <w:rPr>
+          <w:rFonts w:ascii="微软雅黑" w:eastAsia="微软雅黑" w:hAnsi="微软雅黑" w:hint="eastAsia"/>
+          <w:sz w:val="24"/>
+        </w:rPr>
+        <w:t>中使用其他配置文件中的B</w:t>
+      </w:r>
+      <w:r>
+        <w:rPr>
+          <w:rFonts w:ascii="微软雅黑" w:eastAsia="微软雅黑" w:hAnsi="微软雅黑"/>
+          <w:sz w:val="24"/>
+        </w:rPr>
+        <w:t>ean</w:t>
+      </w:r>
+    </w:p>
+    <w:p>
+      <w:pPr>
+        <w:ind w:firstLine="360"/>
+        <w:rPr>
+          <w:rFonts w:ascii="微软雅黑" w:eastAsia="微软雅黑" w:hAnsi="微软雅黑"/>
+          <w:sz w:val="18"/>
+        </w:rPr>
+      </w:pPr>
+      <w:r>
+        <w:rPr>
+          <w:rFonts w:ascii="微软雅黑" w:eastAsia="微软雅黑" w:hAnsi="微软雅黑"/>
+          <w:sz w:val="18"/>
+        </w:rPr>
+        <w:t>&lt;import resource=””&gt;</w:t>
+      </w:r>
+    </w:p>
+    <w:p>
+      <w:pPr>
+        <w:ind w:firstLine="360"/>
+        <w:rPr>
+          <w:rFonts w:ascii="微软雅黑" w:eastAsia="微软雅黑" w:hAnsi="微软雅黑"/>
+          <w:sz w:val="18"/>
+        </w:rPr>
+      </w:pPr>
+      <w:proofErr w:type="spellStart"/>
+      <w:r>
+        <w:rPr>
+          <w:rFonts w:ascii="微软雅黑" w:eastAsia="微软雅黑" w:hAnsi="微软雅黑"/>
+          <w:sz w:val="18"/>
+        </w:rPr>
+        <w:t>Classpath</w:t>
+      </w:r>
+      <w:proofErr w:type="spellEnd"/>
+      <w:r>
+        <w:rPr>
+          <w:rFonts w:ascii="微软雅黑" w:eastAsia="微软雅黑" w:hAnsi="微软雅黑" w:hint="eastAsia"/>
+          <w:sz w:val="18"/>
+        </w:rPr>
+        <w:t>代表class</w:t>
+      </w:r>
+      <w:r>
+        <w:rPr>
+          <w:rFonts w:ascii="微软雅黑" w:eastAsia="微软雅黑" w:hAnsi="微软雅黑"/>
+          <w:sz w:val="18"/>
+        </w:rPr>
+        <w:t>es</w:t>
+      </w:r>
+      <w:r>
+        <w:rPr>
+          <w:rFonts w:ascii="微软雅黑" w:eastAsia="微软雅黑" w:hAnsi="微软雅黑" w:hint="eastAsia"/>
+          <w:sz w:val="18"/>
+        </w:rPr>
+        <w:t>文件夹。</w:t>
+      </w:r>
+    </w:p>
+    <w:p>
+      <w:pPr>
+        <w:rPr>
+          <w:rFonts w:ascii="微软雅黑" w:eastAsia="微软雅黑" w:hAnsi="微软雅黑"/>
+          <w:sz w:val="24"/>
+        </w:rPr>
+      </w:pPr>
+      <w:r>
+        <w:rPr>
+          <w:rFonts w:ascii="微软雅黑" w:eastAsia="微软雅黑" w:hAnsi="微软雅黑" w:hint="eastAsia"/>
+          <w:sz w:val="24"/>
+        </w:rPr>
+        <w:t>1</w:t>
+      </w:r>
+      <w:r>
+        <w:rPr>
+          <w:rFonts w:ascii="微软雅黑" w:eastAsia="微软雅黑" w:hAnsi="微软雅黑"/>
+          <w:sz w:val="24"/>
+        </w:rPr>
+        <w:t xml:space="preserve">4. </w:t>
+      </w:r>
+      <w:r>
+        <w:rPr>
+          <w:rFonts w:ascii="微软雅黑" w:eastAsia="微软雅黑" w:hAnsi="微软雅黑" w:hint="eastAsia"/>
+          <w:sz w:val="24"/>
+        </w:rPr>
+        <w:t>@</w:t>
+      </w:r>
+      <w:proofErr w:type="spellStart"/>
+      <w:r>
+        <w:rPr>
+          <w:rFonts w:ascii="微软雅黑" w:eastAsia="微软雅黑" w:hAnsi="微软雅黑"/>
+          <w:sz w:val="24"/>
+        </w:rPr>
+        <w:t>Autowired</w:t>
+      </w:r>
+      <w:proofErr w:type="spellEnd"/>
+    </w:p>
+    <w:p>
+      <w:pPr>
+        <w:ind w:firstLine="360"/>
+        <w:rPr>
+          <w:rFonts w:ascii="微软雅黑" w:eastAsia="微软雅黑" w:hAnsi="微软雅黑"/>
+          <w:sz w:val="18"/>
+        </w:rPr>
+      </w:pPr>
+      <w:r>
+        <w:rPr>
+          <w:rFonts w:ascii="微软雅黑" w:eastAsia="微软雅黑" w:hAnsi="微软雅黑" w:hint="eastAsia"/>
+          <w:sz w:val="18"/>
+        </w:rPr>
+        <w:t>S</w:t>
+      </w:r>
+      <w:r>
+        <w:rPr>
+          <w:rFonts w:ascii="微软雅黑" w:eastAsia="微软雅黑" w:hAnsi="微软雅黑"/>
+          <w:sz w:val="18"/>
+        </w:rPr>
+        <w:t>pring</w:t>
+      </w:r>
+      <w:r>
+        <w:rPr>
+          <w:rFonts w:ascii="微软雅黑" w:eastAsia="微软雅黑" w:hAnsi="微软雅黑" w:hint="eastAsia"/>
+          <w:sz w:val="18"/>
+        </w:rPr>
+        <w:t>提供的自动注入的注解，自动去容器里寻找对应的B</w:t>
+      </w:r>
+      <w:r>
+        <w:rPr>
+          <w:rFonts w:ascii="微软雅黑" w:eastAsia="微软雅黑" w:hAnsi="微软雅黑"/>
+          <w:sz w:val="18"/>
+        </w:rPr>
+        <w:t>ean</w:t>
+      </w:r>
+      <w:r>
+        <w:rPr>
+          <w:rFonts w:ascii="微软雅黑" w:eastAsia="微软雅黑" w:hAnsi="微软雅黑" w:hint="eastAsia"/>
+          <w:sz w:val="18"/>
+        </w:rPr>
+        <w:t>，必须保证只能找到一个对应的B</w:t>
+      </w:r>
+      <w:r>
+        <w:rPr>
+          <w:rFonts w:ascii="微软雅黑" w:eastAsia="微软雅黑" w:hAnsi="微软雅黑"/>
+          <w:sz w:val="18"/>
+        </w:rPr>
+        <w:t>ean</w:t>
+      </w:r>
+      <w:r>
+        <w:rPr>
+          <w:rFonts w:ascii="微软雅黑" w:eastAsia="微软雅黑" w:hAnsi="微软雅黑" w:hint="eastAsia"/>
+          <w:sz w:val="18"/>
+        </w:rPr>
+        <w:t>，不然会抛出</w:t>
+      </w:r>
+      <w:proofErr w:type="spellStart"/>
+      <w:r>
+        <w:rPr>
+          <w:rFonts w:ascii="微软雅黑" w:eastAsia="微软雅黑" w:hAnsi="微软雅黑" w:hint="eastAsia"/>
+          <w:sz w:val="18"/>
+        </w:rPr>
+        <w:t>B</w:t>
+      </w:r>
+      <w:r>
+        <w:rPr>
+          <w:rFonts w:ascii="微软雅黑" w:eastAsia="微软雅黑" w:hAnsi="微软雅黑"/>
+          <w:sz w:val="18"/>
+        </w:rPr>
+        <w:t>eanCreationException</w:t>
+      </w:r>
+      <w:proofErr w:type="spellEnd"/>
+      <w:r>
+        <w:rPr>
+          <w:rFonts w:ascii="微软雅黑" w:eastAsia="微软雅黑" w:hAnsi="微软雅黑" w:hint="eastAsia"/>
+          <w:sz w:val="18"/>
+        </w:rPr>
+        <w:t>，如果不确定是否有对应的B</w:t>
+      </w:r>
+      <w:r>
+        <w:rPr>
+          <w:rFonts w:ascii="微软雅黑" w:eastAsia="微软雅黑" w:hAnsi="微软雅黑"/>
+          <w:sz w:val="18"/>
+        </w:rPr>
+        <w:t>ean</w:t>
+      </w:r>
+      <w:r>
+        <w:rPr>
+          <w:rFonts w:ascii="微软雅黑" w:eastAsia="微软雅黑" w:hAnsi="微软雅黑" w:hint="eastAsia"/>
+          <w:sz w:val="18"/>
+        </w:rPr>
+        <w:t>，可以设置r</w:t>
+      </w:r>
+      <w:r>
+        <w:rPr>
+          <w:rFonts w:ascii="微软雅黑" w:eastAsia="微软雅黑" w:hAnsi="微软雅黑"/>
+          <w:sz w:val="18"/>
+        </w:rPr>
+        <w:t>equired=false</w:t>
+      </w:r>
+    </w:p>
+    <w:p>
+      <w:pPr>
+        <w:ind w:firstLine="360"/>
+        <w:rPr>
+          <w:rFonts w:ascii="微软雅黑" w:eastAsia="微软雅黑" w:hAnsi="微软雅黑"/>
+          <w:sz w:val="18"/>
+        </w:rPr>
+      </w:pPr>
+      <w:r>
+        <w:rPr>
+          <w:rFonts w:ascii="微软雅黑" w:eastAsia="微软雅黑" w:hAnsi="微软雅黑" w:hint="eastAsia"/>
+          <w:sz w:val="18"/>
+        </w:rPr>
+        <w:t>例如 @</w:t>
+      </w:r>
+      <w:proofErr w:type="spellStart"/>
+      <w:r>
+        <w:rPr>
+          <w:rFonts w:ascii="微软雅黑" w:eastAsia="微软雅黑" w:hAnsi="微软雅黑"/>
+          <w:sz w:val="18"/>
+        </w:rPr>
+        <w:t>Autowired</w:t>
+      </w:r>
+      <w:proofErr w:type="spellEnd"/>
+      <w:r>
+        <w:rPr>
+          <w:rFonts w:ascii="微软雅黑" w:eastAsia="微软雅黑" w:hAnsi="微软雅黑"/>
+          <w:sz w:val="18"/>
+        </w:rPr>
+        <w:t>(required=false)</w:t>
+      </w:r>
+    </w:p>
+    <w:p>
+      <w:pPr>
+        <w:ind w:firstLine="360"/>
+        <w:rPr>
+          <w:rFonts w:ascii="微软雅黑" w:eastAsia="微软雅黑" w:hAnsi="微软雅黑"/>
+          <w:sz w:val="18"/>
+        </w:rPr>
+      </w:pPr>
+    </w:p>
+    <w:p>
+      <w:pPr>
+        <w:ind w:firstLine="360"/>
+        <w:rPr>
+          <w:rFonts w:ascii="微软雅黑" w:eastAsia="微软雅黑" w:hAnsi="微软雅黑"/>
+          <w:sz w:val="18"/>
+        </w:rPr>
+      </w:pPr>
+      <w:r>
+        <w:rPr>
+          <w:rFonts w:ascii="微软雅黑" w:eastAsia="微软雅黑" w:hAnsi="微软雅黑"/>
+          <w:sz w:val="18"/>
+        </w:rPr>
+        <w:t>@</w:t>
+      </w:r>
+      <w:proofErr w:type="spellStart"/>
+      <w:r>
+        <w:rPr>
+          <w:rFonts w:ascii="微软雅黑" w:eastAsia="微软雅黑" w:hAnsi="微软雅黑"/>
+          <w:sz w:val="18"/>
+        </w:rPr>
+        <w:t>Autowired</w:t>
+      </w:r>
+      <w:proofErr w:type="spellEnd"/>
+      <w:r>
+        <w:rPr>
+          <w:rFonts w:ascii="微软雅黑" w:eastAsia="微软雅黑" w:hAnsi="微软雅黑" w:hint="eastAsia"/>
+          <w:sz w:val="18"/>
+        </w:rPr>
+        <w:t>使用注入目标的类型</w:t>
+      </w:r>
+      <w:r>
+        <w:rPr>
+          <w:rFonts w:ascii="微软雅黑" w:eastAsia="微软雅黑" w:hAnsi="微软雅黑" w:hint="eastAsia"/>
+          <w:sz w:val="18"/>
+        </w:rPr>
+        <w:t>，</w:t>
+      </w:r>
+      <w:r>
+        <w:rPr>
+          <w:rFonts w:ascii="微软雅黑" w:eastAsia="微软雅黑" w:hAnsi="微软雅黑" w:hint="eastAsia"/>
+          <w:sz w:val="18"/>
+        </w:rPr>
+        <w:t>去S</w:t>
+      </w:r>
+      <w:r>
+        <w:rPr>
+          <w:rFonts w:ascii="微软雅黑" w:eastAsia="微软雅黑" w:hAnsi="微软雅黑"/>
+          <w:sz w:val="18"/>
+        </w:rPr>
+        <w:t>pring</w:t>
+      </w:r>
+      <w:r>
+        <w:rPr>
+          <w:rFonts w:ascii="微软雅黑" w:eastAsia="微软雅黑" w:hAnsi="微软雅黑" w:hint="eastAsia"/>
+          <w:sz w:val="18"/>
+        </w:rPr>
+        <w:t>容器中</w:t>
+      </w:r>
+      <w:r>
+        <w:rPr>
+          <w:rFonts w:ascii="微软雅黑" w:eastAsia="微软雅黑" w:hAnsi="微软雅黑" w:hint="eastAsia"/>
+          <w:sz w:val="18"/>
+        </w:rPr>
+        <w:t>搜索注入的B</w:t>
+      </w:r>
+      <w:r>
+        <w:rPr>
+          <w:rFonts w:ascii="微软雅黑" w:eastAsia="微软雅黑" w:hAnsi="微软雅黑"/>
+          <w:sz w:val="18"/>
+        </w:rPr>
+        <w:t>ean</w:t>
+      </w:r>
+      <w:r>
+        <w:rPr>
+          <w:rFonts w:ascii="微软雅黑" w:eastAsia="微软雅黑" w:hAnsi="微软雅黑" w:hint="eastAsia"/>
+          <w:sz w:val="18"/>
+        </w:rPr>
+        <w:t>，当指定的类型有多个B</w:t>
+      </w:r>
+      <w:r>
+        <w:rPr>
+          <w:rFonts w:ascii="微软雅黑" w:eastAsia="微软雅黑" w:hAnsi="微软雅黑"/>
+          <w:sz w:val="18"/>
+        </w:rPr>
+        <w:t>ean</w:t>
+      </w:r>
+      <w:r>
+        <w:rPr>
+          <w:rFonts w:ascii="微软雅黑" w:eastAsia="微软雅黑" w:hAnsi="微软雅黑" w:hint="eastAsia"/>
+          <w:sz w:val="18"/>
+        </w:rPr>
+        <w:t>时，会抛出</w:t>
+      </w:r>
+      <w:proofErr w:type="gramStart"/>
+      <w:r>
+        <w:rPr>
+          <w:rFonts w:ascii="微软雅黑" w:eastAsia="微软雅黑" w:hAnsi="微软雅黑" w:hint="eastAsia"/>
+          <w:sz w:val="18"/>
+        </w:rPr>
+        <w:t>异常说</w:t>
+      </w:r>
+      <w:proofErr w:type="gramEnd"/>
+      <w:r>
+        <w:rPr>
+          <w:rFonts w:ascii="微软雅黑" w:eastAsia="微软雅黑" w:hAnsi="微软雅黑" w:hint="eastAsia"/>
+          <w:sz w:val="18"/>
+        </w:rPr>
+        <w:t>有多个候选项；为了解决这个问题，可以使用@</w:t>
+      </w:r>
+      <w:proofErr w:type="spellStart"/>
+      <w:r>
+        <w:rPr>
+          <w:rFonts w:ascii="微软雅黑" w:eastAsia="微软雅黑" w:hAnsi="微软雅黑"/>
+          <w:sz w:val="18"/>
+        </w:rPr>
+        <w:t>Qualifer</w:t>
+      </w:r>
+      <w:proofErr w:type="spellEnd"/>
+      <w:r>
+        <w:rPr>
+          <w:rFonts w:ascii="微软雅黑" w:eastAsia="微软雅黑" w:hAnsi="微软雅黑" w:hint="eastAsia"/>
+          <w:sz w:val="18"/>
+        </w:rPr>
+        <w:t>注解，指定B</w:t>
+      </w:r>
+      <w:r>
+        <w:rPr>
+          <w:rFonts w:ascii="微软雅黑" w:eastAsia="微软雅黑" w:hAnsi="微软雅黑"/>
+          <w:sz w:val="18"/>
+        </w:rPr>
+        <w:t>ean</w:t>
+      </w:r>
+      <w:r>
+        <w:rPr>
+          <w:rFonts w:ascii="微软雅黑" w:eastAsia="微软雅黑" w:hAnsi="微软雅黑" w:hint="eastAsia"/>
+          <w:sz w:val="18"/>
+        </w:rPr>
+        <w:t>的id，确定唯一的B</w:t>
+      </w:r>
+      <w:r>
+        <w:rPr>
+          <w:rFonts w:ascii="微软雅黑" w:eastAsia="微软雅黑" w:hAnsi="微软雅黑"/>
+          <w:sz w:val="18"/>
+        </w:rPr>
+        <w:t>ean</w:t>
+      </w:r>
+      <w:r>
+        <w:rPr>
+          <w:rFonts w:ascii="微软雅黑" w:eastAsia="微软雅黑" w:hAnsi="微软雅黑" w:hint="eastAsia"/>
+          <w:sz w:val="18"/>
+        </w:rPr>
+        <w:t>。</w:t>
+      </w:r>
+    </w:p>
+    <w:p>
+      <w:pPr>
+        <w:ind w:firstLine="360"/>
+        <w:rPr>
+          <w:rFonts w:ascii="微软雅黑" w:eastAsia="微软雅黑" w:hAnsi="微软雅黑" w:hint="eastAsia"/>
+          <w:sz w:val="18"/>
+        </w:rPr>
+      </w:pPr>
+      <w:r>
+        <w:rPr>
+          <w:rFonts w:ascii="微软雅黑" w:eastAsia="微软雅黑" w:hAnsi="微软雅黑" w:hint="eastAsia"/>
+          <w:sz w:val="18"/>
+        </w:rPr>
+        <w:t>例如：</w:t>
+      </w:r>
+      <w:r>
+        <w:rPr>
+          <w:rFonts w:ascii="微软雅黑" w:eastAsia="微软雅黑" w:hAnsi="微软雅黑" w:hint="eastAsia"/>
+          <w:sz w:val="18"/>
+        </w:rPr>
+        <w:t>@</w:t>
+      </w:r>
+      <w:proofErr w:type="spellStart"/>
+      <w:r>
+        <w:rPr>
+          <w:rFonts w:ascii="微软雅黑" w:eastAsia="微软雅黑" w:hAnsi="微软雅黑"/>
+          <w:sz w:val="18"/>
+        </w:rPr>
+        <w:t>Autowired</w:t>
+      </w:r>
+      <w:proofErr w:type="spellEnd"/>
+      <w:r>
+        <w:rPr>
+          <w:rFonts w:ascii="微软雅黑" w:eastAsia="微软雅黑" w:hAnsi="微软雅黑"/>
+          <w:sz w:val="18"/>
+        </w:rPr>
+        <w:t xml:space="preserve"> @</w:t>
+      </w:r>
+      <w:proofErr w:type="spellStart"/>
+      <w:r>
+        <w:rPr>
+          <w:rFonts w:ascii="微软雅黑" w:eastAsia="微软雅黑" w:hAnsi="微软雅黑"/>
+          <w:sz w:val="18"/>
+        </w:rPr>
+        <w:t>Qualifer</w:t>
+      </w:r>
+      <w:proofErr w:type="spellEnd"/>
+      <w:r>
+        <w:rPr>
+          <w:rFonts w:ascii="微软雅黑" w:eastAsia="微软雅黑" w:hAnsi="微软雅黑"/>
+          <w:sz w:val="18"/>
+        </w:rPr>
+        <w:t>(value=”name”)</w:t>
+      </w:r>
+    </w:p>
+    <w:p>
+      <w:pPr>
+        <w:rPr>
+          <w:rFonts w:ascii="微软雅黑" w:eastAsia="微软雅黑" w:hAnsi="微软雅黑"/>
+          <w:sz w:val="24"/>
+        </w:rPr>
+      </w:pPr>
+      <w:r>
+        <w:rPr>
+          <w:rFonts w:ascii="微软雅黑" w:eastAsia="微软雅黑" w:hAnsi="微软雅黑" w:hint="eastAsia"/>
+          <w:sz w:val="24"/>
+        </w:rPr>
+        <w:t>1</w:t>
+      </w:r>
+      <w:r>
+        <w:rPr>
+          <w:rFonts w:ascii="微软雅黑" w:eastAsia="微软雅黑" w:hAnsi="微软雅黑"/>
+          <w:sz w:val="24"/>
+        </w:rPr>
+        <w:t>5. Spring</w:t>
+      </w:r>
+      <w:r>
+        <w:rPr>
+          <w:rFonts w:ascii="微软雅黑" w:eastAsia="微软雅黑" w:hAnsi="微软雅黑" w:hint="eastAsia"/>
+          <w:sz w:val="24"/>
+        </w:rPr>
+        <w:t>解决循环依赖的问题</w:t>
+      </w:r>
+    </w:p>
+    <w:p>
+      <w:pPr>
+        <w:ind w:firstLineChars="200" w:firstLine="360"/>
+        <w:rPr>
+          <w:rFonts w:ascii="微软雅黑" w:eastAsia="微软雅黑" w:hAnsi="微软雅黑"/>
+          <w:sz w:val="18"/>
+        </w:rPr>
+      </w:pPr>
+      <w:r>
+        <w:rPr>
+          <w:rFonts w:ascii="微软雅黑" w:eastAsia="微软雅黑" w:hAnsi="微软雅黑" w:hint="eastAsia"/>
+          <w:sz w:val="18"/>
+        </w:rPr>
+        <w:t>循环依赖：三个由S</w:t>
+      </w:r>
+      <w:r>
+        <w:rPr>
+          <w:rFonts w:ascii="微软雅黑" w:eastAsia="微软雅黑" w:hAnsi="微软雅黑"/>
+          <w:sz w:val="18"/>
+        </w:rPr>
+        <w:t>pring</w:t>
+      </w:r>
+      <w:r>
+        <w:rPr>
+          <w:rFonts w:ascii="微软雅黑" w:eastAsia="微软雅黑" w:hAnsi="微软雅黑" w:hint="eastAsia"/>
+          <w:sz w:val="18"/>
+        </w:rPr>
+        <w:t>管理的B</w:t>
+      </w:r>
+      <w:r>
+        <w:rPr>
+          <w:rFonts w:ascii="微软雅黑" w:eastAsia="微软雅黑" w:hAnsi="微软雅黑"/>
+          <w:sz w:val="18"/>
+        </w:rPr>
+        <w:t>ean</w:t>
+      </w:r>
+      <w:r>
+        <w:rPr>
+          <w:rFonts w:ascii="微软雅黑" w:eastAsia="微软雅黑" w:hAnsi="微软雅黑" w:hint="eastAsia"/>
+          <w:sz w:val="18"/>
+        </w:rPr>
+        <w:t>，A</w:t>
+      </w:r>
+      <w:r>
+        <w:rPr>
+          <w:rFonts w:ascii="微软雅黑" w:eastAsia="微软雅黑" w:hAnsi="微软雅黑"/>
+          <w:sz w:val="18"/>
+        </w:rPr>
+        <w:t>BC</w:t>
+      </w:r>
+      <w:r>
+        <w:rPr>
+          <w:rFonts w:ascii="微软雅黑" w:eastAsia="微软雅黑" w:hAnsi="微软雅黑" w:hint="eastAsia"/>
+          <w:sz w:val="18"/>
+        </w:rPr>
+        <w:t>，A中有B，B中有C，C中有A，构成循环依赖</w:t>
+      </w:r>
+    </w:p>
+    <w:p>
+      <w:pPr>
+        <w:ind w:firstLineChars="200" w:firstLine="360"/>
+        <w:rPr>
+          <w:rFonts w:ascii="微软雅黑" w:eastAsia="微软雅黑" w:hAnsi="微软雅黑"/>
+          <w:sz w:val="18"/>
+        </w:rPr>
+      </w:pPr>
+      <w:r>
+        <w:rPr>
+          <w:rFonts w:ascii="微软雅黑" w:eastAsia="微软雅黑" w:hAnsi="微软雅黑" w:hint="eastAsia"/>
+          <w:sz w:val="18"/>
+        </w:rPr>
+        <w:t>三种情况：</w:t>
+      </w:r>
+    </w:p>
+    <w:p>
+      <w:pPr>
+        <w:ind w:leftChars="50" w:left="375" w:hangingChars="150" w:hanging="270"/>
+        <w:rPr>
+          <w:rFonts w:ascii="微软雅黑" w:eastAsia="微软雅黑" w:hAnsi="微软雅黑"/>
+          <w:sz w:val="18"/>
+        </w:rPr>
+      </w:pPr>
+      <w:r>
+        <w:rPr>
+          <w:rFonts w:ascii="微软雅黑" w:eastAsia="微软雅黑" w:hAnsi="微软雅黑" w:hint="eastAsia"/>
+          <w:sz w:val="18"/>
+        </w:rPr>
+        <w:t xml:space="preserve"> </w:t>
+      </w:r>
+      <w:r>
+        <w:rPr>
+          <w:rFonts w:ascii="微软雅黑" w:eastAsia="微软雅黑" w:hAnsi="微软雅黑"/>
+          <w:sz w:val="18"/>
+        </w:rPr>
+        <w:t xml:space="preserve">  </w:t>
+      </w:r>
+      <w:r>
+        <w:rPr>
+          <w:rFonts w:ascii="微软雅黑" w:eastAsia="微软雅黑" w:hAnsi="微软雅黑"/>
+          <w:sz w:val="18"/>
+        </w:rPr>
+        <w:t xml:space="preserve">    </w:t>
+      </w:r>
+      <w:r>
+        <w:rPr>
+          <w:rFonts w:ascii="微软雅黑" w:eastAsia="微软雅黑" w:hAnsi="微软雅黑"/>
+          <w:sz w:val="18"/>
+        </w:rPr>
+        <w:t>1. ABC</w:t>
+      </w:r>
+      <w:r>
+        <w:rPr>
+          <w:rFonts w:ascii="微软雅黑" w:eastAsia="微软雅黑" w:hAnsi="微软雅黑" w:hint="eastAsia"/>
+          <w:sz w:val="18"/>
+        </w:rPr>
+        <w:t>都使用构造器构造，构造A时，发现需要B，将A放入缓存池</w:t>
+      </w:r>
+      <w:r>
+        <w:rPr>
+          <w:rFonts w:ascii="微软雅黑" w:eastAsia="微软雅黑" w:hAnsi="微软雅黑" w:hint="eastAsia"/>
+          <w:sz w:val="18"/>
+        </w:rPr>
+        <w:t>，接着构造B，如此顺序，当构造C的时候，发现C依赖的A已经在缓存池中，即认为有循环依赖的问题，抛出异常：</w:t>
+      </w:r>
+      <w:proofErr w:type="spellStart"/>
+      <w:r>
+        <w:rPr>
+          <w:rFonts w:ascii="微软雅黑" w:eastAsia="微软雅黑" w:hAnsi="微软雅黑"/>
+          <w:sz w:val="18"/>
+        </w:rPr>
+        <w:t>BeanCurrentlyInCreationException</w:t>
+      </w:r>
+      <w:proofErr w:type="spellEnd"/>
+    </w:p>
+    <w:p>
+      <w:pPr>
+        <w:ind w:leftChars="50" w:left="375" w:hangingChars="150" w:hanging="270"/>
+        <w:rPr>
+          <w:rFonts w:ascii="微软雅黑" w:eastAsia="微软雅黑" w:hAnsi="微软雅黑"/>
+          <w:sz w:val="18"/>
+        </w:rPr>
+      </w:pPr>
+      <w:r>
+        <w:rPr>
+          <w:rFonts w:ascii="微软雅黑" w:eastAsia="微软雅黑" w:hAnsi="微软雅黑" w:hint="eastAsia"/>
+          <w:sz w:val="18"/>
+        </w:rPr>
+        <w:t xml:space="preserve"> </w:t>
+      </w:r>
+      <w:r>
+        <w:rPr>
+          <w:rFonts w:ascii="微软雅黑" w:eastAsia="微软雅黑" w:hAnsi="微软雅黑"/>
+          <w:sz w:val="18"/>
+        </w:rPr>
+        <w:t xml:space="preserve">      2</w:t>
+      </w:r>
+      <w:r>
+        <w:rPr>
+          <w:rFonts w:ascii="微软雅黑" w:eastAsia="微软雅黑" w:hAnsi="微软雅黑" w:hint="eastAsia"/>
+          <w:sz w:val="18"/>
+        </w:rPr>
+        <w:t>.</w:t>
+      </w:r>
+      <w:r>
+        <w:rPr>
+          <w:rFonts w:ascii="微软雅黑" w:eastAsia="微软雅黑" w:hAnsi="微软雅黑"/>
+          <w:sz w:val="18"/>
+        </w:rPr>
+        <w:t xml:space="preserve"> ABC</w:t>
+      </w:r>
+      <w:r>
+        <w:rPr>
+          <w:rFonts w:ascii="微软雅黑" w:eastAsia="微软雅黑" w:hAnsi="微软雅黑" w:hint="eastAsia"/>
+          <w:sz w:val="18"/>
+        </w:rPr>
+        <w:t>都是用set方式进行注入，使用s</w:t>
+      </w:r>
+      <w:r>
+        <w:rPr>
+          <w:rFonts w:ascii="微软雅黑" w:eastAsia="微软雅黑" w:hAnsi="微软雅黑"/>
+          <w:sz w:val="18"/>
+        </w:rPr>
+        <w:t>etter</w:t>
+      </w:r>
+      <w:r>
+        <w:rPr>
+          <w:rFonts w:ascii="微软雅黑" w:eastAsia="微软雅黑" w:hAnsi="微软雅黑" w:hint="eastAsia"/>
+          <w:sz w:val="18"/>
+        </w:rPr>
+        <w:t>方法注入时，会先创建B</w:t>
+      </w:r>
+      <w:r>
+        <w:rPr>
+          <w:rFonts w:ascii="微软雅黑" w:eastAsia="微软雅黑" w:hAnsi="微软雅黑"/>
+          <w:sz w:val="18"/>
+        </w:rPr>
+        <w:t>ean</w:t>
+      </w:r>
+      <w:r>
+        <w:rPr>
+          <w:rFonts w:ascii="微软雅黑" w:eastAsia="微软雅黑" w:hAnsi="微软雅黑" w:hint="eastAsia"/>
+          <w:sz w:val="18"/>
+        </w:rPr>
+        <w:t>实例，再设置对象属性，所以首先创建A</w:t>
+      </w:r>
+      <w:r>
+        <w:rPr>
+          <w:rFonts w:ascii="微软雅黑" w:eastAsia="微软雅黑" w:hAnsi="微软雅黑"/>
+          <w:sz w:val="18"/>
+        </w:rPr>
+        <w:t>,B,C</w:t>
+      </w:r>
+      <w:r>
+        <w:rPr>
+          <w:rFonts w:ascii="微软雅黑" w:eastAsia="微软雅黑" w:hAnsi="微软雅黑" w:hint="eastAsia"/>
+          <w:sz w:val="18"/>
+        </w:rPr>
+        <w:t>三个空的实例，在进行调用set方法设置成员的值，因此不会报错</w:t>
+      </w:r>
+    </w:p>
+    <w:p>
+      <w:pPr>
+        <w:ind w:leftChars="50" w:left="375" w:hangingChars="150" w:hanging="270"/>
+        <w:rPr>
+          <w:rFonts w:ascii="微软雅黑" w:eastAsia="微软雅黑" w:hAnsi="微软雅黑"/>
+          <w:sz w:val="18"/>
+        </w:rPr>
+      </w:pPr>
+      <w:r>
+        <w:rPr>
+          <w:rFonts w:ascii="微软雅黑" w:eastAsia="微软雅黑" w:hAnsi="微软雅黑" w:hint="eastAsia"/>
+          <w:sz w:val="18"/>
+        </w:rPr>
+        <w:t xml:space="preserve"> </w:t>
+      </w:r>
+      <w:r>
+        <w:rPr>
+          <w:rFonts w:ascii="微软雅黑" w:eastAsia="微软雅黑" w:hAnsi="微软雅黑"/>
+          <w:sz w:val="18"/>
+        </w:rPr>
+        <w:t xml:space="preserve">      3.ABC</w:t>
+      </w:r>
+      <w:r>
+        <w:rPr>
+          <w:rFonts w:ascii="微软雅黑" w:eastAsia="微软雅黑" w:hAnsi="微软雅黑" w:hint="eastAsia"/>
+          <w:sz w:val="18"/>
+        </w:rPr>
+        <w:t>使用p</w:t>
+      </w:r>
+      <w:r>
+        <w:rPr>
+          <w:rFonts w:ascii="微软雅黑" w:eastAsia="微软雅黑" w:hAnsi="微软雅黑"/>
+          <w:sz w:val="18"/>
+        </w:rPr>
+        <w:t>rototype</w:t>
+      </w:r>
+      <w:r>
+        <w:rPr>
+          <w:rFonts w:ascii="微软雅黑" w:eastAsia="微软雅黑" w:hAnsi="微软雅黑" w:hint="eastAsia"/>
+          <w:sz w:val="18"/>
+        </w:rPr>
+        <w:t>的作用域，多例的创建过程都如同1中，不会提前暴露创建中的B</w:t>
+      </w:r>
+      <w:r>
+        <w:rPr>
+          <w:rFonts w:ascii="微软雅黑" w:eastAsia="微软雅黑" w:hAnsi="微软雅黑"/>
+          <w:sz w:val="18"/>
+        </w:rPr>
+        <w:t>ean</w:t>
+      </w:r>
+      <w:r>
+        <w:rPr>
+          <w:rFonts w:ascii="微软雅黑" w:eastAsia="微软雅黑" w:hAnsi="微软雅黑" w:hint="eastAsia"/>
+          <w:sz w:val="18"/>
+        </w:rPr>
+        <w:t>，所以会抛出异常</w:t>
+      </w:r>
+      <w:proofErr w:type="spellStart"/>
+      <w:r>
+        <w:rPr>
+          <w:rFonts w:ascii="微软雅黑" w:eastAsia="微软雅黑" w:hAnsi="微软雅黑"/>
+          <w:sz w:val="18"/>
+        </w:rPr>
+        <w:t>BeanCurrentlyInCreationException</w:t>
+      </w:r>
+      <w:proofErr w:type="spellEnd"/>
     </w:p>
     <w:sectPr>
       <w:pgSz w:w="11906" w:h="16838"/>

--- a/spring学习.docx
+++ b/spring学习.docx
@@ -3052,7 +3052,7 @@
       <w:pPr>
         <w:ind w:firstLine="360"/>
         <w:rPr>
-          <w:rFonts w:ascii="微软雅黑" w:eastAsia="微软雅黑" w:hAnsi="微软雅黑" w:hint="eastAsia"/>
+          <w:rFonts w:ascii="微软雅黑" w:eastAsia="微软雅黑" w:hAnsi="微软雅黑"/>
           <w:sz w:val="18"/>
         </w:rPr>
       </w:pPr>
@@ -3111,60 +3111,844 @@
           <w:sz w:val="18"/>
         </w:rPr>
         <w:t>文件一边创建，需要依赖时，再去创建依赖的对象。</w:t>
+      </w:r>
+    </w:p>
+    <w:p>
+      <w:pPr>
+        <w:rPr>
+          <w:rFonts w:ascii="微软雅黑" w:eastAsia="微软雅黑" w:hAnsi="微软雅黑"/>
+          <w:sz w:val="18"/>
+        </w:rPr>
+      </w:pPr>
+      <w:r>
+        <w:rPr>
+          <w:rFonts w:ascii="微软雅黑" w:eastAsia="微软雅黑" w:hAnsi="微软雅黑" w:hint="eastAsia"/>
+          <w:sz w:val="24"/>
+        </w:rPr>
+        <w:lastRenderedPageBreak/>
+        <w:t>1</w:t>
+      </w:r>
+      <w:r>
+        <w:rPr>
+          <w:rFonts w:ascii="微软雅黑" w:eastAsia="微软雅黑" w:hAnsi="微软雅黑"/>
+          <w:sz w:val="24"/>
+        </w:rPr>
+        <w:t xml:space="preserve">3. </w:t>
+      </w:r>
+      <w:r>
+        <w:rPr>
+          <w:rFonts w:ascii="微软雅黑" w:eastAsia="微软雅黑" w:hAnsi="微软雅黑" w:hint="eastAsia"/>
+          <w:sz w:val="24"/>
+        </w:rPr>
+        <w:t>S</w:t>
+      </w:r>
+      <w:r>
+        <w:rPr>
+          <w:rFonts w:ascii="微软雅黑" w:eastAsia="微软雅黑" w:hAnsi="微软雅黑"/>
+          <w:sz w:val="24"/>
+        </w:rPr>
+        <w:t>pring xml</w:t>
+      </w:r>
+      <w:r>
+        <w:rPr>
+          <w:rFonts w:ascii="微软雅黑" w:eastAsia="微软雅黑" w:hAnsi="微软雅黑" w:hint="eastAsia"/>
+          <w:sz w:val="24"/>
+        </w:rPr>
+        <w:t>中使用其他配置文件中的B</w:t>
+      </w:r>
+      <w:r>
+        <w:rPr>
+          <w:rFonts w:ascii="微软雅黑" w:eastAsia="微软雅黑" w:hAnsi="微软雅黑"/>
+          <w:sz w:val="24"/>
+        </w:rPr>
+        <w:t>ean</w:t>
+      </w:r>
+    </w:p>
+    <w:p>
+      <w:pPr>
+        <w:ind w:firstLine="360"/>
+        <w:rPr>
+          <w:rFonts w:ascii="微软雅黑" w:eastAsia="微软雅黑" w:hAnsi="微软雅黑"/>
+          <w:sz w:val="18"/>
+        </w:rPr>
+      </w:pPr>
+      <w:r>
+        <w:rPr>
+          <w:rFonts w:ascii="微软雅黑" w:eastAsia="微软雅黑" w:hAnsi="微软雅黑"/>
+          <w:sz w:val="18"/>
+        </w:rPr>
+        <w:t>&lt;import resource=””&gt;</w:t>
+      </w:r>
+    </w:p>
+    <w:p>
+      <w:pPr>
+        <w:ind w:firstLine="360"/>
+        <w:rPr>
+          <w:rFonts w:ascii="微软雅黑" w:eastAsia="微软雅黑" w:hAnsi="微软雅黑"/>
+          <w:sz w:val="18"/>
+        </w:rPr>
+      </w:pPr>
+      <w:proofErr w:type="spellStart"/>
+      <w:r>
+        <w:rPr>
+          <w:rFonts w:ascii="微软雅黑" w:eastAsia="微软雅黑" w:hAnsi="微软雅黑"/>
+          <w:sz w:val="18"/>
+        </w:rPr>
+        <w:t>Classpath</w:t>
+      </w:r>
+      <w:proofErr w:type="spellEnd"/>
+      <w:r>
+        <w:rPr>
+          <w:rFonts w:ascii="微软雅黑" w:eastAsia="微软雅黑" w:hAnsi="微软雅黑" w:hint="eastAsia"/>
+          <w:sz w:val="18"/>
+        </w:rPr>
+        <w:t>代表class</w:t>
+      </w:r>
+      <w:r>
+        <w:rPr>
+          <w:rFonts w:ascii="微软雅黑" w:eastAsia="微软雅黑" w:hAnsi="微软雅黑"/>
+          <w:sz w:val="18"/>
+        </w:rPr>
+        <w:t>es</w:t>
+      </w:r>
+      <w:r>
+        <w:rPr>
+          <w:rFonts w:ascii="微软雅黑" w:eastAsia="微软雅黑" w:hAnsi="微软雅黑" w:hint="eastAsia"/>
+          <w:sz w:val="18"/>
+        </w:rPr>
+        <w:t>文件夹。</w:t>
+      </w:r>
+    </w:p>
+    <w:p>
+      <w:pPr>
+        <w:rPr>
+          <w:rFonts w:ascii="微软雅黑" w:eastAsia="微软雅黑" w:hAnsi="微软雅黑"/>
+          <w:sz w:val="24"/>
+        </w:rPr>
+      </w:pPr>
+      <w:r>
+        <w:rPr>
+          <w:rFonts w:ascii="微软雅黑" w:eastAsia="微软雅黑" w:hAnsi="微软雅黑" w:hint="eastAsia"/>
+          <w:sz w:val="24"/>
+        </w:rPr>
+        <w:t>1</w:t>
+      </w:r>
+      <w:r>
+        <w:rPr>
+          <w:rFonts w:ascii="微软雅黑" w:eastAsia="微软雅黑" w:hAnsi="微软雅黑"/>
+          <w:sz w:val="24"/>
+        </w:rPr>
+        <w:t xml:space="preserve">4. </w:t>
+      </w:r>
+      <w:r>
+        <w:rPr>
+          <w:rFonts w:ascii="微软雅黑" w:eastAsia="微软雅黑" w:hAnsi="微软雅黑" w:hint="eastAsia"/>
+          <w:sz w:val="24"/>
+        </w:rPr>
+        <w:t>@</w:t>
+      </w:r>
+      <w:proofErr w:type="spellStart"/>
+      <w:r>
+        <w:rPr>
+          <w:rFonts w:ascii="微软雅黑" w:eastAsia="微软雅黑" w:hAnsi="微软雅黑"/>
+          <w:sz w:val="24"/>
+        </w:rPr>
+        <w:t>Autowired</w:t>
+      </w:r>
+      <w:proofErr w:type="spellEnd"/>
+    </w:p>
+    <w:p>
+      <w:pPr>
+        <w:ind w:firstLine="360"/>
+        <w:rPr>
+          <w:rFonts w:ascii="微软雅黑" w:eastAsia="微软雅黑" w:hAnsi="微软雅黑"/>
+          <w:sz w:val="18"/>
+        </w:rPr>
+      </w:pPr>
+      <w:r>
+        <w:rPr>
+          <w:rFonts w:ascii="微软雅黑" w:eastAsia="微软雅黑" w:hAnsi="微软雅黑" w:hint="eastAsia"/>
+          <w:sz w:val="18"/>
+        </w:rPr>
+        <w:t>S</w:t>
+      </w:r>
+      <w:r>
+        <w:rPr>
+          <w:rFonts w:ascii="微软雅黑" w:eastAsia="微软雅黑" w:hAnsi="微软雅黑"/>
+          <w:sz w:val="18"/>
+        </w:rPr>
+        <w:t>pring</w:t>
+      </w:r>
+      <w:r>
+        <w:rPr>
+          <w:rFonts w:ascii="微软雅黑" w:eastAsia="微软雅黑" w:hAnsi="微软雅黑" w:hint="eastAsia"/>
+          <w:sz w:val="18"/>
+        </w:rPr>
+        <w:t>提供的自动注入的注解，自动去容器里寻找对应的B</w:t>
+      </w:r>
+      <w:r>
+        <w:rPr>
+          <w:rFonts w:ascii="微软雅黑" w:eastAsia="微软雅黑" w:hAnsi="微软雅黑"/>
+          <w:sz w:val="18"/>
+        </w:rPr>
+        <w:t>ean</w:t>
+      </w:r>
+      <w:r>
+        <w:rPr>
+          <w:rFonts w:ascii="微软雅黑" w:eastAsia="微软雅黑" w:hAnsi="微软雅黑" w:hint="eastAsia"/>
+          <w:sz w:val="18"/>
+        </w:rPr>
+        <w:t>，必须保证只能找到一个对应的B</w:t>
+      </w:r>
+      <w:r>
+        <w:rPr>
+          <w:rFonts w:ascii="微软雅黑" w:eastAsia="微软雅黑" w:hAnsi="微软雅黑"/>
+          <w:sz w:val="18"/>
+        </w:rPr>
+        <w:t>ean</w:t>
+      </w:r>
+      <w:r>
+        <w:rPr>
+          <w:rFonts w:ascii="微软雅黑" w:eastAsia="微软雅黑" w:hAnsi="微软雅黑" w:hint="eastAsia"/>
+          <w:sz w:val="18"/>
+        </w:rPr>
+        <w:t>，不然会抛出</w:t>
+      </w:r>
+      <w:proofErr w:type="spellStart"/>
+      <w:r>
+        <w:rPr>
+          <w:rFonts w:ascii="微软雅黑" w:eastAsia="微软雅黑" w:hAnsi="微软雅黑" w:hint="eastAsia"/>
+          <w:sz w:val="18"/>
+        </w:rPr>
+        <w:t>B</w:t>
+      </w:r>
+      <w:r>
+        <w:rPr>
+          <w:rFonts w:ascii="微软雅黑" w:eastAsia="微软雅黑" w:hAnsi="微软雅黑"/>
+          <w:sz w:val="18"/>
+        </w:rPr>
+        <w:t>eanCreationException</w:t>
+      </w:r>
+      <w:proofErr w:type="spellEnd"/>
+      <w:r>
+        <w:rPr>
+          <w:rFonts w:ascii="微软雅黑" w:eastAsia="微软雅黑" w:hAnsi="微软雅黑" w:hint="eastAsia"/>
+          <w:sz w:val="18"/>
+        </w:rPr>
+        <w:t>，如果不确定是否有对应的B</w:t>
+      </w:r>
+      <w:r>
+        <w:rPr>
+          <w:rFonts w:ascii="微软雅黑" w:eastAsia="微软雅黑" w:hAnsi="微软雅黑"/>
+          <w:sz w:val="18"/>
+        </w:rPr>
+        <w:t>ean</w:t>
+      </w:r>
+      <w:r>
+        <w:rPr>
+          <w:rFonts w:ascii="微软雅黑" w:eastAsia="微软雅黑" w:hAnsi="微软雅黑" w:hint="eastAsia"/>
+          <w:sz w:val="18"/>
+        </w:rPr>
+        <w:t>，可以设置r</w:t>
+      </w:r>
+      <w:r>
+        <w:rPr>
+          <w:rFonts w:ascii="微软雅黑" w:eastAsia="微软雅黑" w:hAnsi="微软雅黑"/>
+          <w:sz w:val="18"/>
+        </w:rPr>
+        <w:t>equired=false</w:t>
+      </w:r>
+    </w:p>
+    <w:p>
+      <w:pPr>
+        <w:ind w:firstLine="360"/>
+        <w:rPr>
+          <w:rFonts w:ascii="微软雅黑" w:eastAsia="微软雅黑" w:hAnsi="微软雅黑"/>
+          <w:sz w:val="18"/>
+        </w:rPr>
+      </w:pPr>
+      <w:r>
+        <w:rPr>
+          <w:rFonts w:ascii="微软雅黑" w:eastAsia="微软雅黑" w:hAnsi="微软雅黑" w:hint="eastAsia"/>
+          <w:sz w:val="18"/>
+        </w:rPr>
+        <w:t>例如 @</w:t>
+      </w:r>
+      <w:proofErr w:type="spellStart"/>
+      <w:r>
+        <w:rPr>
+          <w:rFonts w:ascii="微软雅黑" w:eastAsia="微软雅黑" w:hAnsi="微软雅黑"/>
+          <w:sz w:val="18"/>
+        </w:rPr>
+        <w:t>Autowired</w:t>
+      </w:r>
+      <w:proofErr w:type="spellEnd"/>
+      <w:r>
+        <w:rPr>
+          <w:rFonts w:ascii="微软雅黑" w:eastAsia="微软雅黑" w:hAnsi="微软雅黑"/>
+          <w:sz w:val="18"/>
+        </w:rPr>
+        <w:t>(required=false)</w:t>
+      </w:r>
+    </w:p>
+    <w:p>
+      <w:pPr>
+        <w:ind w:firstLine="360"/>
+        <w:rPr>
+          <w:rFonts w:ascii="微软雅黑" w:eastAsia="微软雅黑" w:hAnsi="微软雅黑"/>
+          <w:sz w:val="18"/>
+        </w:rPr>
+      </w:pPr>
+    </w:p>
+    <w:p>
+      <w:pPr>
+        <w:ind w:firstLine="360"/>
+        <w:rPr>
+          <w:rFonts w:ascii="微软雅黑" w:eastAsia="微软雅黑" w:hAnsi="微软雅黑"/>
+          <w:sz w:val="18"/>
+        </w:rPr>
+      </w:pPr>
+      <w:r>
+        <w:rPr>
+          <w:rFonts w:ascii="微软雅黑" w:eastAsia="微软雅黑" w:hAnsi="微软雅黑"/>
+          <w:sz w:val="18"/>
+        </w:rPr>
+        <w:t>@</w:t>
+      </w:r>
+      <w:proofErr w:type="spellStart"/>
+      <w:r>
+        <w:rPr>
+          <w:rFonts w:ascii="微软雅黑" w:eastAsia="微软雅黑" w:hAnsi="微软雅黑"/>
+          <w:sz w:val="18"/>
+        </w:rPr>
+        <w:t>Autowired</w:t>
+      </w:r>
+      <w:proofErr w:type="spellEnd"/>
+      <w:r>
+        <w:rPr>
+          <w:rFonts w:ascii="微软雅黑" w:eastAsia="微软雅黑" w:hAnsi="微软雅黑" w:hint="eastAsia"/>
+          <w:sz w:val="18"/>
+        </w:rPr>
+        <w:t>使用注入目标的类型</w:t>
+      </w:r>
+      <w:r>
+        <w:rPr>
+          <w:rFonts w:ascii="微软雅黑" w:eastAsia="微软雅黑" w:hAnsi="微软雅黑" w:hint="eastAsia"/>
+          <w:sz w:val="18"/>
+        </w:rPr>
+        <w:t>，</w:t>
+      </w:r>
+      <w:r>
+        <w:rPr>
+          <w:rFonts w:ascii="微软雅黑" w:eastAsia="微软雅黑" w:hAnsi="微软雅黑" w:hint="eastAsia"/>
+          <w:sz w:val="18"/>
+        </w:rPr>
+        <w:t>去S</w:t>
+      </w:r>
+      <w:r>
+        <w:rPr>
+          <w:rFonts w:ascii="微软雅黑" w:eastAsia="微软雅黑" w:hAnsi="微软雅黑"/>
+          <w:sz w:val="18"/>
+        </w:rPr>
+        <w:t>pring</w:t>
+      </w:r>
+      <w:r>
+        <w:rPr>
+          <w:rFonts w:ascii="微软雅黑" w:eastAsia="微软雅黑" w:hAnsi="微软雅黑" w:hint="eastAsia"/>
+          <w:sz w:val="18"/>
+        </w:rPr>
+        <w:t>容器中</w:t>
+      </w:r>
+      <w:r>
+        <w:rPr>
+          <w:rFonts w:ascii="微软雅黑" w:eastAsia="微软雅黑" w:hAnsi="微软雅黑" w:hint="eastAsia"/>
+          <w:sz w:val="18"/>
+        </w:rPr>
+        <w:t>搜索注入的B</w:t>
+      </w:r>
+      <w:r>
+        <w:rPr>
+          <w:rFonts w:ascii="微软雅黑" w:eastAsia="微软雅黑" w:hAnsi="微软雅黑"/>
+          <w:sz w:val="18"/>
+        </w:rPr>
+        <w:t>ean</w:t>
+      </w:r>
+      <w:r>
+        <w:rPr>
+          <w:rFonts w:ascii="微软雅黑" w:eastAsia="微软雅黑" w:hAnsi="微软雅黑" w:hint="eastAsia"/>
+          <w:sz w:val="18"/>
+        </w:rPr>
+        <w:t>，当指定的类型有多个B</w:t>
+      </w:r>
+      <w:r>
+        <w:rPr>
+          <w:rFonts w:ascii="微软雅黑" w:eastAsia="微软雅黑" w:hAnsi="微软雅黑"/>
+          <w:sz w:val="18"/>
+        </w:rPr>
+        <w:t>ean</w:t>
+      </w:r>
+      <w:r>
+        <w:rPr>
+          <w:rFonts w:ascii="微软雅黑" w:eastAsia="微软雅黑" w:hAnsi="微软雅黑" w:hint="eastAsia"/>
+          <w:sz w:val="18"/>
+        </w:rPr>
+        <w:t>时，会抛出</w:t>
+      </w:r>
+      <w:proofErr w:type="gramStart"/>
+      <w:r>
+        <w:rPr>
+          <w:rFonts w:ascii="微软雅黑" w:eastAsia="微软雅黑" w:hAnsi="微软雅黑" w:hint="eastAsia"/>
+          <w:sz w:val="18"/>
+        </w:rPr>
+        <w:t>异常说</w:t>
+      </w:r>
+      <w:proofErr w:type="gramEnd"/>
+      <w:r>
+        <w:rPr>
+          <w:rFonts w:ascii="微软雅黑" w:eastAsia="微软雅黑" w:hAnsi="微软雅黑" w:hint="eastAsia"/>
+          <w:sz w:val="18"/>
+        </w:rPr>
+        <w:t>有多个候选项；为了解决这个问题，可以使用@</w:t>
+      </w:r>
+      <w:proofErr w:type="spellStart"/>
+      <w:r>
+        <w:rPr>
+          <w:rFonts w:ascii="微软雅黑" w:eastAsia="微软雅黑" w:hAnsi="微软雅黑"/>
+          <w:sz w:val="18"/>
+        </w:rPr>
+        <w:t>Qualifer</w:t>
+      </w:r>
+      <w:proofErr w:type="spellEnd"/>
+      <w:r>
+        <w:rPr>
+          <w:rFonts w:ascii="微软雅黑" w:eastAsia="微软雅黑" w:hAnsi="微软雅黑" w:hint="eastAsia"/>
+          <w:sz w:val="18"/>
+        </w:rPr>
+        <w:t>注解，指定B</w:t>
+      </w:r>
+      <w:r>
+        <w:rPr>
+          <w:rFonts w:ascii="微软雅黑" w:eastAsia="微软雅黑" w:hAnsi="微软雅黑"/>
+          <w:sz w:val="18"/>
+        </w:rPr>
+        <w:t>ean</w:t>
+      </w:r>
+      <w:r>
+        <w:rPr>
+          <w:rFonts w:ascii="微软雅黑" w:eastAsia="微软雅黑" w:hAnsi="微软雅黑" w:hint="eastAsia"/>
+          <w:sz w:val="18"/>
+        </w:rPr>
+        <w:t>的id，确定唯一的B</w:t>
+      </w:r>
+      <w:r>
+        <w:rPr>
+          <w:rFonts w:ascii="微软雅黑" w:eastAsia="微软雅黑" w:hAnsi="微软雅黑"/>
+          <w:sz w:val="18"/>
+        </w:rPr>
+        <w:t>ean</w:t>
+      </w:r>
+      <w:r>
+        <w:rPr>
+          <w:rFonts w:ascii="微软雅黑" w:eastAsia="微软雅黑" w:hAnsi="微软雅黑" w:hint="eastAsia"/>
+          <w:sz w:val="18"/>
+        </w:rPr>
+        <w:t>。</w:t>
+      </w:r>
+    </w:p>
+    <w:p>
+      <w:pPr>
+        <w:ind w:firstLine="360"/>
+        <w:rPr>
+          <w:rFonts w:ascii="微软雅黑" w:eastAsia="微软雅黑" w:hAnsi="微软雅黑"/>
+          <w:sz w:val="18"/>
+        </w:rPr>
+      </w:pPr>
+      <w:r>
+        <w:rPr>
+          <w:rFonts w:ascii="微软雅黑" w:eastAsia="微软雅黑" w:hAnsi="微软雅黑" w:hint="eastAsia"/>
+          <w:sz w:val="18"/>
+        </w:rPr>
+        <w:t>例如：@</w:t>
+      </w:r>
+      <w:proofErr w:type="spellStart"/>
+      <w:r>
+        <w:rPr>
+          <w:rFonts w:ascii="微软雅黑" w:eastAsia="微软雅黑" w:hAnsi="微软雅黑"/>
+          <w:sz w:val="18"/>
+        </w:rPr>
+        <w:t>Autowired</w:t>
+      </w:r>
+      <w:proofErr w:type="spellEnd"/>
+      <w:r>
+        <w:rPr>
+          <w:rFonts w:ascii="微软雅黑" w:eastAsia="微软雅黑" w:hAnsi="微软雅黑"/>
+          <w:sz w:val="18"/>
+        </w:rPr>
+        <w:t xml:space="preserve"> @</w:t>
+      </w:r>
+      <w:proofErr w:type="spellStart"/>
+      <w:r>
+        <w:rPr>
+          <w:rFonts w:ascii="微软雅黑" w:eastAsia="微软雅黑" w:hAnsi="微软雅黑"/>
+          <w:sz w:val="18"/>
+        </w:rPr>
+        <w:t>Qualifer</w:t>
+      </w:r>
+      <w:proofErr w:type="spellEnd"/>
+      <w:r>
+        <w:rPr>
+          <w:rFonts w:ascii="微软雅黑" w:eastAsia="微软雅黑" w:hAnsi="微软雅黑"/>
+          <w:sz w:val="18"/>
+        </w:rPr>
+        <w:t>(value=”name”)</w:t>
+      </w:r>
+    </w:p>
+    <w:p>
+      <w:pPr>
+        <w:rPr>
+          <w:rFonts w:ascii="微软雅黑" w:eastAsia="微软雅黑" w:hAnsi="微软雅黑"/>
+          <w:sz w:val="24"/>
+        </w:rPr>
+      </w:pPr>
+      <w:r>
+        <w:rPr>
+          <w:rFonts w:ascii="微软雅黑" w:eastAsia="微软雅黑" w:hAnsi="微软雅黑" w:hint="eastAsia"/>
+          <w:sz w:val="24"/>
+        </w:rPr>
+        <w:t>1</w:t>
+      </w:r>
+      <w:r>
+        <w:rPr>
+          <w:rFonts w:ascii="微软雅黑" w:eastAsia="微软雅黑" w:hAnsi="微软雅黑"/>
+          <w:sz w:val="24"/>
+        </w:rPr>
+        <w:t>5. Spring</w:t>
+      </w:r>
+      <w:r>
+        <w:rPr>
+          <w:rFonts w:ascii="微软雅黑" w:eastAsia="微软雅黑" w:hAnsi="微软雅黑" w:hint="eastAsia"/>
+          <w:sz w:val="24"/>
+        </w:rPr>
+        <w:t>解决循环依赖的问题</w:t>
+      </w:r>
+    </w:p>
+    <w:p>
+      <w:pPr>
+        <w:ind w:firstLineChars="200" w:firstLine="360"/>
+        <w:rPr>
+          <w:rFonts w:ascii="微软雅黑" w:eastAsia="微软雅黑" w:hAnsi="微软雅黑"/>
+          <w:sz w:val="18"/>
+        </w:rPr>
+      </w:pPr>
+      <w:r>
+        <w:rPr>
+          <w:rFonts w:ascii="微软雅黑" w:eastAsia="微软雅黑" w:hAnsi="微软雅黑" w:hint="eastAsia"/>
+          <w:sz w:val="18"/>
+        </w:rPr>
+        <w:t>循环依赖：三个由S</w:t>
+      </w:r>
+      <w:r>
+        <w:rPr>
+          <w:rFonts w:ascii="微软雅黑" w:eastAsia="微软雅黑" w:hAnsi="微软雅黑"/>
+          <w:sz w:val="18"/>
+        </w:rPr>
+        <w:t>pring</w:t>
+      </w:r>
+      <w:r>
+        <w:rPr>
+          <w:rFonts w:ascii="微软雅黑" w:eastAsia="微软雅黑" w:hAnsi="微软雅黑" w:hint="eastAsia"/>
+          <w:sz w:val="18"/>
+        </w:rPr>
+        <w:t>管理的B</w:t>
+      </w:r>
+      <w:r>
+        <w:rPr>
+          <w:rFonts w:ascii="微软雅黑" w:eastAsia="微软雅黑" w:hAnsi="微软雅黑"/>
+          <w:sz w:val="18"/>
+        </w:rPr>
+        <w:t>ean</w:t>
+      </w:r>
+      <w:r>
+        <w:rPr>
+          <w:rFonts w:ascii="微软雅黑" w:eastAsia="微软雅黑" w:hAnsi="微软雅黑" w:hint="eastAsia"/>
+          <w:sz w:val="18"/>
+        </w:rPr>
+        <w:t>，A</w:t>
+      </w:r>
+      <w:r>
+        <w:rPr>
+          <w:rFonts w:ascii="微软雅黑" w:eastAsia="微软雅黑" w:hAnsi="微软雅黑"/>
+          <w:sz w:val="18"/>
+        </w:rPr>
+        <w:t>BC</w:t>
+      </w:r>
+      <w:r>
+        <w:rPr>
+          <w:rFonts w:ascii="微软雅黑" w:eastAsia="微软雅黑" w:hAnsi="微软雅黑" w:hint="eastAsia"/>
+          <w:sz w:val="18"/>
+        </w:rPr>
+        <w:t>，A中有B，B中有C，C中有A，构成循环依赖</w:t>
+      </w:r>
+    </w:p>
+    <w:p>
+      <w:pPr>
+        <w:ind w:firstLineChars="200" w:firstLine="360"/>
+        <w:rPr>
+          <w:rFonts w:ascii="微软雅黑" w:eastAsia="微软雅黑" w:hAnsi="微软雅黑"/>
+          <w:sz w:val="18"/>
+        </w:rPr>
+      </w:pPr>
+      <w:r>
+        <w:rPr>
+          <w:rFonts w:ascii="微软雅黑" w:eastAsia="微软雅黑" w:hAnsi="微软雅黑" w:hint="eastAsia"/>
+          <w:sz w:val="18"/>
+        </w:rPr>
+        <w:t>三种情况：</w:t>
+      </w:r>
+    </w:p>
+    <w:p>
+      <w:pPr>
+        <w:ind w:leftChars="50" w:left="375" w:hangingChars="150" w:hanging="270"/>
+        <w:rPr>
+          <w:rFonts w:ascii="微软雅黑" w:eastAsia="微软雅黑" w:hAnsi="微软雅黑"/>
+          <w:sz w:val="18"/>
+        </w:rPr>
+      </w:pPr>
+      <w:r>
+        <w:rPr>
+          <w:rFonts w:ascii="微软雅黑" w:eastAsia="微软雅黑" w:hAnsi="微软雅黑" w:hint="eastAsia"/>
+          <w:sz w:val="18"/>
+        </w:rPr>
+        <w:t xml:space="preserve"> </w:t>
+      </w:r>
+      <w:r>
+        <w:rPr>
+          <w:rFonts w:ascii="微软雅黑" w:eastAsia="微软雅黑" w:hAnsi="微软雅黑"/>
+          <w:sz w:val="18"/>
+        </w:rPr>
+        <w:t xml:space="preserve">  </w:t>
+      </w:r>
+      <w:r>
+        <w:rPr>
+          <w:rFonts w:ascii="微软雅黑" w:eastAsia="微软雅黑" w:hAnsi="微软雅黑"/>
+          <w:sz w:val="18"/>
+        </w:rPr>
+        <w:t xml:space="preserve">    </w:t>
+      </w:r>
+      <w:r>
+        <w:rPr>
+          <w:rFonts w:ascii="微软雅黑" w:eastAsia="微软雅黑" w:hAnsi="微软雅黑"/>
+          <w:sz w:val="18"/>
+        </w:rPr>
+        <w:t>1. ABC</w:t>
+      </w:r>
+      <w:r>
+        <w:rPr>
+          <w:rFonts w:ascii="微软雅黑" w:eastAsia="微软雅黑" w:hAnsi="微软雅黑" w:hint="eastAsia"/>
+          <w:sz w:val="18"/>
+        </w:rPr>
+        <w:t>都使用构造器构造，构造A时，发现需要B，将A放入缓存池</w:t>
+      </w:r>
+      <w:r>
+        <w:rPr>
+          <w:rFonts w:ascii="微软雅黑" w:eastAsia="微软雅黑" w:hAnsi="微软雅黑" w:hint="eastAsia"/>
+          <w:sz w:val="18"/>
+        </w:rPr>
+        <w:t>，接着构造B，如此顺序，当构造C的时候，发现C</w:t>
       </w:r>
       <w:bookmarkStart w:id="0" w:name="_GoBack"/>
       <w:bookmarkEnd w:id="0"/>
-    </w:p>
-    <w:p>
-      <w:pPr>
-        <w:rPr>
-          <w:rFonts w:ascii="微软雅黑" w:eastAsia="微软雅黑" w:hAnsi="微软雅黑"/>
-          <w:sz w:val="18"/>
-        </w:rPr>
-      </w:pPr>
-      <w:r>
-        <w:rPr>
-          <w:rFonts w:ascii="微软雅黑" w:eastAsia="微软雅黑" w:hAnsi="微软雅黑" w:hint="eastAsia"/>
-          <w:sz w:val="24"/>
-        </w:rPr>
-        <w:lastRenderedPageBreak/>
-        <w:t>1</w:t>
-      </w:r>
-      <w:r>
-        <w:rPr>
-          <w:rFonts w:ascii="微软雅黑" w:eastAsia="微软雅黑" w:hAnsi="微软雅黑"/>
-          <w:sz w:val="24"/>
-        </w:rPr>
-        <w:t xml:space="preserve">3. </w:t>
-      </w:r>
-      <w:r>
-        <w:rPr>
-          <w:rFonts w:ascii="微软雅黑" w:eastAsia="微软雅黑" w:hAnsi="微软雅黑" w:hint="eastAsia"/>
-          <w:sz w:val="24"/>
-        </w:rPr>
-        <w:t>S</w:t>
-      </w:r>
-      <w:r>
-        <w:rPr>
-          <w:rFonts w:ascii="微软雅黑" w:eastAsia="微软雅黑" w:hAnsi="微软雅黑"/>
-          <w:sz w:val="24"/>
-        </w:rPr>
-        <w:t>pring xml</w:t>
-      </w:r>
-      <w:r>
-        <w:rPr>
-          <w:rFonts w:ascii="微软雅黑" w:eastAsia="微软雅黑" w:hAnsi="微软雅黑" w:hint="eastAsia"/>
-          <w:sz w:val="24"/>
-        </w:rPr>
-        <w:t>中使用其他配置文件中的B</w:t>
-      </w:r>
-      <w:r>
-        <w:rPr>
-          <w:rFonts w:ascii="微软雅黑" w:eastAsia="微软雅黑" w:hAnsi="微软雅黑"/>
-          <w:sz w:val="24"/>
+      <w:r>
+        <w:rPr>
+          <w:rFonts w:ascii="微软雅黑" w:eastAsia="微软雅黑" w:hAnsi="微软雅黑" w:hint="eastAsia"/>
+          <w:sz w:val="18"/>
+        </w:rPr>
+        <w:t>依赖的A已经在缓存池中，即认为有循环依赖的问题，抛出异常：</w:t>
+      </w:r>
+      <w:proofErr w:type="spellStart"/>
+      <w:r>
+        <w:rPr>
+          <w:rFonts w:ascii="微软雅黑" w:eastAsia="微软雅黑" w:hAnsi="微软雅黑"/>
+          <w:sz w:val="18"/>
+        </w:rPr>
+        <w:t>BeanCurrentlyInCreationException</w:t>
+      </w:r>
+      <w:proofErr w:type="spellEnd"/>
+    </w:p>
+    <w:p>
+      <w:pPr>
+        <w:ind w:leftChars="50" w:left="375" w:hangingChars="150" w:hanging="270"/>
+        <w:rPr>
+          <w:rFonts w:ascii="微软雅黑" w:eastAsia="微软雅黑" w:hAnsi="微软雅黑"/>
+          <w:sz w:val="18"/>
+        </w:rPr>
+      </w:pPr>
+      <w:r>
+        <w:rPr>
+          <w:rFonts w:ascii="微软雅黑" w:eastAsia="微软雅黑" w:hAnsi="微软雅黑" w:hint="eastAsia"/>
+          <w:sz w:val="18"/>
+        </w:rPr>
+        <w:t xml:space="preserve"> </w:t>
+      </w:r>
+      <w:r>
+        <w:rPr>
+          <w:rFonts w:ascii="微软雅黑" w:eastAsia="微软雅黑" w:hAnsi="微软雅黑"/>
+          <w:sz w:val="18"/>
+        </w:rPr>
+        <w:t xml:space="preserve">      2</w:t>
+      </w:r>
+      <w:r>
+        <w:rPr>
+          <w:rFonts w:ascii="微软雅黑" w:eastAsia="微软雅黑" w:hAnsi="微软雅黑" w:hint="eastAsia"/>
+          <w:sz w:val="18"/>
+        </w:rPr>
+        <w:t>.</w:t>
+      </w:r>
+      <w:r>
+        <w:rPr>
+          <w:rFonts w:ascii="微软雅黑" w:eastAsia="微软雅黑" w:hAnsi="微软雅黑"/>
+          <w:sz w:val="18"/>
+        </w:rPr>
+        <w:t xml:space="preserve"> ABC</w:t>
+      </w:r>
+      <w:r>
+        <w:rPr>
+          <w:rFonts w:ascii="微软雅黑" w:eastAsia="微软雅黑" w:hAnsi="微软雅黑" w:hint="eastAsia"/>
+          <w:sz w:val="18"/>
+        </w:rPr>
+        <w:t>都是用set方式进行注入，使用s</w:t>
+      </w:r>
+      <w:r>
+        <w:rPr>
+          <w:rFonts w:ascii="微软雅黑" w:eastAsia="微软雅黑" w:hAnsi="微软雅黑"/>
+          <w:sz w:val="18"/>
+        </w:rPr>
+        <w:t>etter</w:t>
+      </w:r>
+      <w:r>
+        <w:rPr>
+          <w:rFonts w:ascii="微软雅黑" w:eastAsia="微软雅黑" w:hAnsi="微软雅黑" w:hint="eastAsia"/>
+          <w:sz w:val="18"/>
+        </w:rPr>
+        <w:t>方法注入时，会先创建B</w:t>
+      </w:r>
+      <w:r>
+        <w:rPr>
+          <w:rFonts w:ascii="微软雅黑" w:eastAsia="微软雅黑" w:hAnsi="微软雅黑"/>
+          <w:sz w:val="18"/>
         </w:rPr>
         <w:t>ean</w:t>
       </w:r>
+      <w:r>
+        <w:rPr>
+          <w:rFonts w:ascii="微软雅黑" w:eastAsia="微软雅黑" w:hAnsi="微软雅黑" w:hint="eastAsia"/>
+          <w:sz w:val="18"/>
+        </w:rPr>
+        <w:t>实例，再设置对象属性，所以首先创建A</w:t>
+      </w:r>
+      <w:r>
+        <w:rPr>
+          <w:rFonts w:ascii="微软雅黑" w:eastAsia="微软雅黑" w:hAnsi="微软雅黑"/>
+          <w:sz w:val="18"/>
+        </w:rPr>
+        <w:t>,B,C</w:t>
+      </w:r>
+      <w:r>
+        <w:rPr>
+          <w:rFonts w:ascii="微软雅黑" w:eastAsia="微软雅黑" w:hAnsi="微软雅黑" w:hint="eastAsia"/>
+          <w:sz w:val="18"/>
+        </w:rPr>
+        <w:t>三个空的实例，在进行调用set方法设置成员的值，因此不会报错</w:t>
+      </w:r>
+    </w:p>
+    <w:p>
+      <w:pPr>
+        <w:ind w:leftChars="50" w:left="375" w:hangingChars="150" w:hanging="270"/>
+        <w:rPr>
+          <w:rFonts w:ascii="微软雅黑" w:eastAsia="微软雅黑" w:hAnsi="微软雅黑"/>
+          <w:sz w:val="18"/>
+        </w:rPr>
+      </w:pPr>
+      <w:r>
+        <w:rPr>
+          <w:rFonts w:ascii="微软雅黑" w:eastAsia="微软雅黑" w:hAnsi="微软雅黑" w:hint="eastAsia"/>
+          <w:sz w:val="18"/>
+        </w:rPr>
+        <w:t xml:space="preserve"> </w:t>
+      </w:r>
+      <w:r>
+        <w:rPr>
+          <w:rFonts w:ascii="微软雅黑" w:eastAsia="微软雅黑" w:hAnsi="微软雅黑"/>
+          <w:sz w:val="18"/>
+        </w:rPr>
+        <w:t xml:space="preserve">      3.ABC</w:t>
+      </w:r>
+      <w:r>
+        <w:rPr>
+          <w:rFonts w:ascii="微软雅黑" w:eastAsia="微软雅黑" w:hAnsi="微软雅黑" w:hint="eastAsia"/>
+          <w:sz w:val="18"/>
+        </w:rPr>
+        <w:t>使用p</w:t>
+      </w:r>
+      <w:r>
+        <w:rPr>
+          <w:rFonts w:ascii="微软雅黑" w:eastAsia="微软雅黑" w:hAnsi="微软雅黑"/>
+          <w:sz w:val="18"/>
+        </w:rPr>
+        <w:t>rototype</w:t>
+      </w:r>
+      <w:r>
+        <w:rPr>
+          <w:rFonts w:ascii="微软雅黑" w:eastAsia="微软雅黑" w:hAnsi="微软雅黑" w:hint="eastAsia"/>
+          <w:sz w:val="18"/>
+        </w:rPr>
+        <w:t>的作用域，多例的创建过程都如同1中，不会提前暴露创建中的B</w:t>
+      </w:r>
+      <w:r>
+        <w:rPr>
+          <w:rFonts w:ascii="微软雅黑" w:eastAsia="微软雅黑" w:hAnsi="微软雅黑"/>
+          <w:sz w:val="18"/>
+        </w:rPr>
+        <w:t>ean</w:t>
+      </w:r>
+      <w:r>
+        <w:rPr>
+          <w:rFonts w:ascii="微软雅黑" w:eastAsia="微软雅黑" w:hAnsi="微软雅黑" w:hint="eastAsia"/>
+          <w:sz w:val="18"/>
+        </w:rPr>
+        <w:t>，所以会抛出异常</w:t>
+      </w:r>
+      <w:proofErr w:type="spellStart"/>
+      <w:r>
+        <w:rPr>
+          <w:rFonts w:ascii="微软雅黑" w:eastAsia="微软雅黑" w:hAnsi="微软雅黑"/>
+          <w:sz w:val="18"/>
+        </w:rPr>
+        <w:t>BeanCurrentlyInCreationException</w:t>
+      </w:r>
+      <w:proofErr w:type="spellEnd"/>
+    </w:p>
+    <w:p>
+      <w:pPr>
+        <w:rPr>
+          <w:rFonts w:ascii="微软雅黑" w:eastAsia="微软雅黑" w:hAnsi="微软雅黑"/>
+          <w:sz w:val="24"/>
+        </w:rPr>
+      </w:pPr>
+      <w:r>
+        <w:rPr>
+          <w:rFonts w:ascii="微软雅黑" w:eastAsia="微软雅黑" w:hAnsi="微软雅黑" w:hint="eastAsia"/>
+          <w:sz w:val="24"/>
+        </w:rPr>
+        <w:t xml:space="preserve">16. </w:t>
+      </w:r>
+      <w:r>
+        <w:rPr>
+          <w:rFonts w:ascii="微软雅黑" w:eastAsia="微软雅黑" w:hAnsi="微软雅黑"/>
+          <w:sz w:val="24"/>
+        </w:rPr>
+        <w:t>@Transactional</w:t>
+      </w:r>
     </w:p>
     <w:p>
       <w:pPr>
@@ -3176,10 +3960,24 @@
       </w:pPr>
       <w:r>
         <w:rPr>
-          <w:rFonts w:ascii="微软雅黑" w:eastAsia="微软雅黑" w:hAnsi="微软雅黑"/>
-          <w:sz w:val="18"/>
-        </w:rPr>
-        <w:t>&lt;import resource=””&gt;</w:t>
+          <w:rFonts w:ascii="微软雅黑" w:eastAsia="微软雅黑" w:hAnsi="微软雅黑" w:hint="eastAsia"/>
+          <w:sz w:val="18"/>
+        </w:rPr>
+        <w:t>最好将</w:t>
+      </w:r>
+      <w:r>
+        <w:rPr>
+          <w:rFonts w:ascii="微软雅黑" w:eastAsia="微软雅黑" w:hAnsi="微软雅黑"/>
+          <w:sz w:val="18"/>
+        </w:rPr>
+        <w:t>@Transactional</w:t>
+      </w:r>
+      <w:r>
+        <w:rPr>
+          <w:rFonts w:ascii="微软雅黑" w:eastAsia="微软雅黑" w:hAnsi="微软雅黑" w:hint="eastAsia"/>
+          <w:sz w:val="18"/>
+        </w:rPr>
+        <w:t>注解写在具体的实现类，或者成员函数上，才能确保它生效。</w:t>
       </w:r>
     </w:p>
     <w:p>
@@ -3190,89 +3988,173 @@
           <w:sz w:val="18"/>
         </w:rPr>
       </w:pPr>
-      <w:proofErr w:type="spellStart"/>
-      <w:r>
-        <w:rPr>
-          <w:rFonts w:ascii="微软雅黑" w:eastAsia="微软雅黑" w:hAnsi="微软雅黑"/>
-          <w:sz w:val="18"/>
-        </w:rPr>
-        <w:t>Classpath</w:t>
-      </w:r>
-      <w:proofErr w:type="spellEnd"/>
-      <w:r>
-        <w:rPr>
-          <w:rFonts w:ascii="微软雅黑" w:eastAsia="微软雅黑" w:hAnsi="微软雅黑" w:hint="eastAsia"/>
-          <w:sz w:val="18"/>
-        </w:rPr>
-        <w:t>代表class</w:t>
-      </w:r>
-      <w:r>
-        <w:rPr>
-          <w:rFonts w:ascii="微软雅黑" w:eastAsia="微软雅黑" w:hAnsi="微软雅黑"/>
-          <w:sz w:val="18"/>
-        </w:rPr>
-        <w:t>es</w:t>
-      </w:r>
-      <w:r>
-        <w:rPr>
-          <w:rFonts w:ascii="微软雅黑" w:eastAsia="微软雅黑" w:hAnsi="微软雅黑" w:hint="eastAsia"/>
-          <w:sz w:val="18"/>
-        </w:rPr>
-        <w:t>文件夹。</w:t>
-      </w:r>
-    </w:p>
-    <w:p>
-      <w:pPr>
-        <w:rPr>
-          <w:rFonts w:ascii="微软雅黑" w:eastAsia="微软雅黑" w:hAnsi="微软雅黑"/>
-          <w:sz w:val="24"/>
-        </w:rPr>
-      </w:pPr>
-      <w:r>
-        <w:rPr>
-          <w:rFonts w:ascii="微软雅黑" w:eastAsia="微软雅黑" w:hAnsi="微软雅黑" w:hint="eastAsia"/>
-          <w:sz w:val="24"/>
-        </w:rPr>
-        <w:t>1</w:t>
-      </w:r>
-      <w:r>
-        <w:rPr>
-          <w:rFonts w:ascii="微软雅黑" w:eastAsia="微软雅黑" w:hAnsi="微软雅黑"/>
-          <w:sz w:val="24"/>
-        </w:rPr>
-        <w:t xml:space="preserve">4. </w:t>
-      </w:r>
-      <w:r>
-        <w:rPr>
-          <w:rFonts w:ascii="微软雅黑" w:eastAsia="微软雅黑" w:hAnsi="微软雅黑" w:hint="eastAsia"/>
-          <w:sz w:val="24"/>
-        </w:rPr>
-        <w:t>@</w:t>
-      </w:r>
-      <w:proofErr w:type="spellStart"/>
-      <w:r>
-        <w:rPr>
-          <w:rFonts w:ascii="微软雅黑" w:eastAsia="微软雅黑" w:hAnsi="微软雅黑"/>
-          <w:sz w:val="24"/>
-        </w:rPr>
-        <w:t>Autowired</w:t>
-      </w:r>
-      <w:proofErr w:type="spellEnd"/>
+      <w:r>
+        <w:rPr>
+          <w:rFonts w:ascii="微软雅黑" w:eastAsia="微软雅黑" w:hAnsi="微软雅黑" w:hint="eastAsia"/>
+          <w:sz w:val="18"/>
+        </w:rPr>
+        <w:t>*默认情况下，只有当被注解了</w:t>
+      </w:r>
+      <w:r>
+        <w:rPr>
+          <w:rFonts w:ascii="微软雅黑" w:eastAsia="微软雅黑" w:hAnsi="微软雅黑"/>
+          <w:sz w:val="18"/>
+        </w:rPr>
+        <w:t>@Transactional</w:t>
+      </w:r>
+      <w:r>
+        <w:rPr>
+          <w:rFonts w:ascii="微软雅黑" w:eastAsia="微软雅黑" w:hAnsi="微软雅黑" w:hint="eastAsia"/>
+          <w:sz w:val="18"/>
+        </w:rPr>
+        <w:t>的函数，抛出</w:t>
+      </w:r>
+      <w:proofErr w:type="spellStart"/>
+      <w:r>
+        <w:rPr>
+          <w:rFonts w:ascii="微软雅黑" w:eastAsia="微软雅黑" w:hAnsi="微软雅黑" w:hint="eastAsia"/>
+          <w:sz w:val="18"/>
+        </w:rPr>
+        <w:t>RunTimeException</w:t>
+      </w:r>
+      <w:proofErr w:type="spellEnd"/>
+      <w:r>
+        <w:rPr>
+          <w:rFonts w:ascii="微软雅黑" w:eastAsia="微软雅黑" w:hAnsi="微软雅黑" w:hint="eastAsia"/>
+          <w:sz w:val="18"/>
+        </w:rPr>
+        <w:t>时，</w:t>
+      </w:r>
+      <w:r>
+        <w:rPr>
+          <w:rFonts w:ascii="微软雅黑" w:eastAsia="微软雅黑" w:hAnsi="微软雅黑" w:hint="eastAsia"/>
+          <w:sz w:val="18"/>
+        </w:rPr>
+        <w:t>才会</w:t>
+      </w:r>
+      <w:proofErr w:type="gramStart"/>
+      <w:r>
+        <w:rPr>
+          <w:rFonts w:ascii="微软雅黑" w:eastAsia="微软雅黑" w:hAnsi="微软雅黑" w:hint="eastAsia"/>
+          <w:sz w:val="18"/>
+        </w:rPr>
+        <w:t>触发回滚</w:t>
+      </w:r>
+      <w:proofErr w:type="gramEnd"/>
+      <w:r>
+        <w:rPr>
+          <w:rFonts w:ascii="微软雅黑" w:eastAsia="微软雅黑" w:hAnsi="微软雅黑" w:hint="eastAsia"/>
+          <w:sz w:val="18"/>
+        </w:rPr>
+        <w:t>，如果要响应其他类型的E</w:t>
+      </w:r>
+      <w:r>
+        <w:rPr>
+          <w:rFonts w:ascii="微软雅黑" w:eastAsia="微软雅黑" w:hAnsi="微软雅黑"/>
+          <w:sz w:val="18"/>
+        </w:rPr>
+        <w:t>xception</w:t>
+      </w:r>
+      <w:r>
+        <w:rPr>
+          <w:rFonts w:ascii="微软雅黑" w:eastAsia="微软雅黑" w:hAnsi="微软雅黑" w:hint="eastAsia"/>
+          <w:sz w:val="18"/>
+        </w:rPr>
+        <w:t>，需要在rollback属性中进行配置。</w:t>
+      </w:r>
     </w:p>
     <w:p>
       <w:pPr>
         <w:ind w:firstLine="360"/>
         <w:rPr>
-          <w:rFonts w:ascii="微软雅黑" w:eastAsia="微软雅黑" w:hAnsi="微软雅黑"/>
-          <w:sz w:val="18"/>
-        </w:rPr>
-      </w:pPr>
-      <w:r>
-        <w:rPr>
-          <w:rFonts w:ascii="微软雅黑" w:eastAsia="微软雅黑" w:hAnsi="微软雅黑" w:hint="eastAsia"/>
-          <w:sz w:val="18"/>
-        </w:rPr>
-        <w:t>S</w:t>
+          <w:rFonts w:ascii="微软雅黑" w:eastAsia="微软雅黑" w:hAnsi="微软雅黑" w:hint="eastAsia"/>
+          <w:sz w:val="18"/>
+        </w:rPr>
+      </w:pPr>
+      <w:proofErr w:type="spellStart"/>
+      <w:r>
+        <w:rPr>
+          <w:rFonts w:ascii="微软雅黑" w:eastAsia="微软雅黑" w:hAnsi="微软雅黑"/>
+          <w:sz w:val="18"/>
+        </w:rPr>
+        <w:t>M</w:t>
+      </w:r>
+      <w:r>
+        <w:rPr>
+          <w:rFonts w:ascii="微软雅黑" w:eastAsia="微软雅黑" w:hAnsi="微软雅黑" w:hint="eastAsia"/>
+          <w:sz w:val="18"/>
+        </w:rPr>
+        <w:t>ybatis</w:t>
+      </w:r>
+      <w:proofErr w:type="spellEnd"/>
+      <w:r>
+        <w:rPr>
+          <w:rFonts w:ascii="微软雅黑" w:eastAsia="微软雅黑" w:hAnsi="微软雅黑" w:hint="eastAsia"/>
+          <w:sz w:val="18"/>
+        </w:rPr>
+        <w:t>的数据库操作，抛出的异常比如</w:t>
+      </w:r>
+      <w:proofErr w:type="spellStart"/>
+      <w:r>
+        <w:rPr>
+          <w:rFonts w:ascii="微软雅黑" w:eastAsia="微软雅黑" w:hAnsi="微软雅黑" w:hint="eastAsia"/>
+          <w:sz w:val="18"/>
+        </w:rPr>
+        <w:t>sqlException</w:t>
+      </w:r>
+      <w:proofErr w:type="spellEnd"/>
+      <w:r>
+        <w:rPr>
+          <w:rFonts w:ascii="微软雅黑" w:eastAsia="微软雅黑" w:hAnsi="微软雅黑" w:hint="eastAsia"/>
+          <w:sz w:val="18"/>
+        </w:rPr>
+        <w:t>，</w:t>
+      </w:r>
+      <w:proofErr w:type="spellStart"/>
+      <w:r>
+        <w:rPr>
+          <w:rFonts w:ascii="微软雅黑" w:eastAsia="微软雅黑" w:hAnsi="微软雅黑" w:hint="eastAsia"/>
+          <w:sz w:val="18"/>
+        </w:rPr>
+        <w:t>uniqueException</w:t>
+      </w:r>
+      <w:proofErr w:type="spellEnd"/>
+      <w:r>
+        <w:rPr>
+          <w:rFonts w:ascii="微软雅黑" w:eastAsia="微软雅黑" w:hAnsi="微软雅黑" w:hint="eastAsia"/>
+          <w:sz w:val="18"/>
+        </w:rPr>
+        <w:t>等，都是继承自</w:t>
+      </w:r>
+      <w:proofErr w:type="spellStart"/>
+      <w:r>
+        <w:rPr>
+          <w:rFonts w:ascii="微软雅黑" w:eastAsia="微软雅黑" w:hAnsi="微软雅黑" w:hint="eastAsia"/>
+          <w:sz w:val="18"/>
+        </w:rPr>
+        <w:t>R</w:t>
+      </w:r>
+      <w:r>
+        <w:rPr>
+          <w:rFonts w:ascii="微软雅黑" w:eastAsia="微软雅黑" w:hAnsi="微软雅黑"/>
+          <w:sz w:val="18"/>
+        </w:rPr>
+        <w:t>untime</w:t>
+      </w:r>
+      <w:r>
+        <w:rPr>
+          <w:rFonts w:ascii="微软雅黑" w:eastAsia="微软雅黑" w:hAnsi="微软雅黑" w:hint="eastAsia"/>
+          <w:sz w:val="18"/>
+        </w:rPr>
+        <w:t>Exception</w:t>
+      </w:r>
+      <w:proofErr w:type="spellEnd"/>
+      <w:r>
+        <w:rPr>
+          <w:rFonts w:ascii="微软雅黑" w:eastAsia="微软雅黑" w:hAnsi="微软雅黑" w:hint="eastAsia"/>
+          <w:sz w:val="18"/>
+        </w:rPr>
+        <w:t>的，所以可以很简单地和S</w:t>
       </w:r>
       <w:r>
         <w:rPr>
@@ -3286,647 +4168,8 @@
           <w:rFonts w:ascii="微软雅黑" w:eastAsia="微软雅黑" w:hAnsi="微软雅黑" w:hint="eastAsia"/>
           <w:sz w:val="18"/>
         </w:rPr>
-        <w:t>提供的自动注入的注解，自动去容器里寻找对应的B</w:t>
-      </w:r>
-      <w:r>
-        <w:rPr>
-          <w:rFonts w:ascii="微软雅黑" w:eastAsia="微软雅黑" w:hAnsi="微软雅黑"/>
-          <w:sz w:val="18"/>
-        </w:rPr>
-        <w:t>ean</w:t>
-      </w:r>
-      <w:r>
-        <w:rPr>
-          <w:rFonts w:ascii="微软雅黑" w:eastAsia="微软雅黑" w:hAnsi="微软雅黑" w:hint="eastAsia"/>
-          <w:sz w:val="18"/>
-        </w:rPr>
-        <w:t>，必须保证只能找到一个对应的B</w:t>
-      </w:r>
-      <w:r>
-        <w:rPr>
-          <w:rFonts w:ascii="微软雅黑" w:eastAsia="微软雅黑" w:hAnsi="微软雅黑"/>
-          <w:sz w:val="18"/>
-        </w:rPr>
-        <w:t>ean</w:t>
-      </w:r>
-      <w:r>
-        <w:rPr>
-          <w:rFonts w:ascii="微软雅黑" w:eastAsia="微软雅黑" w:hAnsi="微软雅黑" w:hint="eastAsia"/>
-          <w:sz w:val="18"/>
-        </w:rPr>
-        <w:t>，不然会抛出</w:t>
-      </w:r>
-      <w:proofErr w:type="spellStart"/>
-      <w:r>
-        <w:rPr>
-          <w:rFonts w:ascii="微软雅黑" w:eastAsia="微软雅黑" w:hAnsi="微软雅黑" w:hint="eastAsia"/>
-          <w:sz w:val="18"/>
-        </w:rPr>
-        <w:t>B</w:t>
-      </w:r>
-      <w:r>
-        <w:rPr>
-          <w:rFonts w:ascii="微软雅黑" w:eastAsia="微软雅黑" w:hAnsi="微软雅黑"/>
-          <w:sz w:val="18"/>
-        </w:rPr>
-        <w:t>eanCreationException</w:t>
-      </w:r>
-      <w:proofErr w:type="spellEnd"/>
-      <w:r>
-        <w:rPr>
-          <w:rFonts w:ascii="微软雅黑" w:eastAsia="微软雅黑" w:hAnsi="微软雅黑" w:hint="eastAsia"/>
-          <w:sz w:val="18"/>
-        </w:rPr>
-        <w:t>，如果不确定是否有对应的B</w:t>
-      </w:r>
-      <w:r>
-        <w:rPr>
-          <w:rFonts w:ascii="微软雅黑" w:eastAsia="微软雅黑" w:hAnsi="微软雅黑"/>
-          <w:sz w:val="18"/>
-        </w:rPr>
-        <w:t>ean</w:t>
-      </w:r>
-      <w:r>
-        <w:rPr>
-          <w:rFonts w:ascii="微软雅黑" w:eastAsia="微软雅黑" w:hAnsi="微软雅黑" w:hint="eastAsia"/>
-          <w:sz w:val="18"/>
-        </w:rPr>
-        <w:t>，可以设置r</w:t>
-      </w:r>
-      <w:r>
-        <w:rPr>
-          <w:rFonts w:ascii="微软雅黑" w:eastAsia="微软雅黑" w:hAnsi="微软雅黑"/>
-          <w:sz w:val="18"/>
-        </w:rPr>
-        <w:t>equired=false</w:t>
-      </w:r>
-    </w:p>
-    <w:p>
-      <w:pPr>
-        <w:ind w:firstLine="360"/>
-        <w:rPr>
-          <w:rFonts w:ascii="微软雅黑" w:eastAsia="微软雅黑" w:hAnsi="微软雅黑"/>
-          <w:sz w:val="18"/>
-        </w:rPr>
-      </w:pPr>
-      <w:r>
-        <w:rPr>
-          <w:rFonts w:ascii="微软雅黑" w:eastAsia="微软雅黑" w:hAnsi="微软雅黑" w:hint="eastAsia"/>
-          <w:sz w:val="18"/>
-        </w:rPr>
-        <w:t>例如 @</w:t>
-      </w:r>
-      <w:proofErr w:type="spellStart"/>
-      <w:r>
-        <w:rPr>
-          <w:rFonts w:ascii="微软雅黑" w:eastAsia="微软雅黑" w:hAnsi="微软雅黑"/>
-          <w:sz w:val="18"/>
-        </w:rPr>
-        <w:t>Autowired</w:t>
-      </w:r>
-      <w:proofErr w:type="spellEnd"/>
-      <w:r>
-        <w:rPr>
-          <w:rFonts w:ascii="微软雅黑" w:eastAsia="微软雅黑" w:hAnsi="微软雅黑"/>
-          <w:sz w:val="18"/>
-        </w:rPr>
-        <w:t>(required=false)</w:t>
-      </w:r>
-    </w:p>
-    <w:p>
-      <w:pPr>
-        <w:ind w:firstLine="360"/>
-        <w:rPr>
-          <w:rFonts w:ascii="微软雅黑" w:eastAsia="微软雅黑" w:hAnsi="微软雅黑"/>
-          <w:sz w:val="18"/>
-        </w:rPr>
-      </w:pPr>
-    </w:p>
-    <w:p>
-      <w:pPr>
-        <w:ind w:firstLine="360"/>
-        <w:rPr>
-          <w:rFonts w:ascii="微软雅黑" w:eastAsia="微软雅黑" w:hAnsi="微软雅黑"/>
-          <w:sz w:val="18"/>
-        </w:rPr>
-      </w:pPr>
-      <w:r>
-        <w:rPr>
-          <w:rFonts w:ascii="微软雅黑" w:eastAsia="微软雅黑" w:hAnsi="微软雅黑"/>
-          <w:sz w:val="18"/>
-        </w:rPr>
-        <w:t>@</w:t>
-      </w:r>
-      <w:proofErr w:type="spellStart"/>
-      <w:r>
-        <w:rPr>
-          <w:rFonts w:ascii="微软雅黑" w:eastAsia="微软雅黑" w:hAnsi="微软雅黑"/>
-          <w:sz w:val="18"/>
-        </w:rPr>
-        <w:t>Autowired</w:t>
-      </w:r>
-      <w:proofErr w:type="spellEnd"/>
-      <w:r>
-        <w:rPr>
-          <w:rFonts w:ascii="微软雅黑" w:eastAsia="微软雅黑" w:hAnsi="微软雅黑" w:hint="eastAsia"/>
-          <w:sz w:val="18"/>
-        </w:rPr>
-        <w:t>使用注入目标的类型</w:t>
-      </w:r>
-      <w:r>
-        <w:rPr>
-          <w:rFonts w:ascii="微软雅黑" w:eastAsia="微软雅黑" w:hAnsi="微软雅黑" w:hint="eastAsia"/>
-          <w:sz w:val="18"/>
-        </w:rPr>
-        <w:t>，</w:t>
-      </w:r>
-      <w:r>
-        <w:rPr>
-          <w:rFonts w:ascii="微软雅黑" w:eastAsia="微软雅黑" w:hAnsi="微软雅黑" w:hint="eastAsia"/>
-          <w:sz w:val="18"/>
-        </w:rPr>
-        <w:t>去S</w:t>
-      </w:r>
-      <w:r>
-        <w:rPr>
-          <w:rFonts w:ascii="微软雅黑" w:eastAsia="微软雅黑" w:hAnsi="微软雅黑"/>
-          <w:sz w:val="18"/>
-        </w:rPr>
-        <w:t>pring</w:t>
-      </w:r>
-      <w:r>
-        <w:rPr>
-          <w:rFonts w:ascii="微软雅黑" w:eastAsia="微软雅黑" w:hAnsi="微软雅黑" w:hint="eastAsia"/>
-          <w:sz w:val="18"/>
-        </w:rPr>
-        <w:t>容器中</w:t>
-      </w:r>
-      <w:r>
-        <w:rPr>
-          <w:rFonts w:ascii="微软雅黑" w:eastAsia="微软雅黑" w:hAnsi="微软雅黑" w:hint="eastAsia"/>
-          <w:sz w:val="18"/>
-        </w:rPr>
-        <w:t>搜索注入的B</w:t>
-      </w:r>
-      <w:r>
-        <w:rPr>
-          <w:rFonts w:ascii="微软雅黑" w:eastAsia="微软雅黑" w:hAnsi="微软雅黑"/>
-          <w:sz w:val="18"/>
-        </w:rPr>
-        <w:t>ean</w:t>
-      </w:r>
-      <w:r>
-        <w:rPr>
-          <w:rFonts w:ascii="微软雅黑" w:eastAsia="微软雅黑" w:hAnsi="微软雅黑" w:hint="eastAsia"/>
-          <w:sz w:val="18"/>
-        </w:rPr>
-        <w:t>，当指定的类型有多个B</w:t>
-      </w:r>
-      <w:r>
-        <w:rPr>
-          <w:rFonts w:ascii="微软雅黑" w:eastAsia="微软雅黑" w:hAnsi="微软雅黑"/>
-          <w:sz w:val="18"/>
-        </w:rPr>
-        <w:t>ean</w:t>
-      </w:r>
-      <w:r>
-        <w:rPr>
-          <w:rFonts w:ascii="微软雅黑" w:eastAsia="微软雅黑" w:hAnsi="微软雅黑" w:hint="eastAsia"/>
-          <w:sz w:val="18"/>
-        </w:rPr>
-        <w:t>时，会抛出</w:t>
-      </w:r>
-      <w:proofErr w:type="gramStart"/>
-      <w:r>
-        <w:rPr>
-          <w:rFonts w:ascii="微软雅黑" w:eastAsia="微软雅黑" w:hAnsi="微软雅黑" w:hint="eastAsia"/>
-          <w:sz w:val="18"/>
-        </w:rPr>
-        <w:t>异常说</w:t>
-      </w:r>
-      <w:proofErr w:type="gramEnd"/>
-      <w:r>
-        <w:rPr>
-          <w:rFonts w:ascii="微软雅黑" w:eastAsia="微软雅黑" w:hAnsi="微软雅黑" w:hint="eastAsia"/>
-          <w:sz w:val="18"/>
-        </w:rPr>
-        <w:t>有多个候选项；为了解决这个问题，可以使用@</w:t>
-      </w:r>
-      <w:proofErr w:type="spellStart"/>
-      <w:r>
-        <w:rPr>
-          <w:rFonts w:ascii="微软雅黑" w:eastAsia="微软雅黑" w:hAnsi="微软雅黑"/>
-          <w:sz w:val="18"/>
-        </w:rPr>
-        <w:t>Qualifer</w:t>
-      </w:r>
-      <w:proofErr w:type="spellEnd"/>
-      <w:r>
-        <w:rPr>
-          <w:rFonts w:ascii="微软雅黑" w:eastAsia="微软雅黑" w:hAnsi="微软雅黑" w:hint="eastAsia"/>
-          <w:sz w:val="18"/>
-        </w:rPr>
-        <w:t>注解，指定B</w:t>
-      </w:r>
-      <w:r>
-        <w:rPr>
-          <w:rFonts w:ascii="微软雅黑" w:eastAsia="微软雅黑" w:hAnsi="微软雅黑"/>
-          <w:sz w:val="18"/>
-        </w:rPr>
-        <w:t>ean</w:t>
-      </w:r>
-      <w:r>
-        <w:rPr>
-          <w:rFonts w:ascii="微软雅黑" w:eastAsia="微软雅黑" w:hAnsi="微软雅黑" w:hint="eastAsia"/>
-          <w:sz w:val="18"/>
-        </w:rPr>
-        <w:t>的id，确定唯一的B</w:t>
-      </w:r>
-      <w:r>
-        <w:rPr>
-          <w:rFonts w:ascii="微软雅黑" w:eastAsia="微软雅黑" w:hAnsi="微软雅黑"/>
-          <w:sz w:val="18"/>
-        </w:rPr>
-        <w:t>ean</w:t>
-      </w:r>
-      <w:r>
-        <w:rPr>
-          <w:rFonts w:ascii="微软雅黑" w:eastAsia="微软雅黑" w:hAnsi="微软雅黑" w:hint="eastAsia"/>
-          <w:sz w:val="18"/>
-        </w:rPr>
-        <w:t>。</w:t>
-      </w:r>
-    </w:p>
-    <w:p>
-      <w:pPr>
-        <w:ind w:firstLine="360"/>
-        <w:rPr>
-          <w:rFonts w:ascii="微软雅黑" w:eastAsia="微软雅黑" w:hAnsi="微软雅黑" w:hint="eastAsia"/>
-          <w:sz w:val="18"/>
-        </w:rPr>
-      </w:pPr>
-      <w:r>
-        <w:rPr>
-          <w:rFonts w:ascii="微软雅黑" w:eastAsia="微软雅黑" w:hAnsi="微软雅黑" w:hint="eastAsia"/>
-          <w:sz w:val="18"/>
-        </w:rPr>
-        <w:t>例如：</w:t>
-      </w:r>
-      <w:r>
-        <w:rPr>
-          <w:rFonts w:ascii="微软雅黑" w:eastAsia="微软雅黑" w:hAnsi="微软雅黑" w:hint="eastAsia"/>
-          <w:sz w:val="18"/>
-        </w:rPr>
-        <w:t>@</w:t>
-      </w:r>
-      <w:proofErr w:type="spellStart"/>
-      <w:r>
-        <w:rPr>
-          <w:rFonts w:ascii="微软雅黑" w:eastAsia="微软雅黑" w:hAnsi="微软雅黑"/>
-          <w:sz w:val="18"/>
-        </w:rPr>
-        <w:t>Autowired</w:t>
-      </w:r>
-      <w:proofErr w:type="spellEnd"/>
-      <w:r>
-        <w:rPr>
-          <w:rFonts w:ascii="微软雅黑" w:eastAsia="微软雅黑" w:hAnsi="微软雅黑"/>
-          <w:sz w:val="18"/>
-        </w:rPr>
-        <w:t xml:space="preserve"> @</w:t>
-      </w:r>
-      <w:proofErr w:type="spellStart"/>
-      <w:r>
-        <w:rPr>
-          <w:rFonts w:ascii="微软雅黑" w:eastAsia="微软雅黑" w:hAnsi="微软雅黑"/>
-          <w:sz w:val="18"/>
-        </w:rPr>
-        <w:t>Qualifer</w:t>
-      </w:r>
-      <w:proofErr w:type="spellEnd"/>
-      <w:r>
-        <w:rPr>
-          <w:rFonts w:ascii="微软雅黑" w:eastAsia="微软雅黑" w:hAnsi="微软雅黑"/>
-          <w:sz w:val="18"/>
-        </w:rPr>
-        <w:t>(value=”name”)</w:t>
-      </w:r>
-    </w:p>
-    <w:p>
-      <w:pPr>
-        <w:rPr>
-          <w:rFonts w:ascii="微软雅黑" w:eastAsia="微软雅黑" w:hAnsi="微软雅黑"/>
-          <w:sz w:val="24"/>
-        </w:rPr>
-      </w:pPr>
-      <w:r>
-        <w:rPr>
-          <w:rFonts w:ascii="微软雅黑" w:eastAsia="微软雅黑" w:hAnsi="微软雅黑" w:hint="eastAsia"/>
-          <w:sz w:val="24"/>
-        </w:rPr>
-        <w:t>1</w:t>
-      </w:r>
-      <w:r>
-        <w:rPr>
-          <w:rFonts w:ascii="微软雅黑" w:eastAsia="微软雅黑" w:hAnsi="微软雅黑"/>
-          <w:sz w:val="24"/>
-        </w:rPr>
-        <w:t>5. Spring</w:t>
-      </w:r>
-      <w:r>
-        <w:rPr>
-          <w:rFonts w:ascii="微软雅黑" w:eastAsia="微软雅黑" w:hAnsi="微软雅黑" w:hint="eastAsia"/>
-          <w:sz w:val="24"/>
-        </w:rPr>
-        <w:t>解决循环依赖的问题</w:t>
-      </w:r>
-    </w:p>
-    <w:p>
-      <w:pPr>
-        <w:ind w:firstLineChars="200" w:firstLine="360"/>
-        <w:rPr>
-          <w:rFonts w:ascii="微软雅黑" w:eastAsia="微软雅黑" w:hAnsi="微软雅黑"/>
-          <w:sz w:val="18"/>
-        </w:rPr>
-      </w:pPr>
-      <w:r>
-        <w:rPr>
-          <w:rFonts w:ascii="微软雅黑" w:eastAsia="微软雅黑" w:hAnsi="微软雅黑" w:hint="eastAsia"/>
-          <w:sz w:val="18"/>
-        </w:rPr>
-        <w:t>循环依赖：三个由S</w:t>
-      </w:r>
-      <w:r>
-        <w:rPr>
-          <w:rFonts w:ascii="微软雅黑" w:eastAsia="微软雅黑" w:hAnsi="微软雅黑"/>
-          <w:sz w:val="18"/>
-        </w:rPr>
-        <w:t>pring</w:t>
-      </w:r>
-      <w:r>
-        <w:rPr>
-          <w:rFonts w:ascii="微软雅黑" w:eastAsia="微软雅黑" w:hAnsi="微软雅黑" w:hint="eastAsia"/>
-          <w:sz w:val="18"/>
-        </w:rPr>
-        <w:t>管理的B</w:t>
-      </w:r>
-      <w:r>
-        <w:rPr>
-          <w:rFonts w:ascii="微软雅黑" w:eastAsia="微软雅黑" w:hAnsi="微软雅黑"/>
-          <w:sz w:val="18"/>
-        </w:rPr>
-        <w:t>ean</w:t>
-      </w:r>
-      <w:r>
-        <w:rPr>
-          <w:rFonts w:ascii="微软雅黑" w:eastAsia="微软雅黑" w:hAnsi="微软雅黑" w:hint="eastAsia"/>
-          <w:sz w:val="18"/>
-        </w:rPr>
-        <w:t>，A</w:t>
-      </w:r>
-      <w:r>
-        <w:rPr>
-          <w:rFonts w:ascii="微软雅黑" w:eastAsia="微软雅黑" w:hAnsi="微软雅黑"/>
-          <w:sz w:val="18"/>
-        </w:rPr>
-        <w:t>BC</w:t>
-      </w:r>
-      <w:r>
-        <w:rPr>
-          <w:rFonts w:ascii="微软雅黑" w:eastAsia="微软雅黑" w:hAnsi="微软雅黑" w:hint="eastAsia"/>
-          <w:sz w:val="18"/>
-        </w:rPr>
-        <w:t>，A中有B，B中有C，C中有A，构成循环依赖</w:t>
-      </w:r>
-    </w:p>
-    <w:p>
-      <w:pPr>
-        <w:ind w:firstLineChars="200" w:firstLine="360"/>
-        <w:rPr>
-          <w:rFonts w:ascii="微软雅黑" w:eastAsia="微软雅黑" w:hAnsi="微软雅黑"/>
-          <w:sz w:val="18"/>
-        </w:rPr>
-      </w:pPr>
-      <w:r>
-        <w:rPr>
-          <w:rFonts w:ascii="微软雅黑" w:eastAsia="微软雅黑" w:hAnsi="微软雅黑" w:hint="eastAsia"/>
-          <w:sz w:val="18"/>
-        </w:rPr>
-        <w:t>三种情况：</w:t>
-      </w:r>
-    </w:p>
-    <w:p>
-      <w:pPr>
-        <w:ind w:leftChars="50" w:left="375" w:hangingChars="150" w:hanging="270"/>
-        <w:rPr>
-          <w:rFonts w:ascii="微软雅黑" w:eastAsia="微软雅黑" w:hAnsi="微软雅黑"/>
-          <w:sz w:val="18"/>
-        </w:rPr>
-      </w:pPr>
-      <w:r>
-        <w:rPr>
-          <w:rFonts w:ascii="微软雅黑" w:eastAsia="微软雅黑" w:hAnsi="微软雅黑" w:hint="eastAsia"/>
-          <w:sz w:val="18"/>
-        </w:rPr>
-        <w:t xml:space="preserve"> </w:t>
-      </w:r>
-      <w:r>
-        <w:rPr>
-          <w:rFonts w:ascii="微软雅黑" w:eastAsia="微软雅黑" w:hAnsi="微软雅黑"/>
-          <w:sz w:val="18"/>
-        </w:rPr>
-        <w:t xml:space="preserve">  </w:t>
-      </w:r>
-      <w:r>
-        <w:rPr>
-          <w:rFonts w:ascii="微软雅黑" w:eastAsia="微软雅黑" w:hAnsi="微软雅黑"/>
-          <w:sz w:val="18"/>
-        </w:rPr>
-        <w:t xml:space="preserve">    </w:t>
-      </w:r>
-      <w:r>
-        <w:rPr>
-          <w:rFonts w:ascii="微软雅黑" w:eastAsia="微软雅黑" w:hAnsi="微软雅黑"/>
-          <w:sz w:val="18"/>
-        </w:rPr>
-        <w:t>1. ABC</w:t>
-      </w:r>
-      <w:r>
-        <w:rPr>
-          <w:rFonts w:ascii="微软雅黑" w:eastAsia="微软雅黑" w:hAnsi="微软雅黑" w:hint="eastAsia"/>
-          <w:sz w:val="18"/>
-        </w:rPr>
-        <w:t>都使用构造器构造，构造A时，发现需要B，将A放入缓存池</w:t>
-      </w:r>
-      <w:r>
-        <w:rPr>
-          <w:rFonts w:ascii="微软雅黑" w:eastAsia="微软雅黑" w:hAnsi="微软雅黑" w:hint="eastAsia"/>
-          <w:sz w:val="18"/>
-        </w:rPr>
-        <w:t>，接着构造B，如此顺序，当构造C的时候，发现C依赖的A已经在缓存池中，即认为有循环依赖的问题，抛出异常：</w:t>
-      </w:r>
-      <w:proofErr w:type="spellStart"/>
-      <w:r>
-        <w:rPr>
-          <w:rFonts w:ascii="微软雅黑" w:eastAsia="微软雅黑" w:hAnsi="微软雅黑"/>
-          <w:sz w:val="18"/>
-        </w:rPr>
-        <w:t>BeanCurrentlyInCreationException</w:t>
-      </w:r>
-      <w:proofErr w:type="spellEnd"/>
-    </w:p>
-    <w:p>
-      <w:pPr>
-        <w:ind w:leftChars="50" w:left="375" w:hangingChars="150" w:hanging="270"/>
-        <w:rPr>
-          <w:rFonts w:ascii="微软雅黑" w:eastAsia="微软雅黑" w:hAnsi="微软雅黑"/>
-          <w:sz w:val="18"/>
-        </w:rPr>
-      </w:pPr>
-      <w:r>
-        <w:rPr>
-          <w:rFonts w:ascii="微软雅黑" w:eastAsia="微软雅黑" w:hAnsi="微软雅黑" w:hint="eastAsia"/>
-          <w:sz w:val="18"/>
-        </w:rPr>
-        <w:t xml:space="preserve"> </w:t>
-      </w:r>
-      <w:r>
-        <w:rPr>
-          <w:rFonts w:ascii="微软雅黑" w:eastAsia="微软雅黑" w:hAnsi="微软雅黑"/>
-          <w:sz w:val="18"/>
-        </w:rPr>
-        <w:t xml:space="preserve">      2</w:t>
-      </w:r>
-      <w:r>
-        <w:rPr>
-          <w:rFonts w:ascii="微软雅黑" w:eastAsia="微软雅黑" w:hAnsi="微软雅黑" w:hint="eastAsia"/>
-          <w:sz w:val="18"/>
-        </w:rPr>
-        <w:t>.</w:t>
-      </w:r>
-      <w:r>
-        <w:rPr>
-          <w:rFonts w:ascii="微软雅黑" w:eastAsia="微软雅黑" w:hAnsi="微软雅黑"/>
-          <w:sz w:val="18"/>
-        </w:rPr>
-        <w:t xml:space="preserve"> ABC</w:t>
-      </w:r>
-      <w:r>
-        <w:rPr>
-          <w:rFonts w:ascii="微软雅黑" w:eastAsia="微软雅黑" w:hAnsi="微软雅黑" w:hint="eastAsia"/>
-          <w:sz w:val="18"/>
-        </w:rPr>
-        <w:t>都是用set方式进行注入，使用s</w:t>
-      </w:r>
-      <w:r>
-        <w:rPr>
-          <w:rFonts w:ascii="微软雅黑" w:eastAsia="微软雅黑" w:hAnsi="微软雅黑"/>
-          <w:sz w:val="18"/>
-        </w:rPr>
-        <w:t>etter</w:t>
-      </w:r>
-      <w:r>
-        <w:rPr>
-          <w:rFonts w:ascii="微软雅黑" w:eastAsia="微软雅黑" w:hAnsi="微软雅黑" w:hint="eastAsia"/>
-          <w:sz w:val="18"/>
-        </w:rPr>
-        <w:t>方法注入时，会先创建B</w:t>
-      </w:r>
-      <w:r>
-        <w:rPr>
-          <w:rFonts w:ascii="微软雅黑" w:eastAsia="微软雅黑" w:hAnsi="微软雅黑"/>
-          <w:sz w:val="18"/>
-        </w:rPr>
-        <w:t>ean</w:t>
-      </w:r>
-      <w:r>
-        <w:rPr>
-          <w:rFonts w:ascii="微软雅黑" w:eastAsia="微软雅黑" w:hAnsi="微软雅黑" w:hint="eastAsia"/>
-          <w:sz w:val="18"/>
-        </w:rPr>
-        <w:t>实例，再设置对象属性，所以首先创建A</w:t>
-      </w:r>
-      <w:r>
-        <w:rPr>
-          <w:rFonts w:ascii="微软雅黑" w:eastAsia="微软雅黑" w:hAnsi="微软雅黑"/>
-          <w:sz w:val="18"/>
-        </w:rPr>
-        <w:t>,B,C</w:t>
-      </w:r>
-      <w:r>
-        <w:rPr>
-          <w:rFonts w:ascii="微软雅黑" w:eastAsia="微软雅黑" w:hAnsi="微软雅黑" w:hint="eastAsia"/>
-          <w:sz w:val="18"/>
-        </w:rPr>
-        <w:t>三个空的实例，在进行调用set方法设置成员的值，因此不会报错</w:t>
-      </w:r>
-    </w:p>
-    <w:p>
-      <w:pPr>
-        <w:ind w:leftChars="50" w:left="375" w:hangingChars="150" w:hanging="270"/>
-        <w:rPr>
-          <w:rFonts w:ascii="微软雅黑" w:eastAsia="微软雅黑" w:hAnsi="微软雅黑"/>
-          <w:sz w:val="18"/>
-        </w:rPr>
-      </w:pPr>
-      <w:r>
-        <w:rPr>
-          <w:rFonts w:ascii="微软雅黑" w:eastAsia="微软雅黑" w:hAnsi="微软雅黑" w:hint="eastAsia"/>
-          <w:sz w:val="18"/>
-        </w:rPr>
-        <w:t xml:space="preserve"> </w:t>
-      </w:r>
-      <w:r>
-        <w:rPr>
-          <w:rFonts w:ascii="微软雅黑" w:eastAsia="微软雅黑" w:hAnsi="微软雅黑"/>
-          <w:sz w:val="18"/>
-        </w:rPr>
-        <w:t xml:space="preserve">      3.ABC</w:t>
-      </w:r>
-      <w:r>
-        <w:rPr>
-          <w:rFonts w:ascii="微软雅黑" w:eastAsia="微软雅黑" w:hAnsi="微软雅黑" w:hint="eastAsia"/>
-          <w:sz w:val="18"/>
-        </w:rPr>
-        <w:t>使用p</w:t>
-      </w:r>
-      <w:r>
-        <w:rPr>
-          <w:rFonts w:ascii="微软雅黑" w:eastAsia="微软雅黑" w:hAnsi="微软雅黑"/>
-          <w:sz w:val="18"/>
-        </w:rPr>
-        <w:t>rototype</w:t>
-      </w:r>
-      <w:r>
-        <w:rPr>
-          <w:rFonts w:ascii="微软雅黑" w:eastAsia="微软雅黑" w:hAnsi="微软雅黑" w:hint="eastAsia"/>
-          <w:sz w:val="18"/>
-        </w:rPr>
-        <w:t>的作用域，多例的创建过程都如同1中，不会提前暴露创建中的B</w:t>
-      </w:r>
-      <w:r>
-        <w:rPr>
-          <w:rFonts w:ascii="微软雅黑" w:eastAsia="微软雅黑" w:hAnsi="微软雅黑"/>
-          <w:sz w:val="18"/>
-        </w:rPr>
-        <w:t>ean</w:t>
-      </w:r>
-      <w:r>
-        <w:rPr>
-          <w:rFonts w:ascii="微软雅黑" w:eastAsia="微软雅黑" w:hAnsi="微软雅黑" w:hint="eastAsia"/>
-          <w:sz w:val="18"/>
-        </w:rPr>
-        <w:t>，所以会抛出异常</w:t>
-      </w:r>
-      <w:proofErr w:type="spellStart"/>
-      <w:r>
-        <w:rPr>
-          <w:rFonts w:ascii="微软雅黑" w:eastAsia="微软雅黑" w:hAnsi="微软雅黑"/>
-          <w:sz w:val="18"/>
-        </w:rPr>
-        <w:t>BeanCurrentlyInCreationException</w:t>
-      </w:r>
-      <w:proofErr w:type="spellEnd"/>
+        <w:t>进行整合。</w:t>
+      </w:r>
     </w:p>
     <w:sectPr>
       <w:pgSz w:w="11906" w:h="16838"/>

--- a/spring学习.docx
+++ b/spring学习.docx
@@ -3754,422 +3754,813 @@
           <w:rFonts w:ascii="微软雅黑" w:eastAsia="微软雅黑" w:hAnsi="微软雅黑" w:hint="eastAsia"/>
           <w:sz w:val="18"/>
         </w:rPr>
-        <w:t>，接着构造B，如此顺序，当构造C的时候，发现C</w:t>
+        <w:t>，接着构造B，如此顺序，当构造C的时候，发现C依赖的A已经在缓存池中，即认为有循环依赖的问题，抛出异常：</w:t>
+      </w:r>
+      <w:proofErr w:type="spellStart"/>
+      <w:r>
+        <w:rPr>
+          <w:rFonts w:ascii="微软雅黑" w:eastAsia="微软雅黑" w:hAnsi="微软雅黑"/>
+          <w:sz w:val="18"/>
+        </w:rPr>
+        <w:t>BeanCurrentlyInCreationException</w:t>
+      </w:r>
+      <w:proofErr w:type="spellEnd"/>
+    </w:p>
+    <w:p>
+      <w:pPr>
+        <w:ind w:leftChars="50" w:left="375" w:hangingChars="150" w:hanging="270"/>
+        <w:rPr>
+          <w:rFonts w:ascii="微软雅黑" w:eastAsia="微软雅黑" w:hAnsi="微软雅黑"/>
+          <w:sz w:val="18"/>
+        </w:rPr>
+      </w:pPr>
+      <w:r>
+        <w:rPr>
+          <w:rFonts w:ascii="微软雅黑" w:eastAsia="微软雅黑" w:hAnsi="微软雅黑" w:hint="eastAsia"/>
+          <w:sz w:val="18"/>
+        </w:rPr>
+        <w:t xml:space="preserve"> </w:t>
+      </w:r>
+      <w:r>
+        <w:rPr>
+          <w:rFonts w:ascii="微软雅黑" w:eastAsia="微软雅黑" w:hAnsi="微软雅黑"/>
+          <w:sz w:val="18"/>
+        </w:rPr>
+        <w:t xml:space="preserve">      2</w:t>
+      </w:r>
+      <w:r>
+        <w:rPr>
+          <w:rFonts w:ascii="微软雅黑" w:eastAsia="微软雅黑" w:hAnsi="微软雅黑" w:hint="eastAsia"/>
+          <w:sz w:val="18"/>
+        </w:rPr>
+        <w:t>.</w:t>
+      </w:r>
+      <w:r>
+        <w:rPr>
+          <w:rFonts w:ascii="微软雅黑" w:eastAsia="微软雅黑" w:hAnsi="微软雅黑"/>
+          <w:sz w:val="18"/>
+        </w:rPr>
+        <w:t xml:space="preserve"> ABC</w:t>
+      </w:r>
+      <w:r>
+        <w:rPr>
+          <w:rFonts w:ascii="微软雅黑" w:eastAsia="微软雅黑" w:hAnsi="微软雅黑" w:hint="eastAsia"/>
+          <w:sz w:val="18"/>
+        </w:rPr>
+        <w:t>都是用set方式进行注入，使用s</w:t>
+      </w:r>
+      <w:r>
+        <w:rPr>
+          <w:rFonts w:ascii="微软雅黑" w:eastAsia="微软雅黑" w:hAnsi="微软雅黑"/>
+          <w:sz w:val="18"/>
+        </w:rPr>
+        <w:t>etter</w:t>
+      </w:r>
+      <w:r>
+        <w:rPr>
+          <w:rFonts w:ascii="微软雅黑" w:eastAsia="微软雅黑" w:hAnsi="微软雅黑" w:hint="eastAsia"/>
+          <w:sz w:val="18"/>
+        </w:rPr>
+        <w:t>方法注入时，会先创建B</w:t>
+      </w:r>
+      <w:r>
+        <w:rPr>
+          <w:rFonts w:ascii="微软雅黑" w:eastAsia="微软雅黑" w:hAnsi="微软雅黑"/>
+          <w:sz w:val="18"/>
+        </w:rPr>
+        <w:t>ean</w:t>
+      </w:r>
+      <w:r>
+        <w:rPr>
+          <w:rFonts w:ascii="微软雅黑" w:eastAsia="微软雅黑" w:hAnsi="微软雅黑" w:hint="eastAsia"/>
+          <w:sz w:val="18"/>
+        </w:rPr>
+        <w:t>实例，再设置对象属性，所以首先创建A</w:t>
+      </w:r>
+      <w:r>
+        <w:rPr>
+          <w:rFonts w:ascii="微软雅黑" w:eastAsia="微软雅黑" w:hAnsi="微软雅黑"/>
+          <w:sz w:val="18"/>
+        </w:rPr>
+        <w:t>,B,C</w:t>
+      </w:r>
+      <w:r>
+        <w:rPr>
+          <w:rFonts w:ascii="微软雅黑" w:eastAsia="微软雅黑" w:hAnsi="微软雅黑" w:hint="eastAsia"/>
+          <w:sz w:val="18"/>
+        </w:rPr>
+        <w:t>三个空的实例，在进行调用set方法设置成员的值，因此不会报错</w:t>
+      </w:r>
+    </w:p>
+    <w:p>
+      <w:pPr>
+        <w:ind w:leftChars="50" w:left="375" w:hangingChars="150" w:hanging="270"/>
+        <w:rPr>
+          <w:rFonts w:ascii="微软雅黑" w:eastAsia="微软雅黑" w:hAnsi="微软雅黑"/>
+          <w:sz w:val="18"/>
+        </w:rPr>
+      </w:pPr>
+      <w:r>
+        <w:rPr>
+          <w:rFonts w:ascii="微软雅黑" w:eastAsia="微软雅黑" w:hAnsi="微软雅黑" w:hint="eastAsia"/>
+          <w:sz w:val="18"/>
+        </w:rPr>
+        <w:t xml:space="preserve"> </w:t>
+      </w:r>
+      <w:r>
+        <w:rPr>
+          <w:rFonts w:ascii="微软雅黑" w:eastAsia="微软雅黑" w:hAnsi="微软雅黑"/>
+          <w:sz w:val="18"/>
+        </w:rPr>
+        <w:t xml:space="preserve">      3.ABC</w:t>
+      </w:r>
+      <w:r>
+        <w:rPr>
+          <w:rFonts w:ascii="微软雅黑" w:eastAsia="微软雅黑" w:hAnsi="微软雅黑" w:hint="eastAsia"/>
+          <w:sz w:val="18"/>
+        </w:rPr>
+        <w:t>使用p</w:t>
+      </w:r>
+      <w:r>
+        <w:rPr>
+          <w:rFonts w:ascii="微软雅黑" w:eastAsia="微软雅黑" w:hAnsi="微软雅黑"/>
+          <w:sz w:val="18"/>
+        </w:rPr>
+        <w:t>rototype</w:t>
+      </w:r>
+      <w:r>
+        <w:rPr>
+          <w:rFonts w:ascii="微软雅黑" w:eastAsia="微软雅黑" w:hAnsi="微软雅黑" w:hint="eastAsia"/>
+          <w:sz w:val="18"/>
+        </w:rPr>
+        <w:t>的作用域，多例的创建过程都如同1中，不会提前暴露创建中的B</w:t>
+      </w:r>
+      <w:r>
+        <w:rPr>
+          <w:rFonts w:ascii="微软雅黑" w:eastAsia="微软雅黑" w:hAnsi="微软雅黑"/>
+          <w:sz w:val="18"/>
+        </w:rPr>
+        <w:t>ean</w:t>
+      </w:r>
+      <w:r>
+        <w:rPr>
+          <w:rFonts w:ascii="微软雅黑" w:eastAsia="微软雅黑" w:hAnsi="微软雅黑" w:hint="eastAsia"/>
+          <w:sz w:val="18"/>
+        </w:rPr>
+        <w:t>，所以会抛出异常</w:t>
+      </w:r>
+      <w:proofErr w:type="spellStart"/>
+      <w:r>
+        <w:rPr>
+          <w:rFonts w:ascii="微软雅黑" w:eastAsia="微软雅黑" w:hAnsi="微软雅黑"/>
+          <w:sz w:val="18"/>
+        </w:rPr>
+        <w:t>BeanCurrentlyInCreationException</w:t>
+      </w:r>
+      <w:proofErr w:type="spellEnd"/>
+    </w:p>
+    <w:p>
+      <w:pPr>
+        <w:rPr>
+          <w:rFonts w:ascii="微软雅黑" w:eastAsia="微软雅黑" w:hAnsi="微软雅黑"/>
+          <w:sz w:val="24"/>
+        </w:rPr>
+      </w:pPr>
+      <w:r>
+        <w:rPr>
+          <w:rFonts w:ascii="微软雅黑" w:eastAsia="微软雅黑" w:hAnsi="微软雅黑" w:hint="eastAsia"/>
+          <w:sz w:val="24"/>
+        </w:rPr>
+        <w:t xml:space="preserve">16. </w:t>
+      </w:r>
+      <w:r>
+        <w:rPr>
+          <w:rFonts w:ascii="微软雅黑" w:eastAsia="微软雅黑" w:hAnsi="微软雅黑"/>
+          <w:sz w:val="24"/>
+        </w:rPr>
+        <w:t>@Transactional</w:t>
+      </w:r>
+    </w:p>
+    <w:p>
+      <w:pPr>
+        <w:ind w:firstLine="360"/>
+        <w:rPr>
+          <w:rFonts w:ascii="微软雅黑" w:eastAsia="微软雅黑" w:hAnsi="微软雅黑"/>
+          <w:sz w:val="18"/>
+        </w:rPr>
+      </w:pPr>
+      <w:r>
+        <w:rPr>
+          <w:rFonts w:ascii="微软雅黑" w:eastAsia="微软雅黑" w:hAnsi="微软雅黑" w:hint="eastAsia"/>
+          <w:sz w:val="18"/>
+        </w:rPr>
+        <w:t>最好将</w:t>
+      </w:r>
+      <w:r>
+        <w:rPr>
+          <w:rFonts w:ascii="微软雅黑" w:eastAsia="微软雅黑" w:hAnsi="微软雅黑"/>
+          <w:sz w:val="18"/>
+        </w:rPr>
+        <w:t>@Transactional</w:t>
+      </w:r>
+      <w:r>
+        <w:rPr>
+          <w:rFonts w:ascii="微软雅黑" w:eastAsia="微软雅黑" w:hAnsi="微软雅黑" w:hint="eastAsia"/>
+          <w:sz w:val="18"/>
+        </w:rPr>
+        <w:t>注解写在具体的实现类，或者成员函数上，才能确保它生效。</w:t>
+      </w:r>
+    </w:p>
+    <w:p>
+      <w:pPr>
+        <w:ind w:firstLine="360"/>
+        <w:rPr>
+          <w:rFonts w:ascii="微软雅黑" w:eastAsia="微软雅黑" w:hAnsi="微软雅黑"/>
+          <w:sz w:val="18"/>
+        </w:rPr>
+      </w:pPr>
+      <w:r>
+        <w:rPr>
+          <w:rFonts w:ascii="微软雅黑" w:eastAsia="微软雅黑" w:hAnsi="微软雅黑" w:hint="eastAsia"/>
+          <w:sz w:val="18"/>
+        </w:rPr>
+        <w:t>*默认情况下，只有当被注解了</w:t>
+      </w:r>
+      <w:r>
+        <w:rPr>
+          <w:rFonts w:ascii="微软雅黑" w:eastAsia="微软雅黑" w:hAnsi="微软雅黑"/>
+          <w:sz w:val="18"/>
+        </w:rPr>
+        <w:t>@Transactional</w:t>
+      </w:r>
+      <w:r>
+        <w:rPr>
+          <w:rFonts w:ascii="微软雅黑" w:eastAsia="微软雅黑" w:hAnsi="微软雅黑" w:hint="eastAsia"/>
+          <w:sz w:val="18"/>
+        </w:rPr>
+        <w:t>的函数，抛出</w:t>
+      </w:r>
+      <w:proofErr w:type="spellStart"/>
+      <w:r>
+        <w:rPr>
+          <w:rFonts w:ascii="微软雅黑" w:eastAsia="微软雅黑" w:hAnsi="微软雅黑" w:hint="eastAsia"/>
+          <w:sz w:val="18"/>
+        </w:rPr>
+        <w:t>RunTimeException</w:t>
+      </w:r>
+      <w:proofErr w:type="spellEnd"/>
+      <w:r>
+        <w:rPr>
+          <w:rFonts w:ascii="微软雅黑" w:eastAsia="微软雅黑" w:hAnsi="微软雅黑" w:hint="eastAsia"/>
+          <w:sz w:val="18"/>
+        </w:rPr>
+        <w:t>时，</w:t>
+      </w:r>
+      <w:r>
+        <w:rPr>
+          <w:rFonts w:ascii="微软雅黑" w:eastAsia="微软雅黑" w:hAnsi="微软雅黑" w:hint="eastAsia"/>
+          <w:sz w:val="18"/>
+        </w:rPr>
+        <w:t>才会</w:t>
+      </w:r>
+      <w:proofErr w:type="gramStart"/>
+      <w:r>
+        <w:rPr>
+          <w:rFonts w:ascii="微软雅黑" w:eastAsia="微软雅黑" w:hAnsi="微软雅黑" w:hint="eastAsia"/>
+          <w:sz w:val="18"/>
+        </w:rPr>
+        <w:t>触发回滚</w:t>
+      </w:r>
+      <w:proofErr w:type="gramEnd"/>
+      <w:r>
+        <w:rPr>
+          <w:rFonts w:ascii="微软雅黑" w:eastAsia="微软雅黑" w:hAnsi="微软雅黑" w:hint="eastAsia"/>
+          <w:sz w:val="18"/>
+        </w:rPr>
+        <w:t>，如果要响应其他类型的E</w:t>
+      </w:r>
+      <w:r>
+        <w:rPr>
+          <w:rFonts w:ascii="微软雅黑" w:eastAsia="微软雅黑" w:hAnsi="微软雅黑"/>
+          <w:sz w:val="18"/>
+        </w:rPr>
+        <w:t>xception</w:t>
+      </w:r>
+      <w:r>
+        <w:rPr>
+          <w:rFonts w:ascii="微软雅黑" w:eastAsia="微软雅黑" w:hAnsi="微软雅黑" w:hint="eastAsia"/>
+          <w:sz w:val="18"/>
+        </w:rPr>
+        <w:t>，需要在rollback属性中进行配置。</w:t>
+      </w:r>
+    </w:p>
+    <w:p>
+      <w:pPr>
+        <w:ind w:firstLine="360"/>
+        <w:rPr>
+          <w:rFonts w:ascii="微软雅黑" w:eastAsia="微软雅黑" w:hAnsi="微软雅黑"/>
+          <w:sz w:val="18"/>
+        </w:rPr>
+      </w:pPr>
+      <w:proofErr w:type="spellStart"/>
+      <w:r>
+        <w:rPr>
+          <w:rFonts w:ascii="微软雅黑" w:eastAsia="微软雅黑" w:hAnsi="微软雅黑"/>
+          <w:sz w:val="18"/>
+        </w:rPr>
+        <w:t>M</w:t>
+      </w:r>
+      <w:r>
+        <w:rPr>
+          <w:rFonts w:ascii="微软雅黑" w:eastAsia="微软雅黑" w:hAnsi="微软雅黑" w:hint="eastAsia"/>
+          <w:sz w:val="18"/>
+        </w:rPr>
+        <w:t>ybatis</w:t>
+      </w:r>
+      <w:proofErr w:type="spellEnd"/>
+      <w:r>
+        <w:rPr>
+          <w:rFonts w:ascii="微软雅黑" w:eastAsia="微软雅黑" w:hAnsi="微软雅黑" w:hint="eastAsia"/>
+          <w:sz w:val="18"/>
+        </w:rPr>
+        <w:t>的数据库操作，抛出的异常比如</w:t>
+      </w:r>
+      <w:proofErr w:type="spellStart"/>
+      <w:r>
+        <w:rPr>
+          <w:rFonts w:ascii="微软雅黑" w:eastAsia="微软雅黑" w:hAnsi="微软雅黑" w:hint="eastAsia"/>
+          <w:sz w:val="18"/>
+        </w:rPr>
+        <w:t>sqlException</w:t>
+      </w:r>
+      <w:proofErr w:type="spellEnd"/>
+      <w:r>
+        <w:rPr>
+          <w:rFonts w:ascii="微软雅黑" w:eastAsia="微软雅黑" w:hAnsi="微软雅黑" w:hint="eastAsia"/>
+          <w:sz w:val="18"/>
+        </w:rPr>
+        <w:t>，</w:t>
+      </w:r>
+      <w:proofErr w:type="spellStart"/>
+      <w:r>
+        <w:rPr>
+          <w:rFonts w:ascii="微软雅黑" w:eastAsia="微软雅黑" w:hAnsi="微软雅黑" w:hint="eastAsia"/>
+          <w:sz w:val="18"/>
+        </w:rPr>
+        <w:t>uniqueException</w:t>
+      </w:r>
+      <w:proofErr w:type="spellEnd"/>
+      <w:r>
+        <w:rPr>
+          <w:rFonts w:ascii="微软雅黑" w:eastAsia="微软雅黑" w:hAnsi="微软雅黑" w:hint="eastAsia"/>
+          <w:sz w:val="18"/>
+        </w:rPr>
+        <w:t>等，都是继承自</w:t>
+      </w:r>
+      <w:proofErr w:type="spellStart"/>
+      <w:r>
+        <w:rPr>
+          <w:rFonts w:ascii="微软雅黑" w:eastAsia="微软雅黑" w:hAnsi="微软雅黑" w:hint="eastAsia"/>
+          <w:sz w:val="18"/>
+        </w:rPr>
+        <w:t>R</w:t>
+      </w:r>
+      <w:r>
+        <w:rPr>
+          <w:rFonts w:ascii="微软雅黑" w:eastAsia="微软雅黑" w:hAnsi="微软雅黑"/>
+          <w:sz w:val="18"/>
+        </w:rPr>
+        <w:t>untime</w:t>
+      </w:r>
+      <w:r>
+        <w:rPr>
+          <w:rFonts w:ascii="微软雅黑" w:eastAsia="微软雅黑" w:hAnsi="微软雅黑" w:hint="eastAsia"/>
+          <w:sz w:val="18"/>
+        </w:rPr>
+        <w:t>Exception</w:t>
+      </w:r>
+      <w:proofErr w:type="spellEnd"/>
+      <w:r>
+        <w:rPr>
+          <w:rFonts w:ascii="微软雅黑" w:eastAsia="微软雅黑" w:hAnsi="微软雅黑" w:hint="eastAsia"/>
+          <w:sz w:val="18"/>
+        </w:rPr>
+        <w:t>的，所以可以很简单地和S</w:t>
+      </w:r>
+      <w:r>
+        <w:rPr>
+          <w:rFonts w:ascii="微软雅黑" w:eastAsia="微软雅黑" w:hAnsi="微软雅黑"/>
+          <w:sz w:val="18"/>
+        </w:rPr>
+        <w:t>pring</w:t>
+      </w:r>
+      <w:r>
+        <w:rPr>
+          <w:rFonts w:ascii="微软雅黑" w:eastAsia="微软雅黑" w:hAnsi="微软雅黑" w:hint="eastAsia"/>
+          <w:sz w:val="18"/>
+        </w:rPr>
+        <w:t>进行整合。</w:t>
+      </w:r>
+    </w:p>
+    <w:p>
+      <w:pPr>
+        <w:rPr>
+          <w:rFonts w:ascii="微软雅黑" w:eastAsia="微软雅黑" w:hAnsi="微软雅黑"/>
+          <w:sz w:val="24"/>
+        </w:rPr>
+      </w:pPr>
+      <w:r>
+        <w:rPr>
+          <w:rFonts w:ascii="微软雅黑" w:eastAsia="微软雅黑" w:hAnsi="微软雅黑" w:hint="eastAsia"/>
+          <w:sz w:val="24"/>
+        </w:rPr>
+        <w:t>17. @</w:t>
+      </w:r>
+      <w:proofErr w:type="spellStart"/>
+      <w:r>
+        <w:rPr>
+          <w:rFonts w:ascii="微软雅黑" w:eastAsia="微软雅黑" w:hAnsi="微软雅黑" w:hint="eastAsia"/>
+          <w:sz w:val="24"/>
+        </w:rPr>
+        <w:t>NotNull</w:t>
+      </w:r>
+      <w:proofErr w:type="spellEnd"/>
+      <w:r>
+        <w:rPr>
+          <w:rFonts w:ascii="微软雅黑" w:eastAsia="微软雅黑" w:hAnsi="微软雅黑" w:hint="eastAsia"/>
+          <w:sz w:val="24"/>
+        </w:rPr>
+        <w:t>、</w:t>
+      </w:r>
+      <w:r>
+        <w:rPr>
+          <w:rFonts w:ascii="微软雅黑" w:eastAsia="微软雅黑" w:hAnsi="微软雅黑" w:hint="eastAsia"/>
+          <w:sz w:val="24"/>
+        </w:rPr>
+        <w:t>@</w:t>
+      </w:r>
+      <w:proofErr w:type="spellStart"/>
+      <w:r>
+        <w:rPr>
+          <w:rFonts w:ascii="微软雅黑" w:eastAsia="微软雅黑" w:hAnsi="微软雅黑" w:hint="eastAsia"/>
+          <w:sz w:val="24"/>
+        </w:rPr>
+        <w:t>NotEmpty</w:t>
+      </w:r>
+      <w:proofErr w:type="spellEnd"/>
+      <w:r>
+        <w:rPr>
+          <w:rFonts w:ascii="微软雅黑" w:eastAsia="微软雅黑" w:hAnsi="微软雅黑" w:hint="eastAsia"/>
+          <w:sz w:val="24"/>
+        </w:rPr>
+        <w:t>、@</w:t>
+      </w:r>
+      <w:proofErr w:type="spellStart"/>
+      <w:r>
+        <w:rPr>
+          <w:rFonts w:ascii="微软雅黑" w:eastAsia="微软雅黑" w:hAnsi="微软雅黑" w:hint="eastAsia"/>
+          <w:sz w:val="24"/>
+        </w:rPr>
+        <w:t>NotBlank</w:t>
+      </w:r>
+      <w:proofErr w:type="spellEnd"/>
+      <w:r>
+        <w:rPr>
+          <w:rFonts w:ascii="微软雅黑" w:eastAsia="微软雅黑" w:hAnsi="微软雅黑" w:hint="eastAsia"/>
+          <w:sz w:val="24"/>
+        </w:rPr>
+        <w:t>的区别</w:t>
+      </w:r>
+    </w:p>
+    <w:p>
+      <w:pPr>
+        <w:ind w:firstLine="360"/>
+        <w:rPr>
+          <w:rFonts w:ascii="微软雅黑" w:eastAsia="微软雅黑" w:hAnsi="微软雅黑"/>
+          <w:sz w:val="18"/>
+        </w:rPr>
+      </w:pPr>
+      <w:r>
+        <w:rPr>
+          <w:rFonts w:ascii="微软雅黑" w:eastAsia="微软雅黑" w:hAnsi="微软雅黑"/>
+          <w:sz w:val="18"/>
+        </w:rPr>
+        <w:t>@</w:t>
+      </w:r>
+      <w:proofErr w:type="spellStart"/>
+      <w:r>
+        <w:rPr>
+          <w:rFonts w:ascii="微软雅黑" w:eastAsia="微软雅黑" w:hAnsi="微软雅黑"/>
+          <w:sz w:val="18"/>
+        </w:rPr>
+        <w:t>NotNull</w:t>
+      </w:r>
+      <w:proofErr w:type="spellEnd"/>
+      <w:r>
+        <w:rPr>
+          <w:rFonts w:ascii="微软雅黑" w:eastAsia="微软雅黑" w:hAnsi="微软雅黑" w:hint="eastAsia"/>
+          <w:sz w:val="18"/>
+        </w:rPr>
+        <w:t>：很简单，表示不能为null</w:t>
+      </w:r>
+    </w:p>
+    <w:p>
+      <w:pPr>
+        <w:ind w:firstLine="360"/>
+        <w:rPr>
+          <w:rFonts w:ascii="微软雅黑" w:eastAsia="微软雅黑" w:hAnsi="微软雅黑"/>
+          <w:sz w:val="18"/>
+        </w:rPr>
+      </w:pPr>
+      <w:r>
+        <w:rPr>
+          <w:rFonts w:ascii="微软雅黑" w:eastAsia="微软雅黑" w:hAnsi="微软雅黑"/>
+          <w:sz w:val="18"/>
+        </w:rPr>
+        <w:t>@</w:t>
+      </w:r>
+      <w:proofErr w:type="spellStart"/>
+      <w:r>
+        <w:rPr>
+          <w:rFonts w:ascii="微软雅黑" w:eastAsia="微软雅黑" w:hAnsi="微软雅黑"/>
+          <w:sz w:val="18"/>
+        </w:rPr>
+        <w:t>NotEmpty</w:t>
+      </w:r>
+      <w:proofErr w:type="spellEnd"/>
+      <w:r>
+        <w:rPr>
+          <w:rFonts w:ascii="微软雅黑" w:eastAsia="微软雅黑" w:hAnsi="微软雅黑" w:hint="eastAsia"/>
+          <w:sz w:val="18"/>
+        </w:rPr>
+        <w:t>：应用于集合类型上，用于S</w:t>
+      </w:r>
+      <w:r>
+        <w:rPr>
+          <w:rFonts w:ascii="微软雅黑" w:eastAsia="微软雅黑" w:hAnsi="微软雅黑"/>
+          <w:sz w:val="18"/>
+        </w:rPr>
+        <w:t>tring</w:t>
+      </w:r>
+      <w:r>
+        <w:rPr>
+          <w:rFonts w:ascii="微软雅黑" w:eastAsia="微软雅黑" w:hAnsi="微软雅黑" w:hint="eastAsia"/>
+          <w:sz w:val="18"/>
+        </w:rPr>
+        <w:t>表示不能为null并且长度不能为0；用于List表示不能为null并且size不能为0</w:t>
+      </w:r>
+    </w:p>
+    <w:p>
+      <w:pPr>
+        <w:ind w:firstLine="360"/>
+        <w:rPr>
+          <w:rFonts w:ascii="微软雅黑" w:eastAsia="微软雅黑" w:hAnsi="微软雅黑"/>
+          <w:sz w:val="18"/>
+        </w:rPr>
+      </w:pPr>
+      <w:r>
+        <w:rPr>
+          <w:rFonts w:ascii="微软雅黑" w:eastAsia="微软雅黑" w:hAnsi="微软雅黑" w:hint="eastAsia"/>
+          <w:sz w:val="18"/>
+        </w:rPr>
+        <w:t>@</w:t>
+      </w:r>
+      <w:proofErr w:type="spellStart"/>
+      <w:r>
+        <w:rPr>
+          <w:rFonts w:ascii="微软雅黑" w:eastAsia="微软雅黑" w:hAnsi="微软雅黑" w:hint="eastAsia"/>
+          <w:sz w:val="18"/>
+        </w:rPr>
+        <w:t>NotBlank</w:t>
+      </w:r>
+      <w:proofErr w:type="spellEnd"/>
+      <w:r>
+        <w:rPr>
+          <w:rFonts w:ascii="微软雅黑" w:eastAsia="微软雅黑" w:hAnsi="微软雅黑" w:hint="eastAsia"/>
+          <w:sz w:val="18"/>
+        </w:rPr>
+        <w:t>：尾部的空格会被忽略，所以应用于S</w:t>
+      </w:r>
+      <w:r>
+        <w:rPr>
+          <w:rFonts w:ascii="微软雅黑" w:eastAsia="微软雅黑" w:hAnsi="微软雅黑"/>
+          <w:sz w:val="18"/>
+        </w:rPr>
+        <w:t>tring</w:t>
+      </w:r>
+      <w:r>
+        <w:rPr>
+          <w:rFonts w:ascii="微软雅黑" w:eastAsia="微软雅黑" w:hAnsi="微软雅黑" w:hint="eastAsia"/>
+          <w:sz w:val="18"/>
+        </w:rPr>
+        <w:t>，提交的S</w:t>
+      </w:r>
+      <w:r>
+        <w:rPr>
+          <w:rFonts w:ascii="微软雅黑" w:eastAsia="微软雅黑" w:hAnsi="微软雅黑"/>
+          <w:sz w:val="18"/>
+        </w:rPr>
+        <w:t>tring</w:t>
+      </w:r>
+      <w:r>
+        <w:rPr>
+          <w:rFonts w:ascii="微软雅黑" w:eastAsia="微软雅黑" w:hAnsi="微软雅黑" w:hint="eastAsia"/>
+          <w:sz w:val="18"/>
+        </w:rPr>
+        <w:t>不能全是空格</w:t>
+      </w:r>
+    </w:p>
+    <w:p>
+      <w:pPr>
+        <w:rPr>
+          <w:rFonts w:ascii="微软雅黑" w:eastAsia="微软雅黑" w:hAnsi="微软雅黑"/>
+          <w:sz w:val="24"/>
+        </w:rPr>
+      </w:pPr>
+      <w:r>
+        <w:rPr>
+          <w:rFonts w:ascii="微软雅黑" w:eastAsia="微软雅黑" w:hAnsi="微软雅黑" w:hint="eastAsia"/>
+          <w:sz w:val="24"/>
+        </w:rPr>
+        <w:t xml:space="preserve">18. </w:t>
+      </w:r>
+      <w:r>
+        <w:rPr>
+          <w:rFonts w:ascii="微软雅黑" w:eastAsia="微软雅黑" w:hAnsi="微软雅黑"/>
+          <w:sz w:val="24"/>
+        </w:rPr>
+        <w:t>applicationContext.xml和dispatch-servlet.xml的区别</w:t>
+      </w:r>
+    </w:p>
+    <w:p>
+      <w:pPr>
+        <w:ind w:firstLine="360"/>
+        <w:rPr>
+          <w:rFonts w:ascii="微软雅黑" w:eastAsia="微软雅黑" w:hAnsi="微软雅黑"/>
+          <w:sz w:val="18"/>
+        </w:rPr>
+      </w:pPr>
+      <w:r>
+        <w:rPr>
+          <w:rFonts w:ascii="微软雅黑" w:eastAsia="微软雅黑" w:hAnsi="微软雅黑" w:hint="eastAsia"/>
+          <w:sz w:val="18"/>
+        </w:rPr>
+        <w:t>根据S</w:t>
+      </w:r>
+      <w:r>
+        <w:rPr>
+          <w:rFonts w:ascii="微软雅黑" w:eastAsia="微软雅黑" w:hAnsi="微软雅黑"/>
+          <w:sz w:val="18"/>
+        </w:rPr>
+        <w:t>pring</w:t>
+      </w:r>
+      <w:r>
+        <w:rPr>
+          <w:rFonts w:ascii="微软雅黑" w:eastAsia="微软雅黑" w:hAnsi="微软雅黑" w:hint="eastAsia"/>
+          <w:sz w:val="18"/>
+        </w:rPr>
+        <w:t>的官方文档，这两者是父子的层级关系，</w:t>
+      </w:r>
+      <w:proofErr w:type="spellStart"/>
+      <w:r>
+        <w:rPr>
+          <w:rFonts w:ascii="微软雅黑" w:eastAsia="微软雅黑" w:hAnsi="微软雅黑" w:hint="eastAsia"/>
+          <w:sz w:val="18"/>
+        </w:rPr>
+        <w:t>applicationContext</w:t>
+      </w:r>
+      <w:proofErr w:type="spellEnd"/>
+      <w:r>
+        <w:rPr>
+          <w:rFonts w:ascii="微软雅黑" w:eastAsia="微软雅黑" w:hAnsi="微软雅黑" w:hint="eastAsia"/>
+          <w:sz w:val="18"/>
+        </w:rPr>
+        <w:t>中存放的是整个</w:t>
+      </w:r>
+      <w:proofErr w:type="spellStart"/>
+      <w:r>
+        <w:rPr>
+          <w:rFonts w:ascii="微软雅黑" w:eastAsia="微软雅黑" w:hAnsi="微软雅黑" w:hint="eastAsia"/>
+          <w:sz w:val="18"/>
+        </w:rPr>
+        <w:t>web</w:t>
+      </w:r>
+      <w:r>
+        <w:rPr>
+          <w:rFonts w:ascii="微软雅黑" w:eastAsia="微软雅黑" w:hAnsi="微软雅黑"/>
+          <w:sz w:val="18"/>
+        </w:rPr>
+        <w:t>app</w:t>
+      </w:r>
+      <w:proofErr w:type="spellEnd"/>
+      <w:r>
+        <w:rPr>
+          <w:rFonts w:ascii="微软雅黑" w:eastAsia="微软雅黑" w:hAnsi="微软雅黑" w:hint="eastAsia"/>
+          <w:sz w:val="18"/>
+        </w:rPr>
+        <w:t xml:space="preserve"> </w:t>
+      </w:r>
+      <w:r>
+        <w:rPr>
+          <w:rFonts w:ascii="微软雅黑" w:eastAsia="微软雅黑" w:hAnsi="微软雅黑"/>
+          <w:sz w:val="18"/>
+        </w:rPr>
+        <w:t>root</w:t>
+      </w:r>
+      <w:r>
+        <w:rPr>
+          <w:rFonts w:ascii="微软雅黑" w:eastAsia="微软雅黑" w:hAnsi="微软雅黑" w:hint="eastAsia"/>
+          <w:sz w:val="18"/>
+        </w:rPr>
+        <w:t>下的B</w:t>
+      </w:r>
+      <w:r>
+        <w:rPr>
+          <w:rFonts w:ascii="微软雅黑" w:eastAsia="微软雅黑" w:hAnsi="微软雅黑"/>
+          <w:sz w:val="18"/>
+        </w:rPr>
+        <w:t>ean</w:t>
+      </w:r>
+      <w:r>
+        <w:rPr>
+          <w:rFonts w:ascii="微软雅黑" w:eastAsia="微软雅黑" w:hAnsi="微软雅黑" w:hint="eastAsia"/>
+          <w:sz w:val="18"/>
+        </w:rPr>
+        <w:t>，而dispatch-servlet（也可以叫别的名字）中存放的是具体某个servlet中的bean。</w:t>
+      </w:r>
+    </w:p>
+    <w:p>
+      <w:pPr>
+        <w:ind w:firstLine="360"/>
+        <w:rPr>
+          <w:rFonts w:ascii="微软雅黑" w:eastAsia="微软雅黑" w:hAnsi="微软雅黑"/>
+          <w:sz w:val="18"/>
+        </w:rPr>
+      </w:pPr>
+      <w:r>
+        <w:rPr>
+          <w:rFonts w:ascii="微软雅黑" w:eastAsia="微软雅黑" w:hAnsi="微软雅黑" w:hint="eastAsia"/>
+          <w:sz w:val="18"/>
+        </w:rPr>
+        <w:t>因为一个</w:t>
+      </w:r>
+      <w:proofErr w:type="spellStart"/>
+      <w:r>
+        <w:rPr>
+          <w:rFonts w:ascii="微软雅黑" w:eastAsia="微软雅黑" w:hAnsi="微软雅黑" w:hint="eastAsia"/>
+          <w:sz w:val="18"/>
+        </w:rPr>
+        <w:t>webapp</w:t>
+      </w:r>
+      <w:proofErr w:type="spellEnd"/>
+      <w:r>
+        <w:rPr>
+          <w:rFonts w:ascii="微软雅黑" w:eastAsia="微软雅黑" w:hAnsi="微软雅黑" w:hint="eastAsia"/>
+          <w:sz w:val="18"/>
+        </w:rPr>
+        <w:t>可以有多个servlet</w:t>
+      </w:r>
+      <w:r>
+        <w:rPr>
+          <w:rFonts w:ascii="微软雅黑" w:eastAsia="微软雅黑" w:hAnsi="微软雅黑" w:hint="eastAsia"/>
+          <w:sz w:val="18"/>
+        </w:rPr>
+        <w:t>，每个servlet可能对应spring中的不同的controller</w:t>
+      </w:r>
+    </w:p>
+    <w:p>
+      <w:pPr>
+        <w:ind w:firstLine="360"/>
+        <w:rPr>
+          <w:rFonts w:ascii="微软雅黑" w:eastAsia="微软雅黑" w:hAnsi="微软雅黑"/>
+          <w:sz w:val="18"/>
+        </w:rPr>
+      </w:pPr>
+      <w:r>
+        <w:rPr>
+          <w:rFonts w:ascii="微软雅黑" w:eastAsia="微软雅黑" w:hAnsi="微软雅黑" w:hint="eastAsia"/>
+          <w:sz w:val="18"/>
+        </w:rPr>
+        <w:t>不过我们的项目，基本上都只有一个servlet，所以具体也感觉不到什么区别。</w:t>
+      </w:r>
+    </w:p>
+    <w:p>
+      <w:pPr>
+        <w:rPr>
+          <w:rFonts w:ascii="微软雅黑" w:eastAsia="微软雅黑" w:hAnsi="微软雅黑" w:hint="eastAsia"/>
+          <w:sz w:val="18"/>
+        </w:rPr>
+      </w:pPr>
+      <w:r>
+        <w:rPr>
+          <w:rFonts w:ascii="微软雅黑" w:eastAsia="微软雅黑" w:hAnsi="微软雅黑"/>
+          <w:sz w:val="18"/>
+        </w:rPr>
+        <w:lastRenderedPageBreak/>
+        <w:t xml:space="preserve">19. </w:t>
       </w:r>
       <w:bookmarkStart w:id="0" w:name="_GoBack"/>
       <w:bookmarkEnd w:id="0"/>
-      <w:r>
-        <w:rPr>
-          <w:rFonts w:ascii="微软雅黑" w:eastAsia="微软雅黑" w:hAnsi="微软雅黑" w:hint="eastAsia"/>
-          <w:sz w:val="18"/>
-        </w:rPr>
-        <w:t>依赖的A已经在缓存池中，即认为有循环依赖的问题，抛出异常：</w:t>
-      </w:r>
-      <w:proofErr w:type="spellStart"/>
-      <w:r>
-        <w:rPr>
-          <w:rFonts w:ascii="微软雅黑" w:eastAsia="微软雅黑" w:hAnsi="微软雅黑"/>
-          <w:sz w:val="18"/>
-        </w:rPr>
-        <w:t>BeanCurrentlyInCreationException</w:t>
-      </w:r>
-      <w:proofErr w:type="spellEnd"/>
-    </w:p>
-    <w:p>
-      <w:pPr>
-        <w:ind w:leftChars="50" w:left="375" w:hangingChars="150" w:hanging="270"/>
-        <w:rPr>
-          <w:rFonts w:ascii="微软雅黑" w:eastAsia="微软雅黑" w:hAnsi="微软雅黑"/>
-          <w:sz w:val="18"/>
-        </w:rPr>
-      </w:pPr>
-      <w:r>
-        <w:rPr>
-          <w:rFonts w:ascii="微软雅黑" w:eastAsia="微软雅黑" w:hAnsi="微软雅黑" w:hint="eastAsia"/>
-          <w:sz w:val="18"/>
-        </w:rPr>
-        <w:t xml:space="preserve"> </w:t>
-      </w:r>
-      <w:r>
-        <w:rPr>
-          <w:rFonts w:ascii="微软雅黑" w:eastAsia="微软雅黑" w:hAnsi="微软雅黑"/>
-          <w:sz w:val="18"/>
-        </w:rPr>
-        <w:t xml:space="preserve">      2</w:t>
-      </w:r>
-      <w:r>
-        <w:rPr>
-          <w:rFonts w:ascii="微软雅黑" w:eastAsia="微软雅黑" w:hAnsi="微软雅黑" w:hint="eastAsia"/>
-          <w:sz w:val="18"/>
-        </w:rPr>
-        <w:t>.</w:t>
-      </w:r>
-      <w:r>
-        <w:rPr>
-          <w:rFonts w:ascii="微软雅黑" w:eastAsia="微软雅黑" w:hAnsi="微软雅黑"/>
-          <w:sz w:val="18"/>
-        </w:rPr>
-        <w:t xml:space="preserve"> ABC</w:t>
-      </w:r>
-      <w:r>
-        <w:rPr>
-          <w:rFonts w:ascii="微软雅黑" w:eastAsia="微软雅黑" w:hAnsi="微软雅黑" w:hint="eastAsia"/>
-          <w:sz w:val="18"/>
-        </w:rPr>
-        <w:t>都是用set方式进行注入，使用s</w:t>
-      </w:r>
-      <w:r>
-        <w:rPr>
-          <w:rFonts w:ascii="微软雅黑" w:eastAsia="微软雅黑" w:hAnsi="微软雅黑"/>
-          <w:sz w:val="18"/>
-        </w:rPr>
-        <w:t>etter</w:t>
-      </w:r>
-      <w:r>
-        <w:rPr>
-          <w:rFonts w:ascii="微软雅黑" w:eastAsia="微软雅黑" w:hAnsi="微软雅黑" w:hint="eastAsia"/>
-          <w:sz w:val="18"/>
-        </w:rPr>
-        <w:t>方法注入时，会先创建B</w:t>
-      </w:r>
-      <w:r>
-        <w:rPr>
-          <w:rFonts w:ascii="微软雅黑" w:eastAsia="微软雅黑" w:hAnsi="微软雅黑"/>
-          <w:sz w:val="18"/>
-        </w:rPr>
-        <w:t>ean</w:t>
-      </w:r>
-      <w:r>
-        <w:rPr>
-          <w:rFonts w:ascii="微软雅黑" w:eastAsia="微软雅黑" w:hAnsi="微软雅黑" w:hint="eastAsia"/>
-          <w:sz w:val="18"/>
-        </w:rPr>
-        <w:t>实例，再设置对象属性，所以首先创建A</w:t>
-      </w:r>
-      <w:r>
-        <w:rPr>
-          <w:rFonts w:ascii="微软雅黑" w:eastAsia="微软雅黑" w:hAnsi="微软雅黑"/>
-          <w:sz w:val="18"/>
-        </w:rPr>
-        <w:t>,B,C</w:t>
-      </w:r>
-      <w:r>
-        <w:rPr>
-          <w:rFonts w:ascii="微软雅黑" w:eastAsia="微软雅黑" w:hAnsi="微软雅黑" w:hint="eastAsia"/>
-          <w:sz w:val="18"/>
-        </w:rPr>
-        <w:t>三个空的实例，在进行调用set方法设置成员的值，因此不会报错</w:t>
-      </w:r>
-    </w:p>
-    <w:p>
-      <w:pPr>
-        <w:ind w:leftChars="50" w:left="375" w:hangingChars="150" w:hanging="270"/>
-        <w:rPr>
-          <w:rFonts w:ascii="微软雅黑" w:eastAsia="微软雅黑" w:hAnsi="微软雅黑"/>
-          <w:sz w:val="18"/>
-        </w:rPr>
-      </w:pPr>
-      <w:r>
-        <w:rPr>
-          <w:rFonts w:ascii="微软雅黑" w:eastAsia="微软雅黑" w:hAnsi="微软雅黑" w:hint="eastAsia"/>
-          <w:sz w:val="18"/>
-        </w:rPr>
-        <w:t xml:space="preserve"> </w:t>
-      </w:r>
-      <w:r>
-        <w:rPr>
-          <w:rFonts w:ascii="微软雅黑" w:eastAsia="微软雅黑" w:hAnsi="微软雅黑"/>
-          <w:sz w:val="18"/>
-        </w:rPr>
-        <w:t xml:space="preserve">      3.ABC</w:t>
-      </w:r>
-      <w:r>
-        <w:rPr>
-          <w:rFonts w:ascii="微软雅黑" w:eastAsia="微软雅黑" w:hAnsi="微软雅黑" w:hint="eastAsia"/>
-          <w:sz w:val="18"/>
-        </w:rPr>
-        <w:t>使用p</w:t>
-      </w:r>
-      <w:r>
-        <w:rPr>
-          <w:rFonts w:ascii="微软雅黑" w:eastAsia="微软雅黑" w:hAnsi="微软雅黑"/>
-          <w:sz w:val="18"/>
-        </w:rPr>
-        <w:t>rototype</w:t>
-      </w:r>
-      <w:r>
-        <w:rPr>
-          <w:rFonts w:ascii="微软雅黑" w:eastAsia="微软雅黑" w:hAnsi="微软雅黑" w:hint="eastAsia"/>
-          <w:sz w:val="18"/>
-        </w:rPr>
-        <w:t>的作用域，多例的创建过程都如同1中，不会提前暴露创建中的B</w:t>
-      </w:r>
-      <w:r>
-        <w:rPr>
-          <w:rFonts w:ascii="微软雅黑" w:eastAsia="微软雅黑" w:hAnsi="微软雅黑"/>
-          <w:sz w:val="18"/>
-        </w:rPr>
-        <w:t>ean</w:t>
-      </w:r>
-      <w:r>
-        <w:rPr>
-          <w:rFonts w:ascii="微软雅黑" w:eastAsia="微软雅黑" w:hAnsi="微软雅黑" w:hint="eastAsia"/>
-          <w:sz w:val="18"/>
-        </w:rPr>
-        <w:t>，所以会抛出异常</w:t>
-      </w:r>
-      <w:proofErr w:type="spellStart"/>
-      <w:r>
-        <w:rPr>
-          <w:rFonts w:ascii="微软雅黑" w:eastAsia="微软雅黑" w:hAnsi="微软雅黑"/>
-          <w:sz w:val="18"/>
-        </w:rPr>
-        <w:t>BeanCurrentlyInCreationException</w:t>
-      </w:r>
-      <w:proofErr w:type="spellEnd"/>
-    </w:p>
-    <w:p>
-      <w:pPr>
-        <w:rPr>
-          <w:rFonts w:ascii="微软雅黑" w:eastAsia="微软雅黑" w:hAnsi="微软雅黑"/>
-          <w:sz w:val="24"/>
-        </w:rPr>
-      </w:pPr>
-      <w:r>
-        <w:rPr>
-          <w:rFonts w:ascii="微软雅黑" w:eastAsia="微软雅黑" w:hAnsi="微软雅黑" w:hint="eastAsia"/>
-          <w:sz w:val="24"/>
-        </w:rPr>
-        <w:t xml:space="preserve">16. </w:t>
-      </w:r>
-      <w:r>
-        <w:rPr>
-          <w:rFonts w:ascii="微软雅黑" w:eastAsia="微软雅黑" w:hAnsi="微软雅黑"/>
-          <w:sz w:val="24"/>
-        </w:rPr>
-        <w:t>@Transactional</w:t>
-      </w:r>
-    </w:p>
-    <w:p>
-      <w:pPr>
-        <w:ind w:firstLine="360"/>
-        <w:rPr>
-          <w:rFonts w:ascii="微软雅黑" w:eastAsia="微软雅黑" w:hAnsi="微软雅黑"/>
-          <w:sz w:val="18"/>
-        </w:rPr>
-      </w:pPr>
-      <w:r>
-        <w:rPr>
-          <w:rFonts w:ascii="微软雅黑" w:eastAsia="微软雅黑" w:hAnsi="微软雅黑" w:hint="eastAsia"/>
-          <w:sz w:val="18"/>
-        </w:rPr>
-        <w:t>最好将</w:t>
-      </w:r>
-      <w:r>
-        <w:rPr>
-          <w:rFonts w:ascii="微软雅黑" w:eastAsia="微软雅黑" w:hAnsi="微软雅黑"/>
-          <w:sz w:val="18"/>
-        </w:rPr>
-        <w:t>@Transactional</w:t>
-      </w:r>
-      <w:r>
-        <w:rPr>
-          <w:rFonts w:ascii="微软雅黑" w:eastAsia="微软雅黑" w:hAnsi="微软雅黑" w:hint="eastAsia"/>
-          <w:sz w:val="18"/>
-        </w:rPr>
-        <w:t>注解写在具体的实现类，或者成员函数上，才能确保它生效。</w:t>
-      </w:r>
-    </w:p>
-    <w:p>
-      <w:pPr>
-        <w:ind w:firstLine="360"/>
-        <w:rPr>
-          <w:rFonts w:ascii="微软雅黑" w:eastAsia="微软雅黑" w:hAnsi="微软雅黑"/>
-          <w:sz w:val="18"/>
-        </w:rPr>
-      </w:pPr>
-      <w:r>
-        <w:rPr>
-          <w:rFonts w:ascii="微软雅黑" w:eastAsia="微软雅黑" w:hAnsi="微软雅黑" w:hint="eastAsia"/>
-          <w:sz w:val="18"/>
-        </w:rPr>
-        <w:t>*默认情况下，只有当被注解了</w:t>
-      </w:r>
-      <w:r>
-        <w:rPr>
-          <w:rFonts w:ascii="微软雅黑" w:eastAsia="微软雅黑" w:hAnsi="微软雅黑"/>
-          <w:sz w:val="18"/>
-        </w:rPr>
-        <w:t>@Transactional</w:t>
-      </w:r>
-      <w:r>
-        <w:rPr>
-          <w:rFonts w:ascii="微软雅黑" w:eastAsia="微软雅黑" w:hAnsi="微软雅黑" w:hint="eastAsia"/>
-          <w:sz w:val="18"/>
-        </w:rPr>
-        <w:t>的函数，抛出</w:t>
-      </w:r>
-      <w:proofErr w:type="spellStart"/>
-      <w:r>
-        <w:rPr>
-          <w:rFonts w:ascii="微软雅黑" w:eastAsia="微软雅黑" w:hAnsi="微软雅黑" w:hint="eastAsia"/>
-          <w:sz w:val="18"/>
-        </w:rPr>
-        <w:t>RunTimeException</w:t>
-      </w:r>
-      <w:proofErr w:type="spellEnd"/>
-      <w:r>
-        <w:rPr>
-          <w:rFonts w:ascii="微软雅黑" w:eastAsia="微软雅黑" w:hAnsi="微软雅黑" w:hint="eastAsia"/>
-          <w:sz w:val="18"/>
-        </w:rPr>
-        <w:t>时，</w:t>
-      </w:r>
-      <w:r>
-        <w:rPr>
-          <w:rFonts w:ascii="微软雅黑" w:eastAsia="微软雅黑" w:hAnsi="微软雅黑" w:hint="eastAsia"/>
-          <w:sz w:val="18"/>
-        </w:rPr>
-        <w:t>才会</w:t>
-      </w:r>
-      <w:proofErr w:type="gramStart"/>
-      <w:r>
-        <w:rPr>
-          <w:rFonts w:ascii="微软雅黑" w:eastAsia="微软雅黑" w:hAnsi="微软雅黑" w:hint="eastAsia"/>
-          <w:sz w:val="18"/>
-        </w:rPr>
-        <w:t>触发回滚</w:t>
-      </w:r>
-      <w:proofErr w:type="gramEnd"/>
-      <w:r>
-        <w:rPr>
-          <w:rFonts w:ascii="微软雅黑" w:eastAsia="微软雅黑" w:hAnsi="微软雅黑" w:hint="eastAsia"/>
-          <w:sz w:val="18"/>
-        </w:rPr>
-        <w:t>，如果要响应其他类型的E</w:t>
-      </w:r>
-      <w:r>
-        <w:rPr>
-          <w:rFonts w:ascii="微软雅黑" w:eastAsia="微软雅黑" w:hAnsi="微软雅黑"/>
-          <w:sz w:val="18"/>
-        </w:rPr>
-        <w:t>xception</w:t>
-      </w:r>
-      <w:r>
-        <w:rPr>
-          <w:rFonts w:ascii="微软雅黑" w:eastAsia="微软雅黑" w:hAnsi="微软雅黑" w:hint="eastAsia"/>
-          <w:sz w:val="18"/>
-        </w:rPr>
-        <w:t>，需要在rollback属性中进行配置。</w:t>
-      </w:r>
-    </w:p>
-    <w:p>
-      <w:pPr>
-        <w:ind w:firstLine="360"/>
-        <w:rPr>
-          <w:rFonts w:ascii="微软雅黑" w:eastAsia="微软雅黑" w:hAnsi="微软雅黑" w:hint="eastAsia"/>
-          <w:sz w:val="18"/>
-        </w:rPr>
-      </w:pPr>
-      <w:proofErr w:type="spellStart"/>
-      <w:r>
-        <w:rPr>
-          <w:rFonts w:ascii="微软雅黑" w:eastAsia="微软雅黑" w:hAnsi="微软雅黑"/>
-          <w:sz w:val="18"/>
-        </w:rPr>
-        <w:t>M</w:t>
-      </w:r>
-      <w:r>
-        <w:rPr>
-          <w:rFonts w:ascii="微软雅黑" w:eastAsia="微软雅黑" w:hAnsi="微软雅黑" w:hint="eastAsia"/>
-          <w:sz w:val="18"/>
-        </w:rPr>
-        <w:t>ybatis</w:t>
-      </w:r>
-      <w:proofErr w:type="spellEnd"/>
-      <w:r>
-        <w:rPr>
-          <w:rFonts w:ascii="微软雅黑" w:eastAsia="微软雅黑" w:hAnsi="微软雅黑" w:hint="eastAsia"/>
-          <w:sz w:val="18"/>
-        </w:rPr>
-        <w:t>的数据库操作，抛出的异常比如</w:t>
-      </w:r>
-      <w:proofErr w:type="spellStart"/>
-      <w:r>
-        <w:rPr>
-          <w:rFonts w:ascii="微软雅黑" w:eastAsia="微软雅黑" w:hAnsi="微软雅黑" w:hint="eastAsia"/>
-          <w:sz w:val="18"/>
-        </w:rPr>
-        <w:t>sqlException</w:t>
-      </w:r>
-      <w:proofErr w:type="spellEnd"/>
-      <w:r>
-        <w:rPr>
-          <w:rFonts w:ascii="微软雅黑" w:eastAsia="微软雅黑" w:hAnsi="微软雅黑" w:hint="eastAsia"/>
-          <w:sz w:val="18"/>
-        </w:rPr>
-        <w:t>，</w:t>
-      </w:r>
-      <w:proofErr w:type="spellStart"/>
-      <w:r>
-        <w:rPr>
-          <w:rFonts w:ascii="微软雅黑" w:eastAsia="微软雅黑" w:hAnsi="微软雅黑" w:hint="eastAsia"/>
-          <w:sz w:val="18"/>
-        </w:rPr>
-        <w:t>uniqueException</w:t>
-      </w:r>
-      <w:proofErr w:type="spellEnd"/>
-      <w:r>
-        <w:rPr>
-          <w:rFonts w:ascii="微软雅黑" w:eastAsia="微软雅黑" w:hAnsi="微软雅黑" w:hint="eastAsia"/>
-          <w:sz w:val="18"/>
-        </w:rPr>
-        <w:t>等，都是继承自</w:t>
-      </w:r>
-      <w:proofErr w:type="spellStart"/>
-      <w:r>
-        <w:rPr>
-          <w:rFonts w:ascii="微软雅黑" w:eastAsia="微软雅黑" w:hAnsi="微软雅黑" w:hint="eastAsia"/>
-          <w:sz w:val="18"/>
-        </w:rPr>
-        <w:t>R</w:t>
-      </w:r>
-      <w:r>
-        <w:rPr>
-          <w:rFonts w:ascii="微软雅黑" w:eastAsia="微软雅黑" w:hAnsi="微软雅黑"/>
-          <w:sz w:val="18"/>
-        </w:rPr>
-        <w:t>untime</w:t>
-      </w:r>
-      <w:r>
-        <w:rPr>
-          <w:rFonts w:ascii="微软雅黑" w:eastAsia="微软雅黑" w:hAnsi="微软雅黑" w:hint="eastAsia"/>
-          <w:sz w:val="18"/>
-        </w:rPr>
-        <w:t>Exception</w:t>
-      </w:r>
-      <w:proofErr w:type="spellEnd"/>
-      <w:r>
-        <w:rPr>
-          <w:rFonts w:ascii="微软雅黑" w:eastAsia="微软雅黑" w:hAnsi="微软雅黑" w:hint="eastAsia"/>
-          <w:sz w:val="18"/>
-        </w:rPr>
-        <w:t>的，所以可以很简单地和S</w:t>
-      </w:r>
-      <w:r>
-        <w:rPr>
-          <w:rFonts w:ascii="微软雅黑" w:eastAsia="微软雅黑" w:hAnsi="微软雅黑"/>
-          <w:sz w:val="18"/>
-        </w:rPr>
-        <w:t>pring</w:t>
-      </w:r>
-      <w:r>
-        <w:rPr>
-          <w:rFonts w:ascii="微软雅黑" w:eastAsia="微软雅黑" w:hAnsi="微软雅黑" w:hint="eastAsia"/>
-          <w:sz w:val="18"/>
-        </w:rPr>
-        <w:t>进行整合。</w:t>
-      </w:r>
     </w:p>
     <w:sectPr>
       <w:pgSz w:w="11906" w:h="16838"/>
